--- a/OOPS lab.docx
+++ b/OOPS lab.docx
@@ -686,6 +686,7 @@
                 <w:szCs w:val="24"/>
               </w:rPr>
             </w:pPr>
+            <w:proofErr w:type="spellStart"/>
             <w:r>
               <w:rPr>
                 <w:sz w:val="24"/>
@@ -693,6 +694,7 @@
               </w:rPr>
               <w:t>SNo</w:t>
             </w:r>
+            <w:proofErr w:type="spellEnd"/>
           </w:p>
         </w:tc>
         <w:tc>
@@ -1467,7 +1469,55 @@
                 <w:sz w:val="24"/>
                 <w:szCs w:val="24"/>
               </w:rPr>
-              <w:t>Write a java program to convert celsius into fahrenhiet to celsious and vice versa</w:t>
+              <w:t xml:space="preserve">Write a java program to convert </w:t>
+            </w:r>
+            <w:proofErr w:type="spellStart"/>
+            <w:r>
+              <w:rPr>
+                <w:sz w:val="24"/>
+                <w:szCs w:val="24"/>
+              </w:rPr>
+              <w:t>celsius</w:t>
+            </w:r>
+            <w:proofErr w:type="spellEnd"/>
+            <w:r>
+              <w:rPr>
+                <w:sz w:val="24"/>
+                <w:szCs w:val="24"/>
+              </w:rPr>
+              <w:t xml:space="preserve"> into </w:t>
+            </w:r>
+            <w:proofErr w:type="spellStart"/>
+            <w:r>
+              <w:rPr>
+                <w:sz w:val="24"/>
+                <w:szCs w:val="24"/>
+              </w:rPr>
+              <w:t>fahrenhiet</w:t>
+            </w:r>
+            <w:proofErr w:type="spellEnd"/>
+            <w:r>
+              <w:rPr>
+                <w:sz w:val="24"/>
+                <w:szCs w:val="24"/>
+              </w:rPr>
+              <w:t xml:space="preserve"> to </w:t>
+            </w:r>
+            <w:proofErr w:type="spellStart"/>
+            <w:r>
+              <w:rPr>
+                <w:sz w:val="24"/>
+                <w:szCs w:val="24"/>
+              </w:rPr>
+              <w:t>celsious</w:t>
+            </w:r>
+            <w:proofErr w:type="spellEnd"/>
+            <w:r>
+              <w:rPr>
+                <w:sz w:val="24"/>
+                <w:szCs w:val="24"/>
+              </w:rPr>
+              <w:t xml:space="preserve"> and vice versa</w:t>
             </w:r>
           </w:p>
         </w:tc>
@@ -1663,8 +1713,33 @@
                 <w:sz w:val="24"/>
                 <w:szCs w:val="24"/>
               </w:rPr>
-              <w:t>Write a java program to find the largest of the number using ternatary operatop</w:t>
-            </w:r>
+              <w:t xml:space="preserve">Write a java program to find the largest of the number using </w:t>
+            </w:r>
+            <w:proofErr w:type="spellStart"/>
+            <w:r>
+              <w:rPr>
+                <w:sz w:val="24"/>
+                <w:szCs w:val="24"/>
+              </w:rPr>
+              <w:t>ternatary</w:t>
+            </w:r>
+            <w:proofErr w:type="spellEnd"/>
+            <w:r>
+              <w:rPr>
+                <w:sz w:val="24"/>
+                <w:szCs w:val="24"/>
+              </w:rPr>
+              <w:t xml:space="preserve"> </w:t>
+            </w:r>
+            <w:proofErr w:type="spellStart"/>
+            <w:r>
+              <w:rPr>
+                <w:sz w:val="24"/>
+                <w:szCs w:val="24"/>
+              </w:rPr>
+              <w:t>operatop</w:t>
+            </w:r>
+            <w:proofErr w:type="spellEnd"/>
           </w:p>
         </w:tc>
         <w:tc>
@@ -1994,7 +2069,64 @@
                 <w:sz w:val="24"/>
                 <w:szCs w:val="24"/>
               </w:rPr>
-              <w:t>Create attributes named Car_color, Car_Brand,Fuel_type,mileage.</w:t>
+              <w:t xml:space="preserve">Create attributes named </w:t>
+            </w:r>
+            <w:proofErr w:type="spellStart"/>
+            <w:r>
+              <w:rPr>
+                <w:sz w:val="24"/>
+                <w:szCs w:val="24"/>
+              </w:rPr>
+              <w:t>Car_color</w:t>
+            </w:r>
+            <w:proofErr w:type="spellEnd"/>
+            <w:r>
+              <w:rPr>
+                <w:sz w:val="24"/>
+                <w:szCs w:val="24"/>
+              </w:rPr>
+              <w:t xml:space="preserve">, </w:t>
+            </w:r>
+            <w:proofErr w:type="spellStart"/>
+            <w:r>
+              <w:rPr>
+                <w:sz w:val="24"/>
+                <w:szCs w:val="24"/>
+              </w:rPr>
+              <w:t>Car_</w:t>
+            </w:r>
+            <w:proofErr w:type="gramStart"/>
+            <w:r>
+              <w:rPr>
+                <w:sz w:val="24"/>
+                <w:szCs w:val="24"/>
+              </w:rPr>
+              <w:t>Brand,Fuel</w:t>
+            </w:r>
+            <w:proofErr w:type="gramEnd"/>
+            <w:r>
+              <w:rPr>
+                <w:sz w:val="24"/>
+                <w:szCs w:val="24"/>
+              </w:rPr>
+              <w:t>_</w:t>
+            </w:r>
+            <w:proofErr w:type="gramStart"/>
+            <w:r>
+              <w:rPr>
+                <w:sz w:val="24"/>
+                <w:szCs w:val="24"/>
+              </w:rPr>
+              <w:t>type,mileage</w:t>
+            </w:r>
+            <w:proofErr w:type="spellEnd"/>
+            <w:proofErr w:type="gramEnd"/>
+            <w:r>
+              <w:rPr>
+                <w:sz w:val="24"/>
+                <w:szCs w:val="24"/>
+              </w:rPr>
+              <w:t>.</w:t>
             </w:r>
           </w:p>
           <w:p>
@@ -2016,7 +2148,55 @@
                 <w:sz w:val="24"/>
                 <w:szCs w:val="24"/>
               </w:rPr>
-              <w:t>Create three methods named start(), stop(), service()</w:t>
+              <w:t xml:space="preserve">Create three methods named </w:t>
+            </w:r>
+            <w:proofErr w:type="gramStart"/>
+            <w:r>
+              <w:rPr>
+                <w:sz w:val="24"/>
+                <w:szCs w:val="24"/>
+              </w:rPr>
+              <w:t>start(</w:t>
+            </w:r>
+            <w:proofErr w:type="gramEnd"/>
+            <w:r>
+              <w:rPr>
+                <w:sz w:val="24"/>
+                <w:szCs w:val="24"/>
+              </w:rPr>
+              <w:t xml:space="preserve">), </w:t>
+            </w:r>
+            <w:proofErr w:type="gramStart"/>
+            <w:r>
+              <w:rPr>
+                <w:sz w:val="24"/>
+                <w:szCs w:val="24"/>
+              </w:rPr>
+              <w:t>stop(</w:t>
+            </w:r>
+            <w:proofErr w:type="gramEnd"/>
+            <w:r>
+              <w:rPr>
+                <w:sz w:val="24"/>
+                <w:szCs w:val="24"/>
+              </w:rPr>
+              <w:t xml:space="preserve">), </w:t>
+            </w:r>
+            <w:proofErr w:type="gramStart"/>
+            <w:r>
+              <w:rPr>
+                <w:sz w:val="24"/>
+                <w:szCs w:val="24"/>
+              </w:rPr>
+              <w:t>service(</w:t>
+            </w:r>
+            <w:proofErr w:type="gramEnd"/>
+            <w:r>
+              <w:rPr>
+                <w:sz w:val="24"/>
+                <w:szCs w:val="24"/>
+              </w:rPr>
+              <w:t>)</w:t>
             </w:r>
             <w:r>
               <w:rPr>
@@ -2172,7 +2352,39 @@
                 <w:sz w:val="24"/>
                 <w:szCs w:val="24"/>
               </w:rPr>
-              <w:t>Write a JAVA Program to create a class named bank account with two methods deposit() and withdraw()</w:t>
+              <w:t xml:space="preserve">Write a JAVA Program to create a class named bank account with two methods </w:t>
+            </w:r>
+            <w:proofErr w:type="gramStart"/>
+            <w:r>
+              <w:rPr>
+                <w:sz w:val="24"/>
+                <w:szCs w:val="24"/>
+              </w:rPr>
+              <w:t>deposit(</w:t>
+            </w:r>
+            <w:proofErr w:type="gramEnd"/>
+            <w:r>
+              <w:rPr>
+                <w:sz w:val="24"/>
+                <w:szCs w:val="24"/>
+              </w:rPr>
+              <w:t xml:space="preserve">) and </w:t>
+            </w:r>
+            <w:proofErr w:type="gramStart"/>
+            <w:r>
+              <w:rPr>
+                <w:sz w:val="24"/>
+                <w:szCs w:val="24"/>
+              </w:rPr>
+              <w:t>withdraw(</w:t>
+            </w:r>
+            <w:proofErr w:type="gramEnd"/>
+            <w:r>
+              <w:rPr>
+                <w:sz w:val="24"/>
+                <w:szCs w:val="24"/>
+              </w:rPr>
+              <w:t>)</w:t>
             </w:r>
             <w:r>
               <w:rPr>
@@ -2201,7 +2413,23 @@
                 <w:sz w:val="24"/>
                 <w:szCs w:val="24"/>
               </w:rPr>
-              <w:t>In deposit()- whenever an amount is deposited, it has to be updated with the current amount.</w:t>
+              <w:t xml:space="preserve">In </w:t>
+            </w:r>
+            <w:proofErr w:type="gramStart"/>
+            <w:r>
+              <w:rPr>
+                <w:sz w:val="24"/>
+                <w:szCs w:val="24"/>
+              </w:rPr>
+              <w:t>deposit(</w:t>
+            </w:r>
+            <w:proofErr w:type="gramEnd"/>
+            <w:r>
+              <w:rPr>
+                <w:sz w:val="24"/>
+                <w:szCs w:val="24"/>
+              </w:rPr>
+              <w:t>)- whenever an amount is deposited, it has to be updated with the current amount.</w:t>
             </w:r>
           </w:p>
           <w:p>
@@ -2218,12 +2446,37 @@
                 <w:szCs w:val="24"/>
               </w:rPr>
             </w:pPr>
-            <w:r>
-              <w:rPr>
-                <w:sz w:val="24"/>
-                <w:szCs w:val="24"/>
-              </w:rPr>
-              <w:t>Withdraw()- whenever an amount is being withdrawn it has to be less than the current balance otherwise print insufficient balance.</w:t>
+            <w:proofErr w:type="gramStart"/>
+            <w:r>
+              <w:rPr>
+                <w:sz w:val="24"/>
+                <w:szCs w:val="24"/>
+              </w:rPr>
+              <w:t>Withdraw(</w:t>
+            </w:r>
+            <w:proofErr w:type="gramEnd"/>
+            <w:r>
+              <w:rPr>
+                <w:sz w:val="24"/>
+                <w:szCs w:val="24"/>
+              </w:rPr>
+              <w:t xml:space="preserve">)- whenever an amount is being withdrawn it has to be less than the current balance otherwise </w:t>
+            </w:r>
+            <w:proofErr w:type="gramStart"/>
+            <w:r>
+              <w:rPr>
+                <w:sz w:val="24"/>
+                <w:szCs w:val="24"/>
+              </w:rPr>
+              <w:t>print</w:t>
+            </w:r>
+            <w:proofErr w:type="gramEnd"/>
+            <w:r>
+              <w:rPr>
+                <w:sz w:val="24"/>
+                <w:szCs w:val="24"/>
+              </w:rPr>
+              <w:t xml:space="preserve"> insufficient balance.</w:t>
             </w:r>
           </w:p>
         </w:tc>
@@ -2335,6 +2588,7 @@
                 <w:szCs w:val="24"/>
               </w:rPr>
             </w:pPr>
+            <w:proofErr w:type="spellStart"/>
             <w:r>
               <w:rPr>
                 <w:sz w:val="24"/>
@@ -2343,6 +2597,7 @@
               <w:lastRenderedPageBreak/>
               <w:t>SNo</w:t>
             </w:r>
+            <w:proofErr w:type="spellEnd"/>
           </w:p>
         </w:tc>
         <w:tc>
@@ -2648,7 +2903,39 @@
                 <w:sz w:val="24"/>
                 <w:szCs w:val="24"/>
               </w:rPr>
-              <w:t>The class should contain various attributes such as “title_of_book, Author, year_of_publication”.</w:t>
+              <w:t>The class should contain various attributes such as “</w:t>
+            </w:r>
+            <w:proofErr w:type="spellStart"/>
+            <w:r>
+              <w:rPr>
+                <w:sz w:val="24"/>
+                <w:szCs w:val="24"/>
+              </w:rPr>
+              <w:t>title_of_book</w:t>
+            </w:r>
+            <w:proofErr w:type="spellEnd"/>
+            <w:r>
+              <w:rPr>
+                <w:sz w:val="24"/>
+                <w:szCs w:val="24"/>
+              </w:rPr>
+              <w:t xml:space="preserve">, Author, </w:t>
+            </w:r>
+            <w:proofErr w:type="spellStart"/>
+            <w:r>
+              <w:rPr>
+                <w:sz w:val="24"/>
+                <w:szCs w:val="24"/>
+              </w:rPr>
+              <w:t>year_of_publication</w:t>
+            </w:r>
+            <w:proofErr w:type="spellEnd"/>
+            <w:r>
+              <w:rPr>
+                <w:sz w:val="24"/>
+                <w:szCs w:val="24"/>
+              </w:rPr>
+              <w:t>”.</w:t>
             </w:r>
           </w:p>
           <w:p>
@@ -2669,7 +2956,39 @@
                 <w:sz w:val="24"/>
                 <w:szCs w:val="24"/>
               </w:rPr>
-              <w:t>It should also contain a constructor with parameters which initializes “title_of_book, Author, year_of_publication”.</w:t>
+              <w:t>It should also contain a constructor with parameters which initializes “</w:t>
+            </w:r>
+            <w:proofErr w:type="spellStart"/>
+            <w:r>
+              <w:rPr>
+                <w:sz w:val="24"/>
+                <w:szCs w:val="24"/>
+              </w:rPr>
+              <w:t>title_of_book</w:t>
+            </w:r>
+            <w:proofErr w:type="spellEnd"/>
+            <w:r>
+              <w:rPr>
+                <w:sz w:val="24"/>
+                <w:szCs w:val="24"/>
+              </w:rPr>
+              <w:t xml:space="preserve">, Author, </w:t>
+            </w:r>
+            <w:proofErr w:type="spellStart"/>
+            <w:r>
+              <w:rPr>
+                <w:sz w:val="24"/>
+                <w:szCs w:val="24"/>
+              </w:rPr>
+              <w:t>year_of_publication</w:t>
+            </w:r>
+            <w:proofErr w:type="spellEnd"/>
+            <w:r>
+              <w:rPr>
+                <w:sz w:val="24"/>
+                <w:szCs w:val="24"/>
+              </w:rPr>
+              <w:t>”.</w:t>
             </w:r>
           </w:p>
           <w:p>
@@ -2690,7 +3009,39 @@
                 <w:sz w:val="24"/>
                 <w:szCs w:val="24"/>
               </w:rPr>
-              <w:t>Create a method which displays the details of the book “title_of_book, Author, year_of_publication”.</w:t>
+              <w:t>Create a method which displays the details of the book “</w:t>
+            </w:r>
+            <w:proofErr w:type="spellStart"/>
+            <w:r>
+              <w:rPr>
+                <w:sz w:val="24"/>
+                <w:szCs w:val="24"/>
+              </w:rPr>
+              <w:t>title_of_book</w:t>
+            </w:r>
+            <w:proofErr w:type="spellEnd"/>
+            <w:r>
+              <w:rPr>
+                <w:sz w:val="24"/>
+                <w:szCs w:val="24"/>
+              </w:rPr>
+              <w:t xml:space="preserve">, Author, </w:t>
+            </w:r>
+            <w:proofErr w:type="spellStart"/>
+            <w:r>
+              <w:rPr>
+                <w:sz w:val="24"/>
+                <w:szCs w:val="24"/>
+              </w:rPr>
+              <w:t>year_of_publication</w:t>
+            </w:r>
+            <w:proofErr w:type="spellEnd"/>
+            <w:r>
+              <w:rPr>
+                <w:sz w:val="24"/>
+                <w:szCs w:val="24"/>
+              </w:rPr>
+              <w:t>”.</w:t>
             </w:r>
           </w:p>
           <w:p>
@@ -2807,7 +3158,23 @@
                 <w:sz w:val="24"/>
                 <w:szCs w:val="24"/>
               </w:rPr>
-              <w:t>To create a JAVA program with class named Myclass:</w:t>
+              <w:t xml:space="preserve">To create a JAVA program with class named </w:t>
+            </w:r>
+            <w:proofErr w:type="spellStart"/>
+            <w:r>
+              <w:rPr>
+                <w:sz w:val="24"/>
+                <w:szCs w:val="24"/>
+              </w:rPr>
+              <w:t>Myclass</w:t>
+            </w:r>
+            <w:proofErr w:type="spellEnd"/>
+            <w:r>
+              <w:rPr>
+                <w:sz w:val="24"/>
+                <w:szCs w:val="24"/>
+              </w:rPr>
+              <w:t>:</w:t>
             </w:r>
           </w:p>
           <w:p>
@@ -2849,7 +3216,39 @@
                 <w:sz w:val="24"/>
                 <w:szCs w:val="24"/>
               </w:rPr>
-              <w:t>Now define a constructor for Myclass that increments the count variable each time object for Myclass is created. Finally print values of “count” and “pi” variables.</w:t>
+              <w:t xml:space="preserve">Now define a constructor for </w:t>
+            </w:r>
+            <w:proofErr w:type="spellStart"/>
+            <w:r>
+              <w:rPr>
+                <w:sz w:val="24"/>
+                <w:szCs w:val="24"/>
+              </w:rPr>
+              <w:t>Myclass</w:t>
+            </w:r>
+            <w:proofErr w:type="spellEnd"/>
+            <w:r>
+              <w:rPr>
+                <w:sz w:val="24"/>
+                <w:szCs w:val="24"/>
+              </w:rPr>
+              <w:t xml:space="preserve"> that increments the count variable each time object for </w:t>
+            </w:r>
+            <w:proofErr w:type="spellStart"/>
+            <w:r>
+              <w:rPr>
+                <w:sz w:val="24"/>
+                <w:szCs w:val="24"/>
+              </w:rPr>
+              <w:t>Myclass</w:t>
+            </w:r>
+            <w:proofErr w:type="spellEnd"/>
+            <w:r>
+              <w:rPr>
+                <w:sz w:val="24"/>
+                <w:szCs w:val="24"/>
+              </w:rPr>
+              <w:t xml:space="preserve"> is created. Finally print values of “count” and “pi” variables.</w:t>
             </w:r>
           </w:p>
         </w:tc>
@@ -3041,7 +3440,55 @@
                 <w:sz w:val="24"/>
                 <w:szCs w:val="24"/>
               </w:rPr>
-              <w:t>Create a calculator using the opertations including addition , subtraction multiplication and division using multilevel inheritence and desire output.</w:t>
+              <w:t xml:space="preserve">Create a calculator using the </w:t>
+            </w:r>
+            <w:proofErr w:type="spellStart"/>
+            <w:r>
+              <w:rPr>
+                <w:sz w:val="24"/>
+                <w:szCs w:val="24"/>
+              </w:rPr>
+              <w:t>opertations</w:t>
+            </w:r>
+            <w:proofErr w:type="spellEnd"/>
+            <w:r>
+              <w:rPr>
+                <w:sz w:val="24"/>
+                <w:szCs w:val="24"/>
+              </w:rPr>
+              <w:t xml:space="preserve"> including </w:t>
+            </w:r>
+            <w:proofErr w:type="gramStart"/>
+            <w:r>
+              <w:rPr>
+                <w:sz w:val="24"/>
+                <w:szCs w:val="24"/>
+              </w:rPr>
+              <w:t>addition ,</w:t>
+            </w:r>
+            <w:proofErr w:type="gramEnd"/>
+            <w:r>
+              <w:rPr>
+                <w:sz w:val="24"/>
+                <w:szCs w:val="24"/>
+              </w:rPr>
+              <w:t xml:space="preserve"> subtraction multiplication and division using multilevel </w:t>
+            </w:r>
+            <w:proofErr w:type="spellStart"/>
+            <w:r>
+              <w:rPr>
+                <w:sz w:val="24"/>
+                <w:szCs w:val="24"/>
+              </w:rPr>
+              <w:t>inheritence</w:t>
+            </w:r>
+            <w:proofErr w:type="spellEnd"/>
+            <w:r>
+              <w:rPr>
+                <w:sz w:val="24"/>
+                <w:szCs w:val="24"/>
+              </w:rPr>
+              <w:t xml:space="preserve"> and desire output.</w:t>
             </w:r>
           </w:p>
         </w:tc>
@@ -3169,7 +3616,23 @@
                 <w:sz w:val="24"/>
                 <w:szCs w:val="24"/>
               </w:rPr>
-              <w:t>Cars should have an additional property/attributes no. of doors , sitting capacities.</w:t>
+              <w:t xml:space="preserve">Cars should have an additional property/attributes no. of </w:t>
+            </w:r>
+            <w:proofErr w:type="gramStart"/>
+            <w:r>
+              <w:rPr>
+                <w:sz w:val="24"/>
+                <w:szCs w:val="24"/>
+              </w:rPr>
+              <w:t>doors ,</w:t>
+            </w:r>
+            <w:proofErr w:type="gramEnd"/>
+            <w:r>
+              <w:rPr>
+                <w:sz w:val="24"/>
+                <w:szCs w:val="24"/>
+              </w:rPr>
+              <w:t xml:space="preserve"> sitting capacities.</w:t>
             </w:r>
           </w:p>
           <w:p>
@@ -3365,6 +3828,7 @@
                 <w:szCs w:val="24"/>
               </w:rPr>
             </w:pPr>
+            <w:proofErr w:type="spellStart"/>
             <w:r>
               <w:rPr>
                 <w:sz w:val="24"/>
@@ -3373,6 +3837,7 @@
               <w:lastRenderedPageBreak/>
               <w:t>SNo</w:t>
             </w:r>
+            <w:proofErr w:type="spellEnd"/>
           </w:p>
         </w:tc>
         <w:tc>
@@ -3552,7 +4017,23 @@
                 <w:sz w:val="24"/>
                 <w:szCs w:val="24"/>
               </w:rPr>
-              <w:t>Truck should include an additional property-capacity(in tons).</w:t>
+              <w:t>Truck should include an additional property-</w:t>
+            </w:r>
+            <w:proofErr w:type="gramStart"/>
+            <w:r>
+              <w:rPr>
+                <w:sz w:val="24"/>
+                <w:szCs w:val="24"/>
+              </w:rPr>
+              <w:t>capacity(</w:t>
+            </w:r>
+            <w:proofErr w:type="gramEnd"/>
+            <w:r>
+              <w:rPr>
+                <w:sz w:val="24"/>
+                <w:szCs w:val="24"/>
+              </w:rPr>
+              <w:t>in tons).</w:t>
             </w:r>
           </w:p>
           <w:p>
@@ -3574,7 +4055,32 @@
                 <w:sz w:val="24"/>
                 <w:szCs w:val="24"/>
               </w:rPr>
-              <w:t>Create a show truckdetails() to display the trucks capacity.</w:t>
+              <w:t xml:space="preserve">Create a show </w:t>
+            </w:r>
+            <w:proofErr w:type="spellStart"/>
+            <w:proofErr w:type="gramStart"/>
+            <w:r>
+              <w:rPr>
+                <w:sz w:val="24"/>
+                <w:szCs w:val="24"/>
+              </w:rPr>
+              <w:t>truckdetails</w:t>
+            </w:r>
+            <w:proofErr w:type="spellEnd"/>
+            <w:r>
+              <w:rPr>
+                <w:sz w:val="24"/>
+                <w:szCs w:val="24"/>
+              </w:rPr>
+              <w:t>(</w:t>
+            </w:r>
+            <w:proofErr w:type="gramEnd"/>
+            <w:r>
+              <w:rPr>
+                <w:sz w:val="24"/>
+                <w:szCs w:val="24"/>
+              </w:rPr>
+              <w:t>) to display the trucks capacity.</w:t>
             </w:r>
           </w:p>
           <w:p>
@@ -3614,7 +4120,23 @@
                 <w:sz w:val="24"/>
                 <w:szCs w:val="24"/>
               </w:rPr>
-              <w:t>Implement truck class and update main to  create a truck object and also create an object for car and bike subclass.</w:t>
+              <w:t xml:space="preserve">Implement truck class and update main </w:t>
+            </w:r>
+            <w:proofErr w:type="gramStart"/>
+            <w:r>
+              <w:rPr>
+                <w:sz w:val="24"/>
+                <w:szCs w:val="24"/>
+              </w:rPr>
+              <w:t>to  create</w:t>
+            </w:r>
+            <w:proofErr w:type="gramEnd"/>
+            <w:r>
+              <w:rPr>
+                <w:sz w:val="24"/>
+                <w:szCs w:val="24"/>
+              </w:rPr>
+              <w:t xml:space="preserve"> a truck object and also create an object for car and bike subclass.</w:t>
             </w:r>
           </w:p>
           <w:p>
@@ -3851,7 +4373,32 @@
                 <w:sz w:val="24"/>
                 <w:szCs w:val="24"/>
               </w:rPr>
-              <w:t>Write a java program to create a vehicle class with a method displayinfo(). Override thi</w:t>
+              <w:t xml:space="preserve">Write a java program to create a vehicle class with a method </w:t>
+            </w:r>
+            <w:proofErr w:type="spellStart"/>
+            <w:proofErr w:type="gramStart"/>
+            <w:r>
+              <w:rPr>
+                <w:sz w:val="24"/>
+                <w:szCs w:val="24"/>
+              </w:rPr>
+              <w:t>displayinfo</w:t>
+            </w:r>
+            <w:proofErr w:type="spellEnd"/>
+            <w:r>
+              <w:rPr>
+                <w:sz w:val="24"/>
+                <w:szCs w:val="24"/>
+              </w:rPr>
+              <w:t>(</w:t>
+            </w:r>
+            <w:proofErr w:type="gramEnd"/>
+            <w:r>
+              <w:rPr>
+                <w:sz w:val="24"/>
+                <w:szCs w:val="24"/>
+              </w:rPr>
+              <w:t>). Override thi</w:t>
             </w:r>
             <w:r>
               <w:rPr>
@@ -3865,7 +4412,15 @@
                 <w:sz w:val="24"/>
                 <w:szCs w:val="24"/>
               </w:rPr>
-              <w:t xml:space="preserve"> in the Car subclass to provide specific information about a car [ car</w:t>
+              <w:t xml:space="preserve"> in the Car subclass to provide specific information about a car [ </w:t>
+            </w:r>
+            <w:proofErr w:type="spellStart"/>
+            <w:r>
+              <w:rPr>
+                <w:sz w:val="24"/>
+                <w:szCs w:val="24"/>
+              </w:rPr>
+              <w:t>car</w:t>
             </w:r>
             <w:r>
               <w:rPr>
@@ -3879,7 +4434,23 @@
                 <w:sz w:val="24"/>
                 <w:szCs w:val="24"/>
               </w:rPr>
-              <w:t>ompany, car</w:t>
+              <w:t>ompany</w:t>
+            </w:r>
+            <w:proofErr w:type="spellEnd"/>
+            <w:r>
+              <w:rPr>
+                <w:sz w:val="24"/>
+                <w:szCs w:val="24"/>
+              </w:rPr>
+              <w:t xml:space="preserve">, </w:t>
+            </w:r>
+            <w:proofErr w:type="spellStart"/>
+            <w:r>
+              <w:rPr>
+                <w:sz w:val="24"/>
+                <w:szCs w:val="24"/>
+              </w:rPr>
+              <w:t>car</w:t>
             </w:r>
             <w:r>
               <w:rPr>
@@ -3893,7 +4464,23 @@
                 <w:sz w:val="24"/>
                 <w:szCs w:val="24"/>
               </w:rPr>
-              <w:t>odel, car</w:t>
+              <w:t>odel</w:t>
+            </w:r>
+            <w:proofErr w:type="spellEnd"/>
+            <w:r>
+              <w:rPr>
+                <w:sz w:val="24"/>
+                <w:szCs w:val="24"/>
+              </w:rPr>
+              <w:t xml:space="preserve">, </w:t>
+            </w:r>
+            <w:proofErr w:type="spellStart"/>
+            <w:r>
+              <w:rPr>
+                <w:sz w:val="24"/>
+                <w:szCs w:val="24"/>
+              </w:rPr>
+              <w:t>car</w:t>
             </w:r>
             <w:r>
               <w:rPr>
@@ -3907,7 +4494,24 @@
                 <w:sz w:val="24"/>
                 <w:szCs w:val="24"/>
               </w:rPr>
-              <w:t>rize, seating</w:t>
+              <w:t>rize</w:t>
+            </w:r>
+            <w:proofErr w:type="spellEnd"/>
+            <w:r>
+              <w:rPr>
+                <w:sz w:val="24"/>
+                <w:szCs w:val="24"/>
+              </w:rPr>
+              <w:t xml:space="preserve">, </w:t>
+            </w:r>
+            <w:proofErr w:type="spellStart"/>
+            <w:proofErr w:type="gramStart"/>
+            <w:r>
+              <w:rPr>
+                <w:sz w:val="24"/>
+                <w:szCs w:val="24"/>
+              </w:rPr>
+              <w:t>seating</w:t>
             </w:r>
             <w:r>
               <w:rPr>
@@ -3921,7 +4525,39 @@
                 <w:sz w:val="24"/>
                 <w:szCs w:val="24"/>
               </w:rPr>
-              <w:t>apacity,petrol_or_not(Boolean)]</w:t>
+              <w:t>apacity,petrol</w:t>
+            </w:r>
+            <w:proofErr w:type="gramEnd"/>
+            <w:r>
+              <w:rPr>
+                <w:sz w:val="24"/>
+                <w:szCs w:val="24"/>
+              </w:rPr>
+              <w:t>_or_</w:t>
+            </w:r>
+            <w:proofErr w:type="gramStart"/>
+            <w:r>
+              <w:rPr>
+                <w:sz w:val="24"/>
+                <w:szCs w:val="24"/>
+              </w:rPr>
+              <w:t>not</w:t>
+            </w:r>
+            <w:proofErr w:type="spellEnd"/>
+            <w:r>
+              <w:rPr>
+                <w:sz w:val="24"/>
+                <w:szCs w:val="24"/>
+              </w:rPr>
+              <w:t>(</w:t>
+            </w:r>
+            <w:proofErr w:type="gramEnd"/>
+            <w:r>
+              <w:rPr>
+                <w:sz w:val="24"/>
+                <w:szCs w:val="24"/>
+              </w:rPr>
+              <w:t>Boolean)]</w:t>
             </w:r>
           </w:p>
         </w:tc>
@@ -4017,7 +4653,87 @@
                 <w:sz w:val="24"/>
                 <w:szCs w:val="24"/>
               </w:rPr>
-              <w:t>A college is developing an automated admission system that veifies students eligibility for undergraduate(UG) and post-graduate(PG) programs. Each program has different eligibility criteria based on the students percentage</w:t>
+              <w:t xml:space="preserve">A college is developing an automated admission system that </w:t>
+            </w:r>
+            <w:proofErr w:type="spellStart"/>
+            <w:r>
+              <w:rPr>
+                <w:sz w:val="24"/>
+                <w:szCs w:val="24"/>
+              </w:rPr>
+              <w:t>veifies</w:t>
+            </w:r>
+            <w:proofErr w:type="spellEnd"/>
+            <w:r>
+              <w:rPr>
+                <w:sz w:val="24"/>
+                <w:szCs w:val="24"/>
+              </w:rPr>
+              <w:t xml:space="preserve"> </w:t>
+            </w:r>
+            <w:proofErr w:type="gramStart"/>
+            <w:r>
+              <w:rPr>
+                <w:sz w:val="24"/>
+                <w:szCs w:val="24"/>
+              </w:rPr>
+              <w:t>students</w:t>
+            </w:r>
+            <w:proofErr w:type="gramEnd"/>
+            <w:r>
+              <w:rPr>
+                <w:sz w:val="24"/>
+                <w:szCs w:val="24"/>
+              </w:rPr>
+              <w:t xml:space="preserve"> eligibility for </w:t>
+            </w:r>
+            <w:proofErr w:type="gramStart"/>
+            <w:r>
+              <w:rPr>
+                <w:sz w:val="24"/>
+                <w:szCs w:val="24"/>
+              </w:rPr>
+              <w:t>undergraduate(</w:t>
+            </w:r>
+            <w:proofErr w:type="gramEnd"/>
+            <w:r>
+              <w:rPr>
+                <w:sz w:val="24"/>
+                <w:szCs w:val="24"/>
+              </w:rPr>
+              <w:t>UG) and post-</w:t>
+            </w:r>
+            <w:proofErr w:type="gramStart"/>
+            <w:r>
+              <w:rPr>
+                <w:sz w:val="24"/>
+                <w:szCs w:val="24"/>
+              </w:rPr>
+              <w:t>graduate(</w:t>
+            </w:r>
+            <w:proofErr w:type="gramEnd"/>
+            <w:r>
+              <w:rPr>
+                <w:sz w:val="24"/>
+                <w:szCs w:val="24"/>
+              </w:rPr>
+              <w:t xml:space="preserve">PG) programs. Each program has different eligibility criteria based on the </w:t>
+            </w:r>
+            <w:proofErr w:type="gramStart"/>
+            <w:r>
+              <w:rPr>
+                <w:sz w:val="24"/>
+                <w:szCs w:val="24"/>
+              </w:rPr>
+              <w:t>students</w:t>
+            </w:r>
+            <w:proofErr w:type="gramEnd"/>
+            <w:r>
+              <w:rPr>
+                <w:sz w:val="24"/>
+                <w:szCs w:val="24"/>
+              </w:rPr>
+              <w:t xml:space="preserve"> percentage</w:t>
             </w:r>
             <w:r>
               <w:rPr>
@@ -4045,7 +4761,23 @@
                 <w:sz w:val="24"/>
                 <w:szCs w:val="24"/>
               </w:rPr>
-              <w:t>UG qualification require : min 60%</w:t>
+              <w:t xml:space="preserve">UG qualification </w:t>
+            </w:r>
+            <w:proofErr w:type="gramStart"/>
+            <w:r>
+              <w:rPr>
+                <w:sz w:val="24"/>
+                <w:szCs w:val="24"/>
+              </w:rPr>
+              <w:t>require :</w:t>
+            </w:r>
+            <w:proofErr w:type="gramEnd"/>
+            <w:r>
+              <w:rPr>
+                <w:sz w:val="24"/>
+                <w:szCs w:val="24"/>
+              </w:rPr>
+              <w:t xml:space="preserve"> min 60%</w:t>
             </w:r>
           </w:p>
           <w:p>
@@ -4066,7 +4798,23 @@
                 <w:sz w:val="24"/>
                 <w:szCs w:val="24"/>
               </w:rPr>
-              <w:t>PG qualification require : min 70%</w:t>
+              <w:t xml:space="preserve">PG qualification </w:t>
+            </w:r>
+            <w:proofErr w:type="gramStart"/>
+            <w:r>
+              <w:rPr>
+                <w:sz w:val="24"/>
+                <w:szCs w:val="24"/>
+              </w:rPr>
+              <w:t>require :</w:t>
+            </w:r>
+            <w:proofErr w:type="gramEnd"/>
+            <w:r>
+              <w:rPr>
+                <w:sz w:val="24"/>
+                <w:szCs w:val="24"/>
+              </w:rPr>
+              <w:t xml:space="preserve"> min 70%</w:t>
             </w:r>
           </w:p>
         </w:tc>
@@ -4335,7 +5083,91 @@
                 <w:sz w:val="24"/>
                 <w:szCs w:val="24"/>
               </w:rPr>
-              <w:t>Create a shape class with a method calculateArea() that is overloaded for different shapes(e.g. square,rectangle) then, create a subclass circle that overrides the  calculateArea() method for circle.</w:t>
+              <w:t xml:space="preserve">Create a shape class with a method </w:t>
+            </w:r>
+            <w:proofErr w:type="spellStart"/>
+            <w:proofErr w:type="gramStart"/>
+            <w:r>
+              <w:rPr>
+                <w:sz w:val="24"/>
+                <w:szCs w:val="24"/>
+              </w:rPr>
+              <w:t>calculateArea</w:t>
+            </w:r>
+            <w:proofErr w:type="spellEnd"/>
+            <w:r>
+              <w:rPr>
+                <w:sz w:val="24"/>
+                <w:szCs w:val="24"/>
+              </w:rPr>
+              <w:t>(</w:t>
+            </w:r>
+            <w:proofErr w:type="gramEnd"/>
+            <w:r>
+              <w:rPr>
+                <w:sz w:val="24"/>
+                <w:szCs w:val="24"/>
+              </w:rPr>
+              <w:t xml:space="preserve">) that is overloaded for different </w:t>
+            </w:r>
+            <w:proofErr w:type="gramStart"/>
+            <w:r>
+              <w:rPr>
+                <w:sz w:val="24"/>
+                <w:szCs w:val="24"/>
+              </w:rPr>
+              <w:t>shapes(</w:t>
+            </w:r>
+            <w:proofErr w:type="gramEnd"/>
+            <w:r>
+              <w:rPr>
+                <w:sz w:val="24"/>
+                <w:szCs w:val="24"/>
+              </w:rPr>
+              <w:t xml:space="preserve">e.g. </w:t>
+            </w:r>
+            <w:proofErr w:type="spellStart"/>
+            <w:proofErr w:type="gramStart"/>
+            <w:r>
+              <w:rPr>
+                <w:sz w:val="24"/>
+                <w:szCs w:val="24"/>
+              </w:rPr>
+              <w:t>square,rectangle</w:t>
+            </w:r>
+            <w:proofErr w:type="spellEnd"/>
+            <w:proofErr w:type="gramEnd"/>
+            <w:r>
+              <w:rPr>
+                <w:sz w:val="24"/>
+                <w:szCs w:val="24"/>
+              </w:rPr>
+              <w:t xml:space="preserve">) then, create a subclass circle that overrides </w:t>
+            </w:r>
+            <w:proofErr w:type="gramStart"/>
+            <w:r>
+              <w:rPr>
+                <w:sz w:val="24"/>
+                <w:szCs w:val="24"/>
+              </w:rPr>
+              <w:t xml:space="preserve">the  </w:t>
+            </w:r>
+            <w:proofErr w:type="spellStart"/>
+            <w:r>
+              <w:rPr>
+                <w:sz w:val="24"/>
+                <w:szCs w:val="24"/>
+              </w:rPr>
+              <w:t>calculateArea</w:t>
+            </w:r>
+            <w:proofErr w:type="spellEnd"/>
+            <w:proofErr w:type="gramEnd"/>
+            <w:r>
+              <w:rPr>
+                <w:sz w:val="24"/>
+                <w:szCs w:val="24"/>
+              </w:rPr>
+              <w:t>() method for circle.</w:t>
             </w:r>
           </w:p>
         </w:tc>
@@ -5213,7 +6045,7 @@
           <w:szCs w:val="28"/>
         </w:rPr>
         <w:drawing>
-          <wp:anchor distT="0" distB="0" distL="114300" distR="114300" simplePos="0" relativeHeight="251695104" behindDoc="0" locked="0" layoutInCell="1" allowOverlap="1" wp14:anchorId="4BBFE21D" wp14:editId="5DAF665A">
+          <wp:anchor distT="0" distB="0" distL="114300" distR="114300" simplePos="0" relativeHeight="251695104" behindDoc="0" locked="0" layoutInCell="1" allowOverlap="1" wp14:anchorId="4BBFE21D" wp14:editId="5B73FF58">
             <wp:simplePos x="0" y="0"/>
             <wp:positionH relativeFrom="margin">
               <wp:posOffset>1210917</wp:posOffset>
@@ -5310,7 +6142,39 @@
           <w:b w:val="0"/>
           <w:bCs w:val="0"/>
         </w:rPr>
-        <w:t>3)Download the LTS(Long-Term Support) version of jdk.</w:t>
+        <w:t xml:space="preserve">3)Download the </w:t>
+      </w:r>
+      <w:proofErr w:type="gramStart"/>
+      <w:r>
+        <w:rPr>
+          <w:b w:val="0"/>
+          <w:bCs w:val="0"/>
+        </w:rPr>
+        <w:t>LTS(</w:t>
+      </w:r>
+      <w:proofErr w:type="gramEnd"/>
+      <w:r>
+        <w:rPr>
+          <w:b w:val="0"/>
+          <w:bCs w:val="0"/>
+        </w:rPr>
+        <w:t xml:space="preserve">Long-Term Support) version of </w:t>
+      </w:r>
+      <w:proofErr w:type="spellStart"/>
+      <w:r>
+        <w:rPr>
+          <w:b w:val="0"/>
+          <w:bCs w:val="0"/>
+        </w:rPr>
+        <w:t>jdk</w:t>
+      </w:r>
+      <w:proofErr w:type="spellEnd"/>
+      <w:r>
+        <w:rPr>
+          <w:b w:val="0"/>
+          <w:bCs w:val="0"/>
+        </w:rPr>
+        <w:t>.</w:t>
       </w:r>
     </w:p>
     <w:p>
@@ -5338,7 +6202,15 @@
         <w:ind w:left="848"/>
       </w:pPr>
       <w:r>
-        <w:t xml:space="preserve">4) Select your operating System i.e. for me it is windows so I m selecting </w:t>
+        <w:t xml:space="preserve">4) Select your operating System i.e. for me it is windows so </w:t>
+      </w:r>
+      <w:proofErr w:type="spellStart"/>
+      <w:r>
+        <w:t>I m</w:t>
+      </w:r>
+      <w:proofErr w:type="spellEnd"/>
+      <w:r>
+        <w:t xml:space="preserve"> selecting </w:t>
       </w:r>
     </w:p>
     <w:p>
@@ -6052,7 +6924,21 @@
         <w:rPr>
           <w:lang w:val="en-IN"/>
         </w:rPr>
-        <w:t>Press Windows + R, type sysdm.cpl, and click Ok.</w:t>
+        <w:t xml:space="preserve">Press Windows + R, type </w:t>
+      </w:r>
+      <w:proofErr w:type="spellStart"/>
+      <w:r>
+        <w:rPr>
+          <w:lang w:val="en-IN"/>
+        </w:rPr>
+        <w:t>sysdm.cpl</w:t>
+      </w:r>
+      <w:proofErr w:type="spellEnd"/>
+      <w:r>
+        <w:rPr>
+          <w:lang w:val="en-IN"/>
+        </w:rPr>
+        <w:t>, and click Ok.</w:t>
       </w:r>
     </w:p>
     <w:p>
@@ -6382,7 +7268,23 @@
           <w:szCs w:val="22"/>
           <w:lang w:val="en-IN"/>
         </w:rPr>
-        <w:t>12)Set the Variable name as Java_home.</w:t>
+        <w:t xml:space="preserve">12)Set the Variable name as </w:t>
+      </w:r>
+      <w:proofErr w:type="spellStart"/>
+      <w:r>
+        <w:rPr>
+          <w:szCs w:val="22"/>
+          <w:lang w:val="en-IN"/>
+        </w:rPr>
+        <w:t>Java_home</w:t>
+      </w:r>
+      <w:proofErr w:type="spellEnd"/>
+      <w:r>
+        <w:rPr>
+          <w:szCs w:val="22"/>
+          <w:lang w:val="en-IN"/>
+        </w:rPr>
+        <w:t>.</w:t>
       </w:r>
     </w:p>
     <w:p>
@@ -6418,7 +7320,23 @@
           <w:szCs w:val="22"/>
           <w:lang w:val="en-IN"/>
         </w:rPr>
-        <w:t xml:space="preserve">       (or your installation  path).</w:t>
+        <w:t xml:space="preserve">       (or your </w:t>
+      </w:r>
+      <w:proofErr w:type="gramStart"/>
+      <w:r>
+        <w:rPr>
+          <w:szCs w:val="22"/>
+          <w:lang w:val="en-IN"/>
+        </w:rPr>
+        <w:t>installation  path</w:t>
+      </w:r>
+      <w:proofErr w:type="gramEnd"/>
+      <w:r>
+        <w:rPr>
+          <w:szCs w:val="22"/>
+          <w:lang w:val="en-IN"/>
+        </w:rPr>
+        <w:t>).</w:t>
       </w:r>
     </w:p>
     <w:p>
@@ -6445,7 +7363,7 @@
           <w:noProof/>
         </w:rPr>
         <w:drawing>
-          <wp:anchor distT="0" distB="0" distL="114300" distR="114300" simplePos="0" relativeHeight="251704320" behindDoc="0" locked="0" layoutInCell="1" allowOverlap="1" wp14:anchorId="6E0C550E" wp14:editId="3F19D93A">
+          <wp:anchor distT="0" distB="0" distL="114300" distR="114300" simplePos="0" relativeHeight="251704320" behindDoc="0" locked="0" layoutInCell="1" allowOverlap="1" wp14:anchorId="6E0C550E" wp14:editId="229579F2">
             <wp:simplePos x="0" y="0"/>
             <wp:positionH relativeFrom="margin">
               <wp:align>center</wp:align>
@@ -6609,7 +7527,7 @@
           <w:noProof/>
         </w:rPr>
         <w:drawing>
-          <wp:anchor distT="0" distB="0" distL="114300" distR="114300" simplePos="0" relativeHeight="251706368" behindDoc="0" locked="0" layoutInCell="1" allowOverlap="1" wp14:anchorId="52FD55A1" wp14:editId="10DE66C9">
+          <wp:anchor distT="0" distB="0" distL="114300" distR="114300" simplePos="0" relativeHeight="251706368" behindDoc="0" locked="0" layoutInCell="1" allowOverlap="1" wp14:anchorId="52FD55A1" wp14:editId="06205CD1">
             <wp:simplePos x="0" y="0"/>
             <wp:positionH relativeFrom="column">
               <wp:posOffset>3579772</wp:posOffset>
@@ -6952,7 +7870,7 @@
           <w:lang w:val="en-IN"/>
         </w:rPr>
         <w:drawing>
-          <wp:anchor distT="0" distB="0" distL="114300" distR="114300" simplePos="0" relativeHeight="251707392" behindDoc="0" locked="0" layoutInCell="1" allowOverlap="1" wp14:anchorId="40BEDB32" wp14:editId="51003AD9">
+          <wp:anchor distT="0" distB="0" distL="114300" distR="114300" simplePos="0" relativeHeight="251707392" behindDoc="0" locked="0" layoutInCell="1" allowOverlap="1" wp14:anchorId="40BEDB32" wp14:editId="4B1F2D79">
             <wp:simplePos x="0" y="0"/>
             <wp:positionH relativeFrom="margin">
               <wp:posOffset>1004377</wp:posOffset>
@@ -7464,6 +8382,7 @@
                 <w:szCs w:val="24"/>
               </w:rPr>
             </w:pPr>
+            <w:proofErr w:type="spellStart"/>
             <w:r>
               <w:rPr>
                 <w:b/>
@@ -7471,7 +8390,17 @@
                 <w:sz w:val="24"/>
                 <w:szCs w:val="24"/>
               </w:rPr>
-              <w:t>S.No.</w:t>
+              <w:t>S.No</w:t>
+            </w:r>
+            <w:proofErr w:type="spellEnd"/>
+            <w:r>
+              <w:rPr>
+                <w:b/>
+                <w:bCs/>
+                <w:sz w:val="24"/>
+                <w:szCs w:val="24"/>
+              </w:rPr>
+              <w:t>.</w:t>
             </w:r>
           </w:p>
         </w:tc>
@@ -7567,7 +8496,23 @@
                 <w:sz w:val="24"/>
                 <w:szCs w:val="24"/>
               </w:rPr>
-              <w:t>error: ';' expected        System.out.println("welcome to java")}</w:t>
+              <w:t xml:space="preserve">error: ';' expected        </w:t>
+            </w:r>
+            <w:proofErr w:type="spellStart"/>
+            <w:r>
+              <w:rPr>
+                <w:sz w:val="24"/>
+                <w:szCs w:val="24"/>
+              </w:rPr>
+              <w:t>System.out.println</w:t>
+            </w:r>
+            <w:proofErr w:type="spellEnd"/>
+            <w:r>
+              <w:rPr>
+                <w:sz w:val="24"/>
+                <w:szCs w:val="24"/>
+              </w:rPr>
+              <w:t>("welcome to java")}</w:t>
             </w:r>
           </w:p>
         </w:tc>
@@ -7597,12 +8542,21 @@
                 <w:szCs w:val="24"/>
               </w:rPr>
             </w:pPr>
-            <w:r>
-              <w:rPr>
-                <w:sz w:val="24"/>
-                <w:szCs w:val="24"/>
-              </w:rPr>
-              <w:t>System.out.println("welcome to java");</w:t>
+            <w:proofErr w:type="spellStart"/>
+            <w:r>
+              <w:rPr>
+                <w:sz w:val="24"/>
+                <w:szCs w:val="24"/>
+              </w:rPr>
+              <w:t>System.out.println</w:t>
+            </w:r>
+            <w:proofErr w:type="spellEnd"/>
+            <w:r>
+              <w:rPr>
+                <w:sz w:val="24"/>
+                <w:szCs w:val="24"/>
+              </w:rPr>
+              <w:t>("welcome to java");</w:t>
             </w:r>
           </w:p>
         </w:tc>
@@ -7663,8 +8617,42 @@
                 <w:sz w:val="24"/>
                 <w:szCs w:val="24"/>
               </w:rPr>
-              <w:t xml:space="preserve">        public static void main(string[] arg){</w:t>
-            </w:r>
+              <w:t xml:space="preserve">        public static void main(</w:t>
+            </w:r>
+            <w:proofErr w:type="gramStart"/>
+            <w:r>
+              <w:rPr>
+                <w:sz w:val="24"/>
+                <w:szCs w:val="24"/>
+              </w:rPr>
+              <w:t>string[</w:t>
+            </w:r>
+            <w:proofErr w:type="gramEnd"/>
+            <w:r>
+              <w:rPr>
+                <w:sz w:val="24"/>
+                <w:szCs w:val="24"/>
+              </w:rPr>
+              <w:t xml:space="preserve">] </w:t>
+            </w:r>
+            <w:proofErr w:type="spellStart"/>
+            <w:proofErr w:type="gramStart"/>
+            <w:r>
+              <w:rPr>
+                <w:sz w:val="24"/>
+                <w:szCs w:val="24"/>
+              </w:rPr>
+              <w:t>arg</w:t>
+            </w:r>
+            <w:proofErr w:type="spellEnd"/>
+            <w:r>
+              <w:rPr>
+                <w:sz w:val="24"/>
+                <w:szCs w:val="24"/>
+              </w:rPr>
+              <w:t>){</w:t>
+            </w:r>
+            <w:proofErr w:type="gramEnd"/>
           </w:p>
         </w:tc>
         <w:tc>
@@ -7747,12 +8735,21 @@
           <w:szCs w:val="24"/>
         </w:rPr>
       </w:pPr>
-      <w:r>
-        <w:rPr>
-          <w:sz w:val="24"/>
-          <w:szCs w:val="24"/>
-        </w:rPr>
-        <w:t>System.out.println(" ")-to print the statement</w:t>
+      <w:proofErr w:type="spellStart"/>
+      <w:r>
+        <w:rPr>
+          <w:sz w:val="24"/>
+          <w:szCs w:val="24"/>
+        </w:rPr>
+        <w:t>System.out.println</w:t>
+      </w:r>
+      <w:proofErr w:type="spellEnd"/>
+      <w:r>
+        <w:rPr>
+          <w:sz w:val="24"/>
+          <w:szCs w:val="24"/>
+        </w:rPr>
+        <w:t>(" ")-to print the statement</w:t>
       </w:r>
     </w:p>
     <w:p>
@@ -8358,6 +9355,7 @@
                 <w:szCs w:val="24"/>
               </w:rPr>
             </w:pPr>
+            <w:proofErr w:type="spellStart"/>
             <w:r>
               <w:rPr>
                 <w:b/>
@@ -8365,7 +9363,17 @@
                 <w:sz w:val="24"/>
                 <w:szCs w:val="24"/>
               </w:rPr>
-              <w:t>S.No.</w:t>
+              <w:t>S.No</w:t>
+            </w:r>
+            <w:proofErr w:type="spellEnd"/>
+            <w:r>
+              <w:rPr>
+                <w:b/>
+                <w:bCs/>
+                <w:sz w:val="24"/>
+                <w:szCs w:val="24"/>
+              </w:rPr>
+              <w:t>.</w:t>
             </w:r>
           </w:p>
         </w:tc>
@@ -8580,12 +9588,21 @@
           <w:szCs w:val="24"/>
         </w:rPr>
       </w:pPr>
-      <w:r>
-        <w:rPr>
-          <w:sz w:val="24"/>
-          <w:szCs w:val="24"/>
-        </w:rPr>
-        <w:t>System.out.println(" ")-to print the statement</w:t>
+      <w:proofErr w:type="spellStart"/>
+      <w:r>
+        <w:rPr>
+          <w:sz w:val="24"/>
+          <w:szCs w:val="24"/>
+        </w:rPr>
+        <w:t>System.out.println</w:t>
+      </w:r>
+      <w:proofErr w:type="spellEnd"/>
+      <w:r>
+        <w:rPr>
+          <w:sz w:val="24"/>
+          <w:szCs w:val="24"/>
+        </w:rPr>
+        <w:t>(" ")-to print the statement</w:t>
       </w:r>
     </w:p>
     <w:p>
@@ -8809,7 +9826,7 @@
           <w:noProof/>
         </w:rPr>
         <w:drawing>
-          <wp:anchor distT="0" distB="0" distL="114300" distR="114300" simplePos="0" relativeHeight="251713536" behindDoc="0" locked="0" layoutInCell="1" allowOverlap="1" wp14:anchorId="18288B4A" wp14:editId="7CA7EB71">
+          <wp:anchor distT="0" distB="0" distL="114300" distR="114300" simplePos="0" relativeHeight="251713536" behindDoc="0" locked="0" layoutInCell="1" allowOverlap="1" wp14:anchorId="18288B4A" wp14:editId="06822DAE">
             <wp:simplePos x="0" y="0"/>
             <wp:positionH relativeFrom="margin">
               <wp:posOffset>1568450</wp:posOffset>
@@ -8939,7 +9956,7 @@
           <w:u w:val="single"/>
         </w:rPr>
         <w:drawing>
-          <wp:anchor distT="0" distB="0" distL="114300" distR="114300" simplePos="0" relativeHeight="251715584" behindDoc="0" locked="0" layoutInCell="1" allowOverlap="1" wp14:anchorId="42348FC8" wp14:editId="67427C50">
+          <wp:anchor distT="0" distB="0" distL="114300" distR="114300" simplePos="0" relativeHeight="251715584" behindDoc="0" locked="0" layoutInCell="1" allowOverlap="1" wp14:anchorId="42348FC8" wp14:editId="70BFBB52">
             <wp:simplePos x="0" y="0"/>
             <wp:positionH relativeFrom="column">
               <wp:posOffset>3636010</wp:posOffset>
@@ -9012,7 +10029,7 @@
           <w:u w:val="single"/>
         </w:rPr>
         <w:drawing>
-          <wp:anchor distT="0" distB="0" distL="114300" distR="114300" simplePos="0" relativeHeight="251714560" behindDoc="0" locked="0" layoutInCell="1" allowOverlap="1" wp14:anchorId="416852FD" wp14:editId="6578D2F9">
+          <wp:anchor distT="0" distB="0" distL="114300" distR="114300" simplePos="0" relativeHeight="251714560" behindDoc="0" locked="0" layoutInCell="1" allowOverlap="1" wp14:anchorId="416852FD" wp14:editId="0DF45078">
             <wp:simplePos x="0" y="0"/>
             <wp:positionH relativeFrom="margin">
               <wp:posOffset>641350</wp:posOffset>
@@ -9149,6 +10166,7 @@
                 <w:szCs w:val="24"/>
               </w:rPr>
             </w:pPr>
+            <w:proofErr w:type="spellStart"/>
             <w:r>
               <w:rPr>
                 <w:b/>
@@ -9156,7 +10174,17 @@
                 <w:sz w:val="24"/>
                 <w:szCs w:val="24"/>
               </w:rPr>
-              <w:t>S.No.</w:t>
+              <w:t>S.No</w:t>
+            </w:r>
+            <w:proofErr w:type="spellEnd"/>
+            <w:r>
+              <w:rPr>
+                <w:b/>
+                <w:bCs/>
+                <w:sz w:val="24"/>
+                <w:szCs w:val="24"/>
+              </w:rPr>
+              <w:t>.</w:t>
             </w:r>
           </w:p>
         </w:tc>
@@ -9267,7 +10295,25 @@
                 <w:sz w:val="24"/>
                 <w:szCs w:val="24"/>
               </w:rPr>
-              <w:t xml:space="preserve">                int b=input.nextint();</w:t>
+              <w:t xml:space="preserve">                int b=</w:t>
+            </w:r>
+            <w:proofErr w:type="spellStart"/>
+            <w:proofErr w:type="gramStart"/>
+            <w:r>
+              <w:rPr>
+                <w:sz w:val="24"/>
+                <w:szCs w:val="24"/>
+              </w:rPr>
+              <w:t>input.nextint</w:t>
+            </w:r>
+            <w:proofErr w:type="spellEnd"/>
+            <w:proofErr w:type="gramEnd"/>
+            <w:r>
+              <w:rPr>
+                <w:sz w:val="24"/>
+                <w:szCs w:val="24"/>
+              </w:rPr>
+              <w:t>();</w:t>
             </w:r>
           </w:p>
         </w:tc>
@@ -9287,7 +10333,57 @@
                 <w:sz w:val="24"/>
                 <w:szCs w:val="24"/>
               </w:rPr>
-              <w:t>Replace nextint() with nextInt()</w:t>
+              <w:t xml:space="preserve">Replace </w:t>
+            </w:r>
+            <w:proofErr w:type="spellStart"/>
+            <w:proofErr w:type="gramStart"/>
+            <w:r>
+              <w:rPr>
+                <w:sz w:val="24"/>
+                <w:szCs w:val="24"/>
+              </w:rPr>
+              <w:t>nextint</w:t>
+            </w:r>
+            <w:proofErr w:type="spellEnd"/>
+            <w:r>
+              <w:rPr>
+                <w:sz w:val="24"/>
+                <w:szCs w:val="24"/>
+              </w:rPr>
+              <w:t>(</w:t>
+            </w:r>
+            <w:proofErr w:type="gramEnd"/>
+            <w:r>
+              <w:rPr>
+                <w:sz w:val="24"/>
+                <w:szCs w:val="24"/>
+              </w:rPr>
+              <w:t xml:space="preserve">) with </w:t>
+            </w:r>
+            <w:proofErr w:type="spellStart"/>
+            <w:proofErr w:type="gramStart"/>
+            <w:r>
+              <w:rPr>
+                <w:sz w:val="24"/>
+                <w:szCs w:val="24"/>
+              </w:rPr>
+              <w:t>nextInt</w:t>
+            </w:r>
+            <w:proofErr w:type="spellEnd"/>
+            <w:r>
+              <w:rPr>
+                <w:sz w:val="24"/>
+                <w:szCs w:val="24"/>
+              </w:rPr>
+              <w:t>(</w:t>
+            </w:r>
+            <w:proofErr w:type="gramEnd"/>
+            <w:r>
+              <w:rPr>
+                <w:sz w:val="24"/>
+                <w:szCs w:val="24"/>
+              </w:rPr>
+              <w:t>)</w:t>
             </w:r>
           </w:p>
         </w:tc>
@@ -9400,12 +10496,21 @@
           <w:szCs w:val="24"/>
         </w:rPr>
       </w:pPr>
-      <w:r>
-        <w:rPr>
-          <w:sz w:val="24"/>
-          <w:szCs w:val="24"/>
-        </w:rPr>
-        <w:t>System.out.println(" ")-to print the statement</w:t>
+      <w:proofErr w:type="spellStart"/>
+      <w:r>
+        <w:rPr>
+          <w:sz w:val="24"/>
+          <w:szCs w:val="24"/>
+        </w:rPr>
+        <w:t>System.out.println</w:t>
+      </w:r>
+      <w:proofErr w:type="spellEnd"/>
+      <w:r>
+        <w:rPr>
+          <w:sz w:val="24"/>
+          <w:szCs w:val="24"/>
+        </w:rPr>
+        <w:t>(" ")-to print the statement</w:t>
       </w:r>
     </w:p>
     <w:p>
@@ -9513,7 +10618,23 @@
           <w:sz w:val="24"/>
           <w:szCs w:val="24"/>
         </w:rPr>
-        <w:t>Scanner input=new Scanner(System.in)</w:t>
+        <w:t xml:space="preserve">Scanner input=new </w:t>
+      </w:r>
+      <w:proofErr w:type="gramStart"/>
+      <w:r>
+        <w:rPr>
+          <w:sz w:val="24"/>
+          <w:szCs w:val="24"/>
+        </w:rPr>
+        <w:t>Scanner(</w:t>
+      </w:r>
+      <w:proofErr w:type="gramEnd"/>
+      <w:r>
+        <w:rPr>
+          <w:sz w:val="24"/>
+          <w:szCs w:val="24"/>
+        </w:rPr>
+        <w:t>System.in)</w:t>
       </w:r>
       <w:r>
         <w:rPr>
@@ -9540,7 +10661,25 @@
           <w:sz w:val="24"/>
           <w:szCs w:val="24"/>
         </w:rPr>
-        <w:t>int &lt;variable name&gt;=input.nextInt():</w:t>
+        <w:t>int &lt;variable name&gt;=</w:t>
+      </w:r>
+      <w:proofErr w:type="spellStart"/>
+      <w:proofErr w:type="gramStart"/>
+      <w:r>
+        <w:rPr>
+          <w:sz w:val="24"/>
+          <w:szCs w:val="24"/>
+        </w:rPr>
+        <w:t>input.nextInt</w:t>
+      </w:r>
+      <w:proofErr w:type="spellEnd"/>
+      <w:proofErr w:type="gramEnd"/>
+      <w:r>
+        <w:rPr>
+          <w:sz w:val="24"/>
+          <w:szCs w:val="24"/>
+        </w:rPr>
+        <w:t>():</w:t>
       </w:r>
     </w:p>
     <w:p/>
@@ -9653,7 +10792,27 @@
           <w:sz w:val="24"/>
           <w:szCs w:val="24"/>
         </w:rPr>
-        <w:t>To convert Celsius to fahrenheit and vice versa</w:t>
+        <w:t xml:space="preserve">To convert Celsius to </w:t>
+      </w:r>
+      <w:proofErr w:type="spellStart"/>
+      <w:r>
+        <w:rPr>
+          <w:b/>
+          <w:bCs/>
+          <w:sz w:val="24"/>
+          <w:szCs w:val="24"/>
+        </w:rPr>
+        <w:t>fahrenheit</w:t>
+      </w:r>
+      <w:proofErr w:type="spellEnd"/>
+      <w:r>
+        <w:rPr>
+          <w:b/>
+          <w:bCs/>
+          <w:sz w:val="24"/>
+          <w:szCs w:val="24"/>
+        </w:rPr>
+        <w:t xml:space="preserve"> and vice versa</w:t>
       </w:r>
     </w:p>
     <w:p>
@@ -9686,7 +10845,7 @@
           <w:szCs w:val="28"/>
         </w:rPr>
         <w:drawing>
-          <wp:anchor distT="0" distB="0" distL="114300" distR="114300" simplePos="0" relativeHeight="251716608" behindDoc="0" locked="0" layoutInCell="1" allowOverlap="1" wp14:anchorId="48C41A37" wp14:editId="17AD112E">
+          <wp:anchor distT="0" distB="0" distL="114300" distR="114300" simplePos="0" relativeHeight="251716608" behindDoc="0" locked="0" layoutInCell="1" allowOverlap="1" wp14:anchorId="48C41A37" wp14:editId="06372E35">
             <wp:simplePos x="0" y="0"/>
             <wp:positionH relativeFrom="column">
               <wp:posOffset>1155120</wp:posOffset>
@@ -9965,7 +11124,7 @@
           <w:u w:val="single"/>
         </w:rPr>
         <w:drawing>
-          <wp:anchor distT="0" distB="0" distL="114300" distR="114300" simplePos="0" relativeHeight="251717632" behindDoc="0" locked="0" layoutInCell="1" allowOverlap="1" wp14:anchorId="765C96E0" wp14:editId="58B0F4D2">
+          <wp:anchor distT="0" distB="0" distL="114300" distR="114300" simplePos="0" relativeHeight="251717632" behindDoc="0" locked="0" layoutInCell="1" allowOverlap="1" wp14:anchorId="765C96E0" wp14:editId="0E7DABDE">
             <wp:simplePos x="0" y="0"/>
             <wp:positionH relativeFrom="column">
               <wp:posOffset>507034</wp:posOffset>
@@ -10076,6 +11235,7 @@
                 <w:szCs w:val="24"/>
               </w:rPr>
             </w:pPr>
+            <w:proofErr w:type="spellStart"/>
             <w:r>
               <w:rPr>
                 <w:b/>
@@ -10083,7 +11243,17 @@
                 <w:sz w:val="24"/>
                 <w:szCs w:val="24"/>
               </w:rPr>
-              <w:t>S.No.</w:t>
+              <w:t>S.No</w:t>
+            </w:r>
+            <w:proofErr w:type="spellEnd"/>
+            <w:r>
+              <w:rPr>
+                <w:b/>
+                <w:bCs/>
+                <w:sz w:val="24"/>
+                <w:szCs w:val="24"/>
+              </w:rPr>
+              <w:t>.</w:t>
             </w:r>
           </w:p>
         </w:tc>
@@ -10194,7 +11364,23 @@
                 <w:sz w:val="24"/>
                 <w:szCs w:val="24"/>
               </w:rPr>
-              <w:t xml:space="preserve">                float c2f=(c*(9.0/5.0))+32;</w:t>
+              <w:t xml:space="preserve">                float c2f=(c*(9.0/5.0</w:t>
+            </w:r>
+            <w:proofErr w:type="gramStart"/>
+            <w:r>
+              <w:rPr>
+                <w:sz w:val="24"/>
+                <w:szCs w:val="24"/>
+              </w:rPr>
+              <w:t>))+</w:t>
+            </w:r>
+            <w:proofErr w:type="gramEnd"/>
+            <w:r>
+              <w:rPr>
+                <w:sz w:val="24"/>
+                <w:szCs w:val="24"/>
+              </w:rPr>
+              <w:t>32;</w:t>
             </w:r>
           </w:p>
         </w:tc>
@@ -10275,7 +11461,23 @@
                 <w:sz w:val="24"/>
                 <w:szCs w:val="24"/>
               </w:rPr>
-              <w:t xml:space="preserve">                float f2c=(f-32)*(5.0/9.0);</w:t>
+              <w:t xml:space="preserve">                float f2c=(f-</w:t>
+            </w:r>
+            <w:proofErr w:type="gramStart"/>
+            <w:r>
+              <w:rPr>
+                <w:sz w:val="24"/>
+                <w:szCs w:val="24"/>
+              </w:rPr>
+              <w:t>32)*</w:t>
+            </w:r>
+            <w:proofErr w:type="gramEnd"/>
+            <w:r>
+              <w:rPr>
+                <w:sz w:val="24"/>
+                <w:szCs w:val="24"/>
+              </w:rPr>
+              <w:t>(5.0/9.0);</w:t>
             </w:r>
           </w:p>
         </w:tc>
@@ -10416,12 +11618,21 @@
           <w:szCs w:val="24"/>
         </w:rPr>
       </w:pPr>
-      <w:r>
-        <w:rPr>
-          <w:sz w:val="24"/>
-          <w:szCs w:val="24"/>
-        </w:rPr>
-        <w:t>System.out.println(" ")-to print the statement</w:t>
+      <w:proofErr w:type="spellStart"/>
+      <w:r>
+        <w:rPr>
+          <w:sz w:val="24"/>
+          <w:szCs w:val="24"/>
+        </w:rPr>
+        <w:t>System.out.println</w:t>
+      </w:r>
+      <w:proofErr w:type="spellEnd"/>
+      <w:r>
+        <w:rPr>
+          <w:sz w:val="24"/>
+          <w:szCs w:val="24"/>
+        </w:rPr>
+        <w:t>(" ")-to print the statement</w:t>
       </w:r>
     </w:p>
     <w:p>
@@ -10529,7 +11740,23 @@
           <w:sz w:val="24"/>
           <w:szCs w:val="24"/>
         </w:rPr>
-        <w:t>Scanner input=new Scanner(System.in):</w:t>
+        <w:t xml:space="preserve">Scanner input=new </w:t>
+      </w:r>
+      <w:proofErr w:type="gramStart"/>
+      <w:r>
+        <w:rPr>
+          <w:sz w:val="24"/>
+          <w:szCs w:val="24"/>
+        </w:rPr>
+        <w:t>Scanner(</w:t>
+      </w:r>
+      <w:proofErr w:type="gramEnd"/>
+      <w:r>
+        <w:rPr>
+          <w:sz w:val="24"/>
+          <w:szCs w:val="24"/>
+        </w:rPr>
+        <w:t>System.in):</w:t>
       </w:r>
     </w:p>
     <w:p>
@@ -10549,7 +11776,25 @@
           <w:sz w:val="24"/>
           <w:szCs w:val="24"/>
         </w:rPr>
-        <w:t>int &lt;variable name&gt;=input.nextInt():</w:t>
+        <w:t>int &lt;variable name&gt;=</w:t>
+      </w:r>
+      <w:proofErr w:type="spellStart"/>
+      <w:proofErr w:type="gramStart"/>
+      <w:r>
+        <w:rPr>
+          <w:sz w:val="24"/>
+          <w:szCs w:val="24"/>
+        </w:rPr>
+        <w:t>input.nextInt</w:t>
+      </w:r>
+      <w:proofErr w:type="spellEnd"/>
+      <w:proofErr w:type="gramEnd"/>
+      <w:r>
+        <w:rPr>
+          <w:sz w:val="24"/>
+          <w:szCs w:val="24"/>
+        </w:rPr>
+        <w:t>():</w:t>
       </w:r>
     </w:p>
     <w:p>
@@ -10685,7 +11930,7 @@
           <w:szCs w:val="28"/>
         </w:rPr>
         <w:drawing>
-          <wp:anchor distT="0" distB="0" distL="114300" distR="114300" simplePos="0" relativeHeight="251719680" behindDoc="0" locked="0" layoutInCell="1" allowOverlap="1" wp14:anchorId="3C124D29" wp14:editId="4FF3D7F7">
+          <wp:anchor distT="0" distB="0" distL="114300" distR="114300" simplePos="0" relativeHeight="251719680" behindDoc="0" locked="0" layoutInCell="1" allowOverlap="1" wp14:anchorId="3C124D29" wp14:editId="30DFA304">
             <wp:simplePos x="0" y="0"/>
             <wp:positionH relativeFrom="margin">
               <wp:posOffset>1234440</wp:posOffset>
@@ -10895,7 +12140,7 @@
           <w:szCs w:val="28"/>
         </w:rPr>
         <w:drawing>
-          <wp:anchor distT="0" distB="0" distL="114300" distR="114300" simplePos="0" relativeHeight="251721728" behindDoc="0" locked="0" layoutInCell="1" allowOverlap="1" wp14:anchorId="282C08C2" wp14:editId="5B2C5CE0">
+          <wp:anchor distT="0" distB="0" distL="114300" distR="114300" simplePos="0" relativeHeight="251721728" behindDoc="0" locked="0" layoutInCell="1" allowOverlap="1" wp14:anchorId="282C08C2" wp14:editId="1D3FBA6D">
             <wp:simplePos x="0" y="0"/>
             <wp:positionH relativeFrom="column">
               <wp:posOffset>3790315</wp:posOffset>
@@ -10965,7 +12210,7 @@
           <w:szCs w:val="28"/>
         </w:rPr>
         <w:drawing>
-          <wp:anchor distT="0" distB="0" distL="114300" distR="114300" simplePos="0" relativeHeight="251720704" behindDoc="0" locked="0" layoutInCell="1" allowOverlap="1" wp14:anchorId="6DEFAB0A" wp14:editId="00AF2BB5">
+          <wp:anchor distT="0" distB="0" distL="114300" distR="114300" simplePos="0" relativeHeight="251720704" behindDoc="0" locked="0" layoutInCell="1" allowOverlap="1" wp14:anchorId="6DEFAB0A" wp14:editId="40BFE84D">
             <wp:simplePos x="0" y="0"/>
             <wp:positionH relativeFrom="margin">
               <wp:posOffset>459326</wp:posOffset>
@@ -11109,6 +12354,7 @@
                 <w:szCs w:val="24"/>
               </w:rPr>
             </w:pPr>
+            <w:proofErr w:type="spellStart"/>
             <w:r>
               <w:rPr>
                 <w:b/>
@@ -11116,7 +12362,17 @@
                 <w:sz w:val="24"/>
                 <w:szCs w:val="24"/>
               </w:rPr>
-              <w:t>S.No.</w:t>
+              <w:t>S.No</w:t>
+            </w:r>
+            <w:proofErr w:type="spellEnd"/>
+            <w:r>
+              <w:rPr>
+                <w:b/>
+                <w:bCs/>
+                <w:sz w:val="24"/>
+                <w:szCs w:val="24"/>
+              </w:rPr>
+              <w:t>.</w:t>
             </w:r>
           </w:p>
         </w:tc>
@@ -11227,7 +12483,39 @@
                 <w:sz w:val="24"/>
                 <w:szCs w:val="24"/>
               </w:rPr>
-              <w:t>public Static void main(String[] args)</w:t>
+              <w:t xml:space="preserve">public Static void </w:t>
+            </w:r>
+            <w:proofErr w:type="gramStart"/>
+            <w:r>
+              <w:rPr>
+                <w:sz w:val="24"/>
+                <w:szCs w:val="24"/>
+              </w:rPr>
+              <w:t>main(String[</w:t>
+            </w:r>
+            <w:proofErr w:type="gramEnd"/>
+            <w:r>
+              <w:rPr>
+                <w:sz w:val="24"/>
+                <w:szCs w:val="24"/>
+              </w:rPr>
+              <w:t xml:space="preserve">] </w:t>
+            </w:r>
+            <w:proofErr w:type="spellStart"/>
+            <w:r>
+              <w:rPr>
+                <w:sz w:val="24"/>
+                <w:szCs w:val="24"/>
+              </w:rPr>
+              <w:t>args</w:t>
+            </w:r>
+            <w:proofErr w:type="spellEnd"/>
+            <w:r>
+              <w:rPr>
+                <w:sz w:val="24"/>
+                <w:szCs w:val="24"/>
+              </w:rPr>
+              <w:t>)</w:t>
             </w:r>
           </w:p>
         </w:tc>
@@ -11308,7 +12596,25 @@
                 <w:sz w:val="24"/>
                 <w:szCs w:val="24"/>
               </w:rPr>
-              <w:t xml:space="preserve">                int r=input.nextint();</w:t>
+              <w:t xml:space="preserve">                int r=</w:t>
+            </w:r>
+            <w:proofErr w:type="spellStart"/>
+            <w:proofErr w:type="gramStart"/>
+            <w:r>
+              <w:rPr>
+                <w:sz w:val="24"/>
+                <w:szCs w:val="24"/>
+              </w:rPr>
+              <w:t>input.nextint</w:t>
+            </w:r>
+            <w:proofErr w:type="spellEnd"/>
+            <w:proofErr w:type="gramEnd"/>
+            <w:r>
+              <w:rPr>
+                <w:sz w:val="24"/>
+                <w:szCs w:val="24"/>
+              </w:rPr>
+              <w:t>();</w:t>
             </w:r>
           </w:p>
         </w:tc>
@@ -11328,7 +12634,57 @@
                 <w:sz w:val="24"/>
                 <w:szCs w:val="24"/>
               </w:rPr>
-              <w:t>Replace nextint() with nextInt()</w:t>
+              <w:t xml:space="preserve">Replace </w:t>
+            </w:r>
+            <w:proofErr w:type="spellStart"/>
+            <w:proofErr w:type="gramStart"/>
+            <w:r>
+              <w:rPr>
+                <w:sz w:val="24"/>
+                <w:szCs w:val="24"/>
+              </w:rPr>
+              <w:t>nextint</w:t>
+            </w:r>
+            <w:proofErr w:type="spellEnd"/>
+            <w:r>
+              <w:rPr>
+                <w:sz w:val="24"/>
+                <w:szCs w:val="24"/>
+              </w:rPr>
+              <w:t>(</w:t>
+            </w:r>
+            <w:proofErr w:type="gramEnd"/>
+            <w:r>
+              <w:rPr>
+                <w:sz w:val="24"/>
+                <w:szCs w:val="24"/>
+              </w:rPr>
+              <w:t xml:space="preserve">) with </w:t>
+            </w:r>
+            <w:proofErr w:type="spellStart"/>
+            <w:proofErr w:type="gramStart"/>
+            <w:r>
+              <w:rPr>
+                <w:sz w:val="24"/>
+                <w:szCs w:val="24"/>
+              </w:rPr>
+              <w:t>nextInt</w:t>
+            </w:r>
+            <w:proofErr w:type="spellEnd"/>
+            <w:r>
+              <w:rPr>
+                <w:sz w:val="24"/>
+                <w:szCs w:val="24"/>
+              </w:rPr>
+              <w:t>(</w:t>
+            </w:r>
+            <w:proofErr w:type="gramEnd"/>
+            <w:r>
+              <w:rPr>
+                <w:sz w:val="24"/>
+                <w:szCs w:val="24"/>
+              </w:rPr>
+              <w:t>)</w:t>
             </w:r>
           </w:p>
         </w:tc>
@@ -11421,12 +12777,21 @@
           <w:szCs w:val="24"/>
         </w:rPr>
       </w:pPr>
-      <w:r>
-        <w:rPr>
-          <w:sz w:val="24"/>
-          <w:szCs w:val="24"/>
-        </w:rPr>
-        <w:t>System.out.println(" ")-to print the statement</w:t>
+      <w:proofErr w:type="spellStart"/>
+      <w:r>
+        <w:rPr>
+          <w:sz w:val="24"/>
+          <w:szCs w:val="24"/>
+        </w:rPr>
+        <w:t>System.out.println</w:t>
+      </w:r>
+      <w:proofErr w:type="spellEnd"/>
+      <w:r>
+        <w:rPr>
+          <w:sz w:val="24"/>
+          <w:szCs w:val="24"/>
+        </w:rPr>
+        <w:t>(" ")-to print the statement</w:t>
       </w:r>
     </w:p>
     <w:p>
@@ -11534,7 +12899,23 @@
           <w:sz w:val="24"/>
           <w:szCs w:val="24"/>
         </w:rPr>
-        <w:t>Scanner input=new Scanner(System.in):</w:t>
+        <w:t xml:space="preserve">Scanner input=new </w:t>
+      </w:r>
+      <w:proofErr w:type="gramStart"/>
+      <w:r>
+        <w:rPr>
+          <w:sz w:val="24"/>
+          <w:szCs w:val="24"/>
+        </w:rPr>
+        <w:t>Scanner(</w:t>
+      </w:r>
+      <w:proofErr w:type="gramEnd"/>
+      <w:r>
+        <w:rPr>
+          <w:sz w:val="24"/>
+          <w:szCs w:val="24"/>
+        </w:rPr>
+        <w:t>System.in):</w:t>
       </w:r>
     </w:p>
     <w:p>
@@ -11554,7 +12935,25 @@
           <w:sz w:val="24"/>
           <w:szCs w:val="24"/>
         </w:rPr>
-        <w:t>int &lt;variable name&gt;=input.nextInt():</w:t>
+        <w:t>int &lt;variable name&gt;=</w:t>
+      </w:r>
+      <w:proofErr w:type="spellStart"/>
+      <w:proofErr w:type="gramStart"/>
+      <w:r>
+        <w:rPr>
+          <w:sz w:val="24"/>
+          <w:szCs w:val="24"/>
+        </w:rPr>
+        <w:t>input.nextInt</w:t>
+      </w:r>
+      <w:proofErr w:type="spellEnd"/>
+      <w:proofErr w:type="gramEnd"/>
+      <w:r>
+        <w:rPr>
+          <w:sz w:val="24"/>
+          <w:szCs w:val="24"/>
+        </w:rPr>
+        <w:t>():</w:t>
       </w:r>
     </w:p>
     <w:p>
@@ -11673,7 +13072,27 @@
           <w:sz w:val="24"/>
           <w:szCs w:val="24"/>
         </w:rPr>
-        <w:t>o find the largest of the number using ternatary operato</w:t>
+        <w:t xml:space="preserve">o find the largest of the number using </w:t>
+      </w:r>
+      <w:proofErr w:type="spellStart"/>
+      <w:r>
+        <w:rPr>
+          <w:b/>
+          <w:bCs/>
+          <w:sz w:val="24"/>
+          <w:szCs w:val="24"/>
+        </w:rPr>
+        <w:t>ternatary</w:t>
+      </w:r>
+      <w:proofErr w:type="spellEnd"/>
+      <w:r>
+        <w:rPr>
+          <w:b/>
+          <w:bCs/>
+          <w:sz w:val="24"/>
+          <w:szCs w:val="24"/>
+        </w:rPr>
+        <w:t xml:space="preserve"> operato</w:t>
       </w:r>
       <w:r>
         <w:rPr>
@@ -11715,7 +13134,7 @@
           <w:szCs w:val="24"/>
         </w:rPr>
         <w:drawing>
-          <wp:anchor distT="0" distB="0" distL="114300" distR="114300" simplePos="0" relativeHeight="251722752" behindDoc="0" locked="0" layoutInCell="1" allowOverlap="1" wp14:anchorId="08AA3EB0" wp14:editId="526B7D35">
+          <wp:anchor distT="0" distB="0" distL="114300" distR="114300" simplePos="0" relativeHeight="251722752" behindDoc="0" locked="0" layoutInCell="1" allowOverlap="1" wp14:anchorId="08AA3EB0" wp14:editId="615CD0B7">
             <wp:simplePos x="0" y="0"/>
             <wp:positionH relativeFrom="column">
               <wp:posOffset>956228</wp:posOffset>
@@ -11900,7 +13319,7 @@
           <w:szCs w:val="28"/>
         </w:rPr>
         <w:drawing>
-          <wp:anchor distT="0" distB="0" distL="114300" distR="114300" simplePos="0" relativeHeight="251724800" behindDoc="0" locked="0" layoutInCell="1" allowOverlap="1" wp14:anchorId="244FC71E" wp14:editId="56BAAC29">
+          <wp:anchor distT="0" distB="0" distL="114300" distR="114300" simplePos="0" relativeHeight="251724800" behindDoc="0" locked="0" layoutInCell="1" allowOverlap="1" wp14:anchorId="244FC71E" wp14:editId="5DB41A2B">
             <wp:simplePos x="0" y="0"/>
             <wp:positionH relativeFrom="column">
               <wp:posOffset>3576320</wp:posOffset>
@@ -12075,6 +13494,7 @@
                 <w:szCs w:val="24"/>
               </w:rPr>
             </w:pPr>
+            <w:proofErr w:type="spellStart"/>
             <w:r>
               <w:rPr>
                 <w:b/>
@@ -12082,7 +13502,17 @@
                 <w:sz w:val="24"/>
                 <w:szCs w:val="24"/>
               </w:rPr>
-              <w:t>S.No.</w:t>
+              <w:t>S.No</w:t>
+            </w:r>
+            <w:proofErr w:type="spellEnd"/>
+            <w:r>
+              <w:rPr>
+                <w:b/>
+                <w:bCs/>
+                <w:sz w:val="24"/>
+                <w:szCs w:val="24"/>
+              </w:rPr>
+              <w:t>.</w:t>
             </w:r>
           </w:p>
         </w:tc>
@@ -12321,12 +13751,21 @@
           <w:szCs w:val="24"/>
         </w:rPr>
       </w:pPr>
-      <w:r>
-        <w:rPr>
-          <w:sz w:val="24"/>
-          <w:szCs w:val="24"/>
-        </w:rPr>
-        <w:t>System.out.println(" ")-to print the statement</w:t>
+      <w:proofErr w:type="spellStart"/>
+      <w:r>
+        <w:rPr>
+          <w:sz w:val="24"/>
+          <w:szCs w:val="24"/>
+        </w:rPr>
+        <w:t>System.out.println</w:t>
+      </w:r>
+      <w:proofErr w:type="spellEnd"/>
+      <w:r>
+        <w:rPr>
+          <w:sz w:val="24"/>
+          <w:szCs w:val="24"/>
+        </w:rPr>
+        <w:t>(" ")-to print the statement</w:t>
       </w:r>
     </w:p>
     <w:p>
@@ -12412,7 +13851,23 @@
           <w:sz w:val="24"/>
           <w:szCs w:val="24"/>
         </w:rPr>
-        <w:t>Scanner input=new Scanner(System.in):</w:t>
+        <w:t xml:space="preserve">Scanner input=new </w:t>
+      </w:r>
+      <w:proofErr w:type="gramStart"/>
+      <w:r>
+        <w:rPr>
+          <w:sz w:val="24"/>
+          <w:szCs w:val="24"/>
+        </w:rPr>
+        <w:t>Scanner(</w:t>
+      </w:r>
+      <w:proofErr w:type="gramEnd"/>
+      <w:r>
+        <w:rPr>
+          <w:sz w:val="24"/>
+          <w:szCs w:val="24"/>
+        </w:rPr>
+        <w:t>System.in):</w:t>
       </w:r>
     </w:p>
     <w:p>
@@ -12432,7 +13887,25 @@
           <w:sz w:val="24"/>
           <w:szCs w:val="24"/>
         </w:rPr>
-        <w:t>int &lt;variable name&gt;=input.nextInt():</w:t>
+        <w:t>int &lt;variable name&gt;=</w:t>
+      </w:r>
+      <w:proofErr w:type="spellStart"/>
+      <w:proofErr w:type="gramStart"/>
+      <w:r>
+        <w:rPr>
+          <w:sz w:val="24"/>
+          <w:szCs w:val="24"/>
+        </w:rPr>
+        <w:t>input.nextInt</w:t>
+      </w:r>
+      <w:proofErr w:type="spellEnd"/>
+      <w:proofErr w:type="gramEnd"/>
+      <w:r>
+        <w:rPr>
+          <w:sz w:val="24"/>
+          <w:szCs w:val="24"/>
+        </w:rPr>
+        <w:t>():</w:t>
       </w:r>
     </w:p>
     <w:p>
@@ -12667,7 +14140,7 @@
           <w:szCs w:val="24"/>
         </w:rPr>
         <w:drawing>
-          <wp:anchor distT="0" distB="0" distL="114300" distR="114300" simplePos="0" relativeHeight="251725824" behindDoc="0" locked="0" layoutInCell="1" allowOverlap="1" wp14:anchorId="5AA88DB1" wp14:editId="1D40B70A">
+          <wp:anchor distT="0" distB="0" distL="114300" distR="114300" simplePos="0" relativeHeight="251725824" behindDoc="0" locked="0" layoutInCell="1" allowOverlap="1" wp14:anchorId="5AA88DB1" wp14:editId="38638A0E">
             <wp:simplePos x="0" y="0"/>
             <wp:positionH relativeFrom="column">
               <wp:posOffset>1017447</wp:posOffset>
@@ -13141,6 +14614,7 @@
                 <w:szCs w:val="24"/>
               </w:rPr>
             </w:pPr>
+            <w:proofErr w:type="spellStart"/>
             <w:r>
               <w:rPr>
                 <w:b/>
@@ -13148,7 +14622,17 @@
                 <w:sz w:val="24"/>
                 <w:szCs w:val="24"/>
               </w:rPr>
-              <w:t>S.No.</w:t>
+              <w:t>S.No</w:t>
+            </w:r>
+            <w:proofErr w:type="spellEnd"/>
+            <w:r>
+              <w:rPr>
+                <w:b/>
+                <w:bCs/>
+                <w:sz w:val="24"/>
+                <w:szCs w:val="24"/>
+              </w:rPr>
+              <w:t>.</w:t>
             </w:r>
           </w:p>
         </w:tc>
@@ -13259,7 +14743,71 @@
                 <w:sz w:val="24"/>
                 <w:szCs w:val="24"/>
               </w:rPr>
-              <w:t xml:space="preserve">                for(int i=1;i&lt;=n;i+i+1)</w:t>
+              <w:t xml:space="preserve">                </w:t>
+            </w:r>
+            <w:proofErr w:type="gramStart"/>
+            <w:r>
+              <w:rPr>
+                <w:sz w:val="24"/>
+                <w:szCs w:val="24"/>
+              </w:rPr>
+              <w:t>for(</w:t>
+            </w:r>
+            <w:proofErr w:type="gramEnd"/>
+            <w:r>
+              <w:rPr>
+                <w:sz w:val="24"/>
+                <w:szCs w:val="24"/>
+              </w:rPr>
+              <w:t xml:space="preserve">int </w:t>
+            </w:r>
+            <w:proofErr w:type="spellStart"/>
+            <w:r>
+              <w:rPr>
+                <w:sz w:val="24"/>
+                <w:szCs w:val="24"/>
+              </w:rPr>
+              <w:t>i</w:t>
+            </w:r>
+            <w:proofErr w:type="spellEnd"/>
+            <w:r>
+              <w:rPr>
+                <w:sz w:val="24"/>
+                <w:szCs w:val="24"/>
+              </w:rPr>
+              <w:t>=</w:t>
+            </w:r>
+            <w:proofErr w:type="gramStart"/>
+            <w:r>
+              <w:rPr>
+                <w:sz w:val="24"/>
+                <w:szCs w:val="24"/>
+              </w:rPr>
+              <w:t>1;i</w:t>
+            </w:r>
+            <w:proofErr w:type="gramEnd"/>
+            <w:r>
+              <w:rPr>
+                <w:sz w:val="24"/>
+                <w:szCs w:val="24"/>
+              </w:rPr>
+              <w:t>&lt;=</w:t>
+            </w:r>
+            <w:proofErr w:type="gramStart"/>
+            <w:r>
+              <w:rPr>
+                <w:sz w:val="24"/>
+                <w:szCs w:val="24"/>
+              </w:rPr>
+              <w:t>n;i</w:t>
+            </w:r>
+            <w:proofErr w:type="gramEnd"/>
+            <w:r>
+              <w:rPr>
+                <w:sz w:val="24"/>
+                <w:szCs w:val="24"/>
+              </w:rPr>
+              <w:t>+i+1)</w:t>
             </w:r>
           </w:p>
         </w:tc>
@@ -13274,12 +14822,21 @@
                 <w:szCs w:val="24"/>
               </w:rPr>
             </w:pPr>
-            <w:r>
-              <w:rPr>
-                <w:sz w:val="24"/>
-                <w:szCs w:val="24"/>
-              </w:rPr>
-              <w:t>i=i+1</w:t>
+            <w:proofErr w:type="spellStart"/>
+            <w:r>
+              <w:rPr>
+                <w:sz w:val="24"/>
+                <w:szCs w:val="24"/>
+              </w:rPr>
+              <w:t>i</w:t>
+            </w:r>
+            <w:proofErr w:type="spellEnd"/>
+            <w:r>
+              <w:rPr>
+                <w:sz w:val="24"/>
+                <w:szCs w:val="24"/>
+              </w:rPr>
+              <w:t>=i+1</w:t>
             </w:r>
           </w:p>
         </w:tc>
@@ -13340,8 +14897,17 @@
                 <w:sz w:val="24"/>
                 <w:szCs w:val="24"/>
               </w:rPr>
-              <w:t xml:space="preserve">                        fact=fact*i</w:t>
-            </w:r>
+              <w:t xml:space="preserve">                        fact=fact*</w:t>
+            </w:r>
+            <w:proofErr w:type="spellStart"/>
+            <w:r>
+              <w:rPr>
+                <w:sz w:val="24"/>
+                <w:szCs w:val="24"/>
+              </w:rPr>
+              <w:t>i</w:t>
+            </w:r>
+            <w:proofErr w:type="spellEnd"/>
           </w:p>
         </w:tc>
         <w:tc>
@@ -13355,12 +14921,21 @@
                 <w:szCs w:val="24"/>
               </w:rPr>
             </w:pPr>
-            <w:r>
-              <w:rPr>
-                <w:sz w:val="24"/>
-                <w:szCs w:val="24"/>
-              </w:rPr>
-              <w:t>Adding ; at the end</w:t>
+            <w:proofErr w:type="gramStart"/>
+            <w:r>
+              <w:rPr>
+                <w:sz w:val="24"/>
+                <w:szCs w:val="24"/>
+              </w:rPr>
+              <w:t>Adding ;</w:t>
+            </w:r>
+            <w:proofErr w:type="gramEnd"/>
+            <w:r>
+              <w:rPr>
+                <w:sz w:val="24"/>
+                <w:szCs w:val="24"/>
+              </w:rPr>
+              <w:t xml:space="preserve"> at the end</w:t>
             </w:r>
           </w:p>
         </w:tc>
@@ -13451,12 +15026,21 @@
           <w:szCs w:val="24"/>
         </w:rPr>
       </w:pPr>
-      <w:r>
-        <w:rPr>
-          <w:sz w:val="24"/>
-          <w:szCs w:val="24"/>
-        </w:rPr>
-        <w:t>System.out.println(" ")-to print the statement</w:t>
+      <w:proofErr w:type="spellStart"/>
+      <w:r>
+        <w:rPr>
+          <w:sz w:val="24"/>
+          <w:szCs w:val="24"/>
+        </w:rPr>
+        <w:t>System.out.println</w:t>
+      </w:r>
+      <w:proofErr w:type="spellEnd"/>
+      <w:r>
+        <w:rPr>
+          <w:sz w:val="24"/>
+          <w:szCs w:val="24"/>
+        </w:rPr>
+        <w:t>(" ")-to print the statement</w:t>
       </w:r>
     </w:p>
     <w:p>
@@ -13542,7 +15126,23 @@
           <w:sz w:val="24"/>
           <w:szCs w:val="24"/>
         </w:rPr>
-        <w:t>Scanner input=new Scanner(System.in):</w:t>
+        <w:t xml:space="preserve">Scanner input=new </w:t>
+      </w:r>
+      <w:proofErr w:type="gramStart"/>
+      <w:r>
+        <w:rPr>
+          <w:sz w:val="24"/>
+          <w:szCs w:val="24"/>
+        </w:rPr>
+        <w:t>Scanner(</w:t>
+      </w:r>
+      <w:proofErr w:type="gramEnd"/>
+      <w:r>
+        <w:rPr>
+          <w:sz w:val="24"/>
+          <w:szCs w:val="24"/>
+        </w:rPr>
+        <w:t>System.in):</w:t>
       </w:r>
     </w:p>
     <w:p>
@@ -13562,7 +15162,25 @@
           <w:sz w:val="24"/>
           <w:szCs w:val="24"/>
         </w:rPr>
-        <w:t>int &lt;variable name&gt;=input.nextInt():</w:t>
+        <w:t>int &lt;variable name&gt;=</w:t>
+      </w:r>
+      <w:proofErr w:type="spellStart"/>
+      <w:proofErr w:type="gramStart"/>
+      <w:r>
+        <w:rPr>
+          <w:sz w:val="24"/>
+          <w:szCs w:val="24"/>
+        </w:rPr>
+        <w:t>input.nextInt</w:t>
+      </w:r>
+      <w:proofErr w:type="spellEnd"/>
+      <w:proofErr w:type="gramEnd"/>
+      <w:r>
+        <w:rPr>
+          <w:sz w:val="24"/>
+          <w:szCs w:val="24"/>
+        </w:rPr>
+        <w:t>():</w:t>
       </w:r>
     </w:p>
     <w:p>
@@ -13835,7 +15453,64 @@
           <w:sz w:val="24"/>
           <w:szCs w:val="24"/>
         </w:rPr>
-        <w:t>attributes named Car_color, Car_Brand,Fuel_type,mileage.</w:t>
+        <w:t xml:space="preserve">attributes named </w:t>
+      </w:r>
+      <w:proofErr w:type="spellStart"/>
+      <w:r>
+        <w:rPr>
+          <w:sz w:val="24"/>
+          <w:szCs w:val="24"/>
+        </w:rPr>
+        <w:t>Car_color</w:t>
+      </w:r>
+      <w:proofErr w:type="spellEnd"/>
+      <w:r>
+        <w:rPr>
+          <w:sz w:val="24"/>
+          <w:szCs w:val="24"/>
+        </w:rPr>
+        <w:t xml:space="preserve">, </w:t>
+      </w:r>
+      <w:proofErr w:type="spellStart"/>
+      <w:r>
+        <w:rPr>
+          <w:sz w:val="24"/>
+          <w:szCs w:val="24"/>
+        </w:rPr>
+        <w:t>Car_</w:t>
+      </w:r>
+      <w:proofErr w:type="gramStart"/>
+      <w:r>
+        <w:rPr>
+          <w:sz w:val="24"/>
+          <w:szCs w:val="24"/>
+        </w:rPr>
+        <w:t>Brand,Fuel</w:t>
+      </w:r>
+      <w:proofErr w:type="gramEnd"/>
+      <w:r>
+        <w:rPr>
+          <w:sz w:val="24"/>
+          <w:szCs w:val="24"/>
+        </w:rPr>
+        <w:t>_</w:t>
+      </w:r>
+      <w:proofErr w:type="gramStart"/>
+      <w:r>
+        <w:rPr>
+          <w:sz w:val="24"/>
+          <w:szCs w:val="24"/>
+        </w:rPr>
+        <w:t>type,mileage</w:t>
+      </w:r>
+      <w:proofErr w:type="spellEnd"/>
+      <w:proofErr w:type="gramEnd"/>
+      <w:r>
+        <w:rPr>
+          <w:sz w:val="24"/>
+          <w:szCs w:val="24"/>
+        </w:rPr>
+        <w:t>.</w:t>
       </w:r>
     </w:p>
     <w:p>
@@ -13857,7 +15532,55 @@
           <w:sz w:val="24"/>
           <w:szCs w:val="24"/>
         </w:rPr>
-        <w:t>three methods named start(), stop(), service().</w:t>
+        <w:t xml:space="preserve">three methods named </w:t>
+      </w:r>
+      <w:proofErr w:type="gramStart"/>
+      <w:r>
+        <w:rPr>
+          <w:sz w:val="24"/>
+          <w:szCs w:val="24"/>
+        </w:rPr>
+        <w:t>start(</w:t>
+      </w:r>
+      <w:proofErr w:type="gramEnd"/>
+      <w:r>
+        <w:rPr>
+          <w:sz w:val="24"/>
+          <w:szCs w:val="24"/>
+        </w:rPr>
+        <w:t xml:space="preserve">), </w:t>
+      </w:r>
+      <w:proofErr w:type="gramStart"/>
+      <w:r>
+        <w:rPr>
+          <w:sz w:val="24"/>
+          <w:szCs w:val="24"/>
+        </w:rPr>
+        <w:t>stop(</w:t>
+      </w:r>
+      <w:proofErr w:type="gramEnd"/>
+      <w:r>
+        <w:rPr>
+          <w:sz w:val="24"/>
+          <w:szCs w:val="24"/>
+        </w:rPr>
+        <w:t xml:space="preserve">), </w:t>
+      </w:r>
+      <w:proofErr w:type="gramStart"/>
+      <w:r>
+        <w:rPr>
+          <w:sz w:val="24"/>
+          <w:szCs w:val="24"/>
+        </w:rPr>
+        <w:t>service(</w:t>
+      </w:r>
+      <w:proofErr w:type="gramEnd"/>
+      <w:r>
+        <w:rPr>
+          <w:sz w:val="24"/>
+          <w:szCs w:val="24"/>
+        </w:rPr>
+        <w:t>).</w:t>
       </w:r>
     </w:p>
     <w:p>
@@ -13948,7 +15671,7 @@
           <w:szCs w:val="24"/>
         </w:rPr>
         <w:drawing>
-          <wp:anchor distT="0" distB="0" distL="114300" distR="114300" simplePos="0" relativeHeight="251730944" behindDoc="0" locked="0" layoutInCell="1" allowOverlap="1" wp14:anchorId="6055747F" wp14:editId="6721F855">
+          <wp:anchor distT="0" distB="0" distL="114300" distR="114300" simplePos="0" relativeHeight="251730944" behindDoc="0" locked="0" layoutInCell="1" allowOverlap="1" wp14:anchorId="6055747F" wp14:editId="35C096BC">
             <wp:simplePos x="0" y="0"/>
             <wp:positionH relativeFrom="margin">
               <wp:posOffset>1056640</wp:posOffset>
@@ -14242,7 +15965,7 @@
           <w:szCs w:val="24"/>
         </w:rPr>
         <w:drawing>
-          <wp:anchor distT="0" distB="0" distL="114300" distR="114300" simplePos="0" relativeHeight="251731968" behindDoc="0" locked="0" layoutInCell="1" allowOverlap="1" wp14:anchorId="7917D048" wp14:editId="6A5201F5">
+          <wp:anchor distT="0" distB="0" distL="114300" distR="114300" simplePos="0" relativeHeight="251731968" behindDoc="0" locked="0" layoutInCell="1" allowOverlap="1" wp14:anchorId="7917D048" wp14:editId="4F2767A9">
             <wp:simplePos x="0" y="0"/>
             <wp:positionH relativeFrom="column">
               <wp:posOffset>1085850</wp:posOffset>
@@ -14686,6 +16409,7 @@
                 <w:szCs w:val="24"/>
               </w:rPr>
             </w:pPr>
+            <w:proofErr w:type="spellStart"/>
             <w:r>
               <w:rPr>
                 <w:b/>
@@ -14693,7 +16417,17 @@
                 <w:sz w:val="24"/>
                 <w:szCs w:val="24"/>
               </w:rPr>
-              <w:t>S.No.</w:t>
+              <w:t>S.No</w:t>
+            </w:r>
+            <w:proofErr w:type="spellEnd"/>
+            <w:r>
+              <w:rPr>
+                <w:b/>
+                <w:bCs/>
+                <w:sz w:val="24"/>
+                <w:szCs w:val="24"/>
+              </w:rPr>
+              <w:t>.</w:t>
             </w:r>
           </w:p>
         </w:tc>
@@ -14804,7 +16538,25 @@
                 <w:sz w:val="24"/>
                 <w:szCs w:val="24"/>
               </w:rPr>
-              <w:t xml:space="preserve">                this.stop();</w:t>
+              <w:t xml:space="preserve">                </w:t>
+            </w:r>
+            <w:proofErr w:type="spellStart"/>
+            <w:proofErr w:type="gramStart"/>
+            <w:r>
+              <w:rPr>
+                <w:sz w:val="24"/>
+                <w:szCs w:val="24"/>
+              </w:rPr>
+              <w:t>this.stop</w:t>
+            </w:r>
+            <w:proofErr w:type="spellEnd"/>
+            <w:proofErr w:type="gramEnd"/>
+            <w:r>
+              <w:rPr>
+                <w:sz w:val="24"/>
+                <w:szCs w:val="24"/>
+              </w:rPr>
+              <w:t>();</w:t>
             </w:r>
           </w:p>
         </w:tc>
@@ -14819,12 +16571,21 @@
                 <w:szCs w:val="24"/>
               </w:rPr>
             </w:pPr>
-            <w:r>
-              <w:rPr>
-                <w:sz w:val="24"/>
-                <w:szCs w:val="24"/>
-              </w:rPr>
-              <w:t>Stop()</w:t>
+            <w:proofErr w:type="gramStart"/>
+            <w:r>
+              <w:rPr>
+                <w:sz w:val="24"/>
+                <w:szCs w:val="24"/>
+              </w:rPr>
+              <w:t>Stop(</w:t>
+            </w:r>
+            <w:proofErr w:type="gramEnd"/>
+            <w:r>
+              <w:rPr>
+                <w:sz w:val="24"/>
+                <w:szCs w:val="24"/>
+              </w:rPr>
+              <w:t>)</w:t>
             </w:r>
           </w:p>
         </w:tc>
@@ -14885,7 +16646,25 @@
                 <w:sz w:val="24"/>
                 <w:szCs w:val="24"/>
               </w:rPr>
-              <w:t xml:space="preserve">                this.mileage;</w:t>
+              <w:t xml:space="preserve">                </w:t>
+            </w:r>
+            <w:proofErr w:type="spellStart"/>
+            <w:proofErr w:type="gramStart"/>
+            <w:r>
+              <w:rPr>
+                <w:sz w:val="24"/>
+                <w:szCs w:val="24"/>
+              </w:rPr>
+              <w:t>this.mileage</w:t>
+            </w:r>
+            <w:proofErr w:type="spellEnd"/>
+            <w:proofErr w:type="gramEnd"/>
+            <w:r>
+              <w:rPr>
+                <w:sz w:val="24"/>
+                <w:szCs w:val="24"/>
+              </w:rPr>
+              <w:t>;</w:t>
             </w:r>
           </w:p>
         </w:tc>
@@ -14900,6 +16679,8 @@
                 <w:szCs w:val="24"/>
               </w:rPr>
             </w:pPr>
+            <w:proofErr w:type="spellStart"/>
+            <w:proofErr w:type="gramStart"/>
             <w:r>
               <w:rPr>
                 <w:sz w:val="24"/>
@@ -14907,6 +16688,8 @@
               </w:rPr>
               <w:t>this.mileage</w:t>
             </w:r>
+            <w:proofErr w:type="spellEnd"/>
+            <w:proofErr w:type="gramEnd"/>
             <w:r>
               <w:rPr>
                 <w:sz w:val="24"/>
@@ -14989,12 +16772,21 @@
           <w:szCs w:val="24"/>
         </w:rPr>
       </w:pPr>
-      <w:r>
-        <w:rPr>
-          <w:sz w:val="24"/>
-          <w:szCs w:val="24"/>
-        </w:rPr>
-        <w:t>System.out.println(" ")-to print the statement</w:t>
+      <w:proofErr w:type="spellStart"/>
+      <w:r>
+        <w:rPr>
+          <w:sz w:val="24"/>
+          <w:szCs w:val="24"/>
+        </w:rPr>
+        <w:t>System.out.println</w:t>
+      </w:r>
+      <w:proofErr w:type="spellEnd"/>
+      <w:r>
+        <w:rPr>
+          <w:sz w:val="24"/>
+          <w:szCs w:val="24"/>
+        </w:rPr>
+        <w:t>(" ")-to print the statement</w:t>
       </w:r>
     </w:p>
     <w:p>
@@ -15156,12 +16948,21 @@
                 <w:szCs w:val="24"/>
               </w:rPr>
             </w:pPr>
-            <w:r>
-              <w:rPr>
-                <w:sz w:val="24"/>
-                <w:szCs w:val="24"/>
-              </w:rPr>
-              <w:t xml:space="preserve">Car_color: String </w:t>
+            <w:proofErr w:type="spellStart"/>
+            <w:r>
+              <w:rPr>
+                <w:sz w:val="24"/>
+                <w:szCs w:val="24"/>
+              </w:rPr>
+              <w:t>Car_color</w:t>
+            </w:r>
+            <w:proofErr w:type="spellEnd"/>
+            <w:r>
+              <w:rPr>
+                <w:sz w:val="24"/>
+                <w:szCs w:val="24"/>
+              </w:rPr>
+              <w:t xml:space="preserve">: String </w:t>
             </w:r>
           </w:p>
           <w:p>
@@ -15171,12 +16972,21 @@
                 <w:szCs w:val="24"/>
               </w:rPr>
             </w:pPr>
-            <w:r>
-              <w:rPr>
-                <w:sz w:val="24"/>
-                <w:szCs w:val="24"/>
-              </w:rPr>
-              <w:t>Car_brand: String</w:t>
+            <w:proofErr w:type="spellStart"/>
+            <w:r>
+              <w:rPr>
+                <w:sz w:val="24"/>
+                <w:szCs w:val="24"/>
+              </w:rPr>
+              <w:t>Car_brand</w:t>
+            </w:r>
+            <w:proofErr w:type="spellEnd"/>
+            <w:r>
+              <w:rPr>
+                <w:sz w:val="24"/>
+                <w:szCs w:val="24"/>
+              </w:rPr>
+              <w:t>: String</w:t>
             </w:r>
           </w:p>
           <w:p>
@@ -15186,12 +16996,21 @@
                 <w:szCs w:val="24"/>
               </w:rPr>
             </w:pPr>
-            <w:r>
-              <w:rPr>
-                <w:sz w:val="24"/>
-                <w:szCs w:val="24"/>
-              </w:rPr>
-              <w:t>Fuel_type: String</w:t>
+            <w:proofErr w:type="spellStart"/>
+            <w:r>
+              <w:rPr>
+                <w:sz w:val="24"/>
+                <w:szCs w:val="24"/>
+              </w:rPr>
+              <w:t>Fuel_type</w:t>
+            </w:r>
+            <w:proofErr w:type="spellEnd"/>
+            <w:r>
+              <w:rPr>
+                <w:sz w:val="24"/>
+                <w:szCs w:val="24"/>
+              </w:rPr>
+              <w:t>: String</w:t>
             </w:r>
           </w:p>
           <w:p>
@@ -15231,7 +17050,23 @@
                 <w:sz w:val="24"/>
                 <w:szCs w:val="24"/>
               </w:rPr>
-              <w:t xml:space="preserve">+ CAR() </w:t>
+              <w:t xml:space="preserve">+ </w:t>
+            </w:r>
+            <w:proofErr w:type="gramStart"/>
+            <w:r>
+              <w:rPr>
+                <w:sz w:val="24"/>
+                <w:szCs w:val="24"/>
+              </w:rPr>
+              <w:t>CAR(</w:t>
+            </w:r>
+            <w:proofErr w:type="gramEnd"/>
+            <w:r>
+              <w:rPr>
+                <w:sz w:val="24"/>
+                <w:szCs w:val="24"/>
+              </w:rPr>
+              <w:t xml:space="preserve">) </w:t>
             </w:r>
           </w:p>
           <w:p>
@@ -15246,7 +17081,23 @@
                 <w:sz w:val="24"/>
                 <w:szCs w:val="24"/>
               </w:rPr>
-              <w:t xml:space="preserve">+ CAR(String, String, String, int) </w:t>
+              <w:t xml:space="preserve">+ </w:t>
+            </w:r>
+            <w:proofErr w:type="gramStart"/>
+            <w:r>
+              <w:rPr>
+                <w:sz w:val="24"/>
+                <w:szCs w:val="24"/>
+              </w:rPr>
+              <w:t>CAR(</w:t>
+            </w:r>
+            <w:proofErr w:type="gramEnd"/>
+            <w:r>
+              <w:rPr>
+                <w:sz w:val="24"/>
+                <w:szCs w:val="24"/>
+              </w:rPr>
+              <w:t xml:space="preserve">String, String, String, int) </w:t>
             </w:r>
           </w:p>
           <w:p>
@@ -15261,7 +17112,23 @@
                 <w:sz w:val="24"/>
                 <w:szCs w:val="24"/>
               </w:rPr>
-              <w:t xml:space="preserve">+ Start(): void </w:t>
+              <w:t xml:space="preserve">+ </w:t>
+            </w:r>
+            <w:proofErr w:type="gramStart"/>
+            <w:r>
+              <w:rPr>
+                <w:sz w:val="24"/>
+                <w:szCs w:val="24"/>
+              </w:rPr>
+              <w:t>Start(</w:t>
+            </w:r>
+            <w:proofErr w:type="gramEnd"/>
+            <w:r>
+              <w:rPr>
+                <w:sz w:val="24"/>
+                <w:szCs w:val="24"/>
+              </w:rPr>
+              <w:t xml:space="preserve">): void </w:t>
             </w:r>
           </w:p>
           <w:p>
@@ -15276,7 +17143,23 @@
                 <w:sz w:val="24"/>
                 <w:szCs w:val="24"/>
               </w:rPr>
-              <w:t>+ Stop(): void</w:t>
+              <w:t xml:space="preserve">+ </w:t>
+            </w:r>
+            <w:proofErr w:type="gramStart"/>
+            <w:r>
+              <w:rPr>
+                <w:sz w:val="24"/>
+                <w:szCs w:val="24"/>
+              </w:rPr>
+              <w:t>Stop(</w:t>
+            </w:r>
+            <w:proofErr w:type="gramEnd"/>
+            <w:r>
+              <w:rPr>
+                <w:sz w:val="24"/>
+                <w:szCs w:val="24"/>
+              </w:rPr>
+              <w:t>): void</w:t>
             </w:r>
           </w:p>
           <w:p>
@@ -15291,7 +17174,23 @@
                 <w:sz w:val="24"/>
                 <w:szCs w:val="24"/>
               </w:rPr>
-              <w:t xml:space="preserve">+ Service(): void </w:t>
+              <w:t xml:space="preserve">+ </w:t>
+            </w:r>
+            <w:proofErr w:type="gramStart"/>
+            <w:r>
+              <w:rPr>
+                <w:sz w:val="24"/>
+                <w:szCs w:val="24"/>
+              </w:rPr>
+              <w:t>Service(</w:t>
+            </w:r>
+            <w:proofErr w:type="gramEnd"/>
+            <w:r>
+              <w:rPr>
+                <w:sz w:val="24"/>
+                <w:szCs w:val="24"/>
+              </w:rPr>
+              <w:t xml:space="preserve">): void </w:t>
             </w:r>
           </w:p>
           <w:p>
@@ -15306,7 +17205,23 @@
                 <w:sz w:val="24"/>
                 <w:szCs w:val="24"/>
               </w:rPr>
-              <w:t>+ main(String[]): void</w:t>
+              <w:t xml:space="preserve">+ </w:t>
+            </w:r>
+            <w:proofErr w:type="gramStart"/>
+            <w:r>
+              <w:rPr>
+                <w:sz w:val="24"/>
+                <w:szCs w:val="24"/>
+              </w:rPr>
+              <w:t>main(String[</w:t>
+            </w:r>
+            <w:proofErr w:type="gramEnd"/>
+            <w:r>
+              <w:rPr>
+                <w:sz w:val="24"/>
+                <w:szCs w:val="24"/>
+              </w:rPr>
+              <w:t>]): void</w:t>
             </w:r>
           </w:p>
         </w:tc>
@@ -15512,7 +17427,39 @@
           <w:sz w:val="24"/>
           <w:szCs w:val="24"/>
         </w:rPr>
-        <w:t>-To create a class named bank account with two methods deposit() and withdraw():</w:t>
+        <w:t xml:space="preserve">-To create a class named bank account with two methods </w:t>
+      </w:r>
+      <w:proofErr w:type="gramStart"/>
+      <w:r>
+        <w:rPr>
+          <w:sz w:val="24"/>
+          <w:szCs w:val="24"/>
+        </w:rPr>
+        <w:t>deposit(</w:t>
+      </w:r>
+      <w:proofErr w:type="gramEnd"/>
+      <w:r>
+        <w:rPr>
+          <w:sz w:val="24"/>
+          <w:szCs w:val="24"/>
+        </w:rPr>
+        <w:t xml:space="preserve">) and </w:t>
+      </w:r>
+      <w:proofErr w:type="gramStart"/>
+      <w:r>
+        <w:rPr>
+          <w:sz w:val="24"/>
+          <w:szCs w:val="24"/>
+        </w:rPr>
+        <w:t>withdraw(</w:t>
+      </w:r>
+      <w:proofErr w:type="gramEnd"/>
+      <w:r>
+        <w:rPr>
+          <w:sz w:val="24"/>
+          <w:szCs w:val="24"/>
+        </w:rPr>
+        <w:t>):</w:t>
       </w:r>
     </w:p>
     <w:p>
@@ -15534,7 +17481,23 @@
           <w:sz w:val="24"/>
           <w:szCs w:val="24"/>
         </w:rPr>
-        <w:t>In deposit()- whenever an amount is deposited, it has to be updated with the current amount.</w:t>
+        <w:t xml:space="preserve">In </w:t>
+      </w:r>
+      <w:proofErr w:type="gramStart"/>
+      <w:r>
+        <w:rPr>
+          <w:sz w:val="24"/>
+          <w:szCs w:val="24"/>
+        </w:rPr>
+        <w:t>deposit(</w:t>
+      </w:r>
+      <w:proofErr w:type="gramEnd"/>
+      <w:r>
+        <w:rPr>
+          <w:sz w:val="24"/>
+          <w:szCs w:val="24"/>
+        </w:rPr>
+        <w:t>)- whenever an amount is deposited, it has to be updated with the current amount.</w:t>
       </w:r>
     </w:p>
     <w:p>
@@ -15553,12 +17516,37 @@
           <w:szCs w:val="24"/>
         </w:rPr>
       </w:pPr>
-      <w:r>
-        <w:rPr>
-          <w:sz w:val="24"/>
-          <w:szCs w:val="24"/>
-        </w:rPr>
-        <w:t>Withdraw()- whenever an amount is being withdrawn it has to be less than the current balance otherwise print insufficient balance.</w:t>
+      <w:proofErr w:type="gramStart"/>
+      <w:r>
+        <w:rPr>
+          <w:sz w:val="24"/>
+          <w:szCs w:val="24"/>
+        </w:rPr>
+        <w:t>Withdraw(</w:t>
+      </w:r>
+      <w:proofErr w:type="gramEnd"/>
+      <w:r>
+        <w:rPr>
+          <w:sz w:val="24"/>
+          <w:szCs w:val="24"/>
+        </w:rPr>
+        <w:t xml:space="preserve">)- whenever an amount is being withdrawn it has to be less than the current balance otherwise </w:t>
+      </w:r>
+      <w:proofErr w:type="gramStart"/>
+      <w:r>
+        <w:rPr>
+          <w:sz w:val="24"/>
+          <w:szCs w:val="24"/>
+        </w:rPr>
+        <w:t>print</w:t>
+      </w:r>
+      <w:proofErr w:type="gramEnd"/>
+      <w:r>
+        <w:rPr>
+          <w:sz w:val="24"/>
+          <w:szCs w:val="24"/>
+        </w:rPr>
+        <w:t xml:space="preserve"> insufficient balance.</w:t>
       </w:r>
     </w:p>
     <w:p>
@@ -15593,7 +17581,7 @@
           <w:szCs w:val="24"/>
         </w:rPr>
         <w:drawing>
-          <wp:anchor distT="0" distB="0" distL="114300" distR="114300" simplePos="0" relativeHeight="251734016" behindDoc="0" locked="0" layoutInCell="1" allowOverlap="1" wp14:anchorId="7A66D0F3" wp14:editId="40FAA328">
+          <wp:anchor distT="0" distB="0" distL="114300" distR="114300" simplePos="0" relativeHeight="251734016" behindDoc="0" locked="0" layoutInCell="1" allowOverlap="1" wp14:anchorId="7A66D0F3" wp14:editId="78AAE530">
             <wp:simplePos x="0" y="0"/>
             <wp:positionH relativeFrom="margin">
               <wp:posOffset>835025</wp:posOffset>
@@ -16103,6 +18091,7 @@
                 <w:szCs w:val="24"/>
               </w:rPr>
             </w:pPr>
+            <w:proofErr w:type="spellStart"/>
             <w:r>
               <w:rPr>
                 <w:b/>
@@ -16110,7 +18099,17 @@
                 <w:sz w:val="24"/>
                 <w:szCs w:val="24"/>
               </w:rPr>
-              <w:t>S.No.</w:t>
+              <w:t>S.No</w:t>
+            </w:r>
+            <w:proofErr w:type="spellEnd"/>
+            <w:r>
+              <w:rPr>
+                <w:b/>
+                <w:bCs/>
+                <w:sz w:val="24"/>
+                <w:szCs w:val="24"/>
+              </w:rPr>
+              <w:t>.</w:t>
             </w:r>
           </w:p>
         </w:tc>
@@ -16221,8 +18220,33 @@
                 <w:sz w:val="24"/>
                 <w:szCs w:val="24"/>
               </w:rPr>
-              <w:t xml:space="preserve">                        currbal=currbal-W_amount</w:t>
-            </w:r>
+              <w:t xml:space="preserve">                        </w:t>
+            </w:r>
+            <w:proofErr w:type="spellStart"/>
+            <w:r>
+              <w:rPr>
+                <w:sz w:val="24"/>
+                <w:szCs w:val="24"/>
+              </w:rPr>
+              <w:t>currbal</w:t>
+            </w:r>
+            <w:proofErr w:type="spellEnd"/>
+            <w:r>
+              <w:rPr>
+                <w:sz w:val="24"/>
+                <w:szCs w:val="24"/>
+              </w:rPr>
+              <w:t>=</w:t>
+            </w:r>
+            <w:proofErr w:type="spellStart"/>
+            <w:r>
+              <w:rPr>
+                <w:sz w:val="24"/>
+                <w:szCs w:val="24"/>
+              </w:rPr>
+              <w:t>currbal-W_amount</w:t>
+            </w:r>
+            <w:proofErr w:type="spellEnd"/>
           </w:p>
         </w:tc>
         <w:tc>
@@ -16236,12 +18260,21 @@
                 <w:szCs w:val="24"/>
               </w:rPr>
             </w:pPr>
-            <w:r>
-              <w:rPr>
-                <w:sz w:val="24"/>
-                <w:szCs w:val="24"/>
-              </w:rPr>
-              <w:t>Adding ; at the end</w:t>
+            <w:proofErr w:type="gramStart"/>
+            <w:r>
+              <w:rPr>
+                <w:sz w:val="24"/>
+                <w:szCs w:val="24"/>
+              </w:rPr>
+              <w:t>Adding ;</w:t>
+            </w:r>
+            <w:proofErr w:type="gramEnd"/>
+            <w:r>
+              <w:rPr>
+                <w:sz w:val="24"/>
+                <w:szCs w:val="24"/>
+              </w:rPr>
+              <w:t xml:space="preserve"> at the end</w:t>
             </w:r>
           </w:p>
         </w:tc>
@@ -16302,7 +18335,39 @@
                 <w:sz w:val="24"/>
                 <w:szCs w:val="24"/>
               </w:rPr>
-              <w:t xml:space="preserve">                thiscurrbal=currbal;</w:t>
+              <w:t xml:space="preserve">                </w:t>
+            </w:r>
+            <w:proofErr w:type="spellStart"/>
+            <w:r>
+              <w:rPr>
+                <w:sz w:val="24"/>
+                <w:szCs w:val="24"/>
+              </w:rPr>
+              <w:t>thiscurrbal</w:t>
+            </w:r>
+            <w:proofErr w:type="spellEnd"/>
+            <w:r>
+              <w:rPr>
+                <w:sz w:val="24"/>
+                <w:szCs w:val="24"/>
+              </w:rPr>
+              <w:t>=</w:t>
+            </w:r>
+            <w:proofErr w:type="spellStart"/>
+            <w:r>
+              <w:rPr>
+                <w:sz w:val="24"/>
+                <w:szCs w:val="24"/>
+              </w:rPr>
+              <w:t>currbal</w:t>
+            </w:r>
+            <w:proofErr w:type="spellEnd"/>
+            <w:r>
+              <w:rPr>
+                <w:sz w:val="24"/>
+                <w:szCs w:val="24"/>
+              </w:rPr>
+              <w:t>;</w:t>
             </w:r>
           </w:p>
         </w:tc>
@@ -16317,6 +18382,8 @@
                 <w:szCs w:val="24"/>
               </w:rPr>
             </w:pPr>
+            <w:proofErr w:type="spellStart"/>
+            <w:proofErr w:type="gramStart"/>
             <w:r>
               <w:rPr>
                 <w:sz w:val="24"/>
@@ -16329,7 +18396,16 @@
                 <w:sz w:val="24"/>
                 <w:szCs w:val="24"/>
               </w:rPr>
-              <w:t xml:space="preserve">currbal </w:t>
+              <w:t>currbal</w:t>
+            </w:r>
+            <w:proofErr w:type="spellEnd"/>
+            <w:proofErr w:type="gramEnd"/>
+            <w:r>
+              <w:rPr>
+                <w:sz w:val="24"/>
+                <w:szCs w:val="24"/>
+              </w:rPr>
+              <w:t xml:space="preserve"> </w:t>
             </w:r>
             <w:r>
               <w:rPr>
@@ -16338,6 +18414,7 @@
               </w:rPr>
               <w:t>=</w:t>
             </w:r>
+            <w:proofErr w:type="spellStart"/>
             <w:r>
               <w:rPr>
                 <w:sz w:val="24"/>
@@ -16345,6 +18422,7 @@
               </w:rPr>
               <w:t>currbal</w:t>
             </w:r>
+            <w:proofErr w:type="spellEnd"/>
             <w:r>
               <w:rPr>
                 <w:sz w:val="24"/>
@@ -16452,12 +18530,21 @@
           <w:szCs w:val="24"/>
         </w:rPr>
       </w:pPr>
-      <w:r>
-        <w:rPr>
-          <w:sz w:val="24"/>
-          <w:szCs w:val="24"/>
-        </w:rPr>
-        <w:t>System.out.println(" ")-to print the statement</w:t>
+      <w:proofErr w:type="spellStart"/>
+      <w:r>
+        <w:rPr>
+          <w:sz w:val="24"/>
+          <w:szCs w:val="24"/>
+        </w:rPr>
+        <w:t>System.out.println</w:t>
+      </w:r>
+      <w:proofErr w:type="spellEnd"/>
+      <w:r>
+        <w:rPr>
+          <w:sz w:val="24"/>
+          <w:szCs w:val="24"/>
+        </w:rPr>
+        <w:t>(" ")-to print the statement</w:t>
       </w:r>
     </w:p>
     <w:p>
@@ -16637,6 +18724,7 @@
                 <w:szCs w:val="24"/>
               </w:rPr>
             </w:pPr>
+            <w:proofErr w:type="spellStart"/>
             <w:r>
               <w:rPr>
                 <w:sz w:val="24"/>
@@ -16644,6 +18732,7 @@
               </w:rPr>
               <w:t>BankAccount</w:t>
             </w:r>
+            <w:proofErr w:type="spellEnd"/>
           </w:p>
         </w:tc>
       </w:tr>
@@ -16684,12 +18773,21 @@
               </w:rPr>
               <w:t xml:space="preserve"> </w:t>
             </w:r>
-            <w:r>
-              <w:rPr>
-                <w:sz w:val="24"/>
-                <w:szCs w:val="24"/>
-              </w:rPr>
-              <w:t xml:space="preserve">Accno: String </w:t>
+            <w:proofErr w:type="spellStart"/>
+            <w:r>
+              <w:rPr>
+                <w:sz w:val="24"/>
+                <w:szCs w:val="24"/>
+              </w:rPr>
+              <w:t>Accno</w:t>
+            </w:r>
+            <w:proofErr w:type="spellEnd"/>
+            <w:r>
+              <w:rPr>
+                <w:sz w:val="24"/>
+                <w:szCs w:val="24"/>
+              </w:rPr>
+              <w:t xml:space="preserve">: String </w:t>
             </w:r>
           </w:p>
           <w:p>
@@ -16706,12 +18804,21 @@
               </w:rPr>
               <w:t xml:space="preserve"> </w:t>
             </w:r>
-            <w:r>
-              <w:rPr>
-                <w:sz w:val="24"/>
-                <w:szCs w:val="24"/>
-              </w:rPr>
-              <w:t>currbal: int</w:t>
+            <w:proofErr w:type="spellStart"/>
+            <w:r>
+              <w:rPr>
+                <w:sz w:val="24"/>
+                <w:szCs w:val="24"/>
+              </w:rPr>
+              <w:t>currbal</w:t>
+            </w:r>
+            <w:proofErr w:type="spellEnd"/>
+            <w:r>
+              <w:rPr>
+                <w:sz w:val="24"/>
+                <w:szCs w:val="24"/>
+              </w:rPr>
+              <w:t>: int</w:t>
             </w:r>
           </w:p>
         </w:tc>
@@ -16736,7 +18843,32 @@
                 <w:sz w:val="24"/>
                 <w:szCs w:val="24"/>
               </w:rPr>
-              <w:t xml:space="preserve">+ BankAccount(String, String, int) </w:t>
+              <w:t xml:space="preserve">+ </w:t>
+            </w:r>
+            <w:proofErr w:type="spellStart"/>
+            <w:proofErr w:type="gramStart"/>
+            <w:r>
+              <w:rPr>
+                <w:sz w:val="24"/>
+                <w:szCs w:val="24"/>
+              </w:rPr>
+              <w:t>BankAccount</w:t>
+            </w:r>
+            <w:proofErr w:type="spellEnd"/>
+            <w:r>
+              <w:rPr>
+                <w:sz w:val="24"/>
+                <w:szCs w:val="24"/>
+              </w:rPr>
+              <w:t>(</w:t>
+            </w:r>
+            <w:proofErr w:type="gramEnd"/>
+            <w:r>
+              <w:rPr>
+                <w:sz w:val="24"/>
+                <w:szCs w:val="24"/>
+              </w:rPr>
+              <w:t xml:space="preserve">String, String, int) </w:t>
             </w:r>
           </w:p>
           <w:p>
@@ -16781,7 +18913,23 @@
                 <w:sz w:val="24"/>
                 <w:szCs w:val="24"/>
               </w:rPr>
-              <w:t>+ main(String[]): void</w:t>
+              <w:t xml:space="preserve">+ </w:t>
+            </w:r>
+            <w:proofErr w:type="gramStart"/>
+            <w:r>
+              <w:rPr>
+                <w:sz w:val="24"/>
+                <w:szCs w:val="24"/>
+              </w:rPr>
+              <w:t>main(String[</w:t>
+            </w:r>
+            <w:proofErr w:type="gramEnd"/>
+            <w:r>
+              <w:rPr>
+                <w:sz w:val="24"/>
+                <w:szCs w:val="24"/>
+              </w:rPr>
+              <w:t>]): void</w:t>
             </w:r>
           </w:p>
         </w:tc>
@@ -17165,7 +19313,39 @@
           <w:sz w:val="24"/>
           <w:szCs w:val="24"/>
         </w:rPr>
-        <w:t>The class should contain various attributes such as “title_of_book, Author, year_of_publication”.</w:t>
+        <w:t>The class should contain various attributes such as “</w:t>
+      </w:r>
+      <w:proofErr w:type="spellStart"/>
+      <w:r>
+        <w:rPr>
+          <w:sz w:val="24"/>
+          <w:szCs w:val="24"/>
+        </w:rPr>
+        <w:t>title_of_book</w:t>
+      </w:r>
+      <w:proofErr w:type="spellEnd"/>
+      <w:r>
+        <w:rPr>
+          <w:sz w:val="24"/>
+          <w:szCs w:val="24"/>
+        </w:rPr>
+        <w:t xml:space="preserve">, Author, </w:t>
+      </w:r>
+      <w:proofErr w:type="spellStart"/>
+      <w:r>
+        <w:rPr>
+          <w:sz w:val="24"/>
+          <w:szCs w:val="24"/>
+        </w:rPr>
+        <w:t>year_of_publication</w:t>
+      </w:r>
+      <w:proofErr w:type="spellEnd"/>
+      <w:r>
+        <w:rPr>
+          <w:sz w:val="24"/>
+          <w:szCs w:val="24"/>
+        </w:rPr>
+        <w:t>”.</w:t>
       </w:r>
     </w:p>
     <w:p>
@@ -17186,7 +19366,39 @@
           <w:sz w:val="24"/>
           <w:szCs w:val="24"/>
         </w:rPr>
-        <w:t>It should also contain a constructor with parameters which initializes “title_of_book, Author, year_of_publication”.</w:t>
+        <w:t>It should also contain a constructor with parameters which initializes “</w:t>
+      </w:r>
+      <w:proofErr w:type="spellStart"/>
+      <w:r>
+        <w:rPr>
+          <w:sz w:val="24"/>
+          <w:szCs w:val="24"/>
+        </w:rPr>
+        <w:t>title_of_book</w:t>
+      </w:r>
+      <w:proofErr w:type="spellEnd"/>
+      <w:r>
+        <w:rPr>
+          <w:sz w:val="24"/>
+          <w:szCs w:val="24"/>
+        </w:rPr>
+        <w:t xml:space="preserve">, Author, </w:t>
+      </w:r>
+      <w:proofErr w:type="spellStart"/>
+      <w:r>
+        <w:rPr>
+          <w:sz w:val="24"/>
+          <w:szCs w:val="24"/>
+        </w:rPr>
+        <w:t>year_of_publication</w:t>
+      </w:r>
+      <w:proofErr w:type="spellEnd"/>
+      <w:r>
+        <w:rPr>
+          <w:sz w:val="24"/>
+          <w:szCs w:val="24"/>
+        </w:rPr>
+        <w:t>”.</w:t>
       </w:r>
     </w:p>
     <w:p>
@@ -17207,7 +19419,39 @@
           <w:sz w:val="24"/>
           <w:szCs w:val="24"/>
         </w:rPr>
-        <w:t>Create a method which displays the details of the book “title_of_book, Author, year_of_publication”.</w:t>
+        <w:t>Create a method which displays the details of the book “</w:t>
+      </w:r>
+      <w:proofErr w:type="spellStart"/>
+      <w:r>
+        <w:rPr>
+          <w:sz w:val="24"/>
+          <w:szCs w:val="24"/>
+        </w:rPr>
+        <w:t>title_of_book</w:t>
+      </w:r>
+      <w:proofErr w:type="spellEnd"/>
+      <w:r>
+        <w:rPr>
+          <w:sz w:val="24"/>
+          <w:szCs w:val="24"/>
+        </w:rPr>
+        <w:t xml:space="preserve">, Author, </w:t>
+      </w:r>
+      <w:proofErr w:type="spellStart"/>
+      <w:r>
+        <w:rPr>
+          <w:sz w:val="24"/>
+          <w:szCs w:val="24"/>
+        </w:rPr>
+        <w:t>year_of_publication</w:t>
+      </w:r>
+      <w:proofErr w:type="spellEnd"/>
+      <w:r>
+        <w:rPr>
+          <w:sz w:val="24"/>
+          <w:szCs w:val="24"/>
+        </w:rPr>
+        <w:t>”.</w:t>
       </w:r>
     </w:p>
     <w:p>
@@ -17254,7 +19498,7 @@
           <w:noProof/>
         </w:rPr>
         <w:drawing>
-          <wp:anchor distT="0" distB="0" distL="114300" distR="114300" simplePos="0" relativeHeight="251739136" behindDoc="0" locked="0" layoutInCell="1" allowOverlap="1" wp14:anchorId="25234D54" wp14:editId="2915B62D">
+          <wp:anchor distT="0" distB="0" distL="114300" distR="114300" simplePos="0" relativeHeight="251739136" behindDoc="0" locked="0" layoutInCell="1" allowOverlap="1" wp14:anchorId="25234D54" wp14:editId="5CFD336E">
             <wp:simplePos x="0" y="0"/>
             <wp:positionH relativeFrom="margin">
               <wp:posOffset>895033</wp:posOffset>
@@ -17392,7 +19636,7 @@
           <w:u w:val="single"/>
         </w:rPr>
         <w:drawing>
-          <wp:anchor distT="0" distB="0" distL="114300" distR="114300" simplePos="0" relativeHeight="251738112" behindDoc="0" locked="0" layoutInCell="1" allowOverlap="1" wp14:anchorId="585DEB28" wp14:editId="7EC6BB8B">
+          <wp:anchor distT="0" distB="0" distL="114300" distR="114300" simplePos="0" relativeHeight="251738112" behindDoc="0" locked="0" layoutInCell="1" allowOverlap="1" wp14:anchorId="585DEB28" wp14:editId="264916D2">
             <wp:simplePos x="0" y="0"/>
             <wp:positionH relativeFrom="margin">
               <wp:posOffset>751840</wp:posOffset>
@@ -17618,6 +19862,7 @@
                 <w:szCs w:val="24"/>
               </w:rPr>
             </w:pPr>
+            <w:proofErr w:type="spellStart"/>
             <w:r>
               <w:rPr>
                 <w:b/>
@@ -17626,7 +19871,17 @@
                 <w:szCs w:val="24"/>
               </w:rPr>
               <w:lastRenderedPageBreak/>
-              <w:t>S.No.</w:t>
+              <w:t>S.No</w:t>
+            </w:r>
+            <w:proofErr w:type="spellEnd"/>
+            <w:r>
+              <w:rPr>
+                <w:b/>
+                <w:bCs/>
+                <w:sz w:val="24"/>
+                <w:szCs w:val="24"/>
+              </w:rPr>
+              <w:t>.</w:t>
             </w:r>
           </w:p>
         </w:tc>
@@ -17737,8 +19992,33 @@
                 <w:sz w:val="24"/>
                 <w:szCs w:val="24"/>
               </w:rPr>
-              <w:t xml:space="preserve">                        currbal=currbal-W_amount</w:t>
-            </w:r>
+              <w:t xml:space="preserve">                        </w:t>
+            </w:r>
+            <w:proofErr w:type="spellStart"/>
+            <w:r>
+              <w:rPr>
+                <w:sz w:val="24"/>
+                <w:szCs w:val="24"/>
+              </w:rPr>
+              <w:t>currbal</w:t>
+            </w:r>
+            <w:proofErr w:type="spellEnd"/>
+            <w:r>
+              <w:rPr>
+                <w:sz w:val="24"/>
+                <w:szCs w:val="24"/>
+              </w:rPr>
+              <w:t>=</w:t>
+            </w:r>
+            <w:proofErr w:type="spellStart"/>
+            <w:r>
+              <w:rPr>
+                <w:sz w:val="24"/>
+                <w:szCs w:val="24"/>
+              </w:rPr>
+              <w:t>currbal-W_amount</w:t>
+            </w:r>
+            <w:proofErr w:type="spellEnd"/>
           </w:p>
         </w:tc>
         <w:tc>
@@ -17752,12 +20032,21 @@
                 <w:szCs w:val="24"/>
               </w:rPr>
             </w:pPr>
-            <w:r>
-              <w:rPr>
-                <w:sz w:val="24"/>
-                <w:szCs w:val="24"/>
-              </w:rPr>
-              <w:t>Adding ; at the end</w:t>
+            <w:proofErr w:type="gramStart"/>
+            <w:r>
+              <w:rPr>
+                <w:sz w:val="24"/>
+                <w:szCs w:val="24"/>
+              </w:rPr>
+              <w:t>Adding ;</w:t>
+            </w:r>
+            <w:proofErr w:type="gramEnd"/>
+            <w:r>
+              <w:rPr>
+                <w:sz w:val="24"/>
+                <w:szCs w:val="24"/>
+              </w:rPr>
+              <w:t xml:space="preserve"> at the end</w:t>
             </w:r>
           </w:p>
         </w:tc>
@@ -17818,7 +20107,39 @@
                 <w:sz w:val="24"/>
                 <w:szCs w:val="24"/>
               </w:rPr>
-              <w:t xml:space="preserve">                thiscurrbal=currbal;</w:t>
+              <w:t xml:space="preserve">                </w:t>
+            </w:r>
+            <w:proofErr w:type="spellStart"/>
+            <w:r>
+              <w:rPr>
+                <w:sz w:val="24"/>
+                <w:szCs w:val="24"/>
+              </w:rPr>
+              <w:t>thiscurrbal</w:t>
+            </w:r>
+            <w:proofErr w:type="spellEnd"/>
+            <w:r>
+              <w:rPr>
+                <w:sz w:val="24"/>
+                <w:szCs w:val="24"/>
+              </w:rPr>
+              <w:t>=</w:t>
+            </w:r>
+            <w:proofErr w:type="spellStart"/>
+            <w:r>
+              <w:rPr>
+                <w:sz w:val="24"/>
+                <w:szCs w:val="24"/>
+              </w:rPr>
+              <w:t>currbal</w:t>
+            </w:r>
+            <w:proofErr w:type="spellEnd"/>
+            <w:r>
+              <w:rPr>
+                <w:sz w:val="24"/>
+                <w:szCs w:val="24"/>
+              </w:rPr>
+              <w:t>;</w:t>
             </w:r>
           </w:p>
         </w:tc>
@@ -17833,6 +20154,8 @@
                 <w:szCs w:val="24"/>
               </w:rPr>
             </w:pPr>
+            <w:proofErr w:type="spellStart"/>
+            <w:proofErr w:type="gramStart"/>
             <w:r>
               <w:rPr>
                 <w:sz w:val="24"/>
@@ -17845,8 +20168,26 @@
                 <w:sz w:val="24"/>
                 <w:szCs w:val="24"/>
               </w:rPr>
-              <w:t>currbal =currbal</w:t>
-            </w:r>
+              <w:t>currbal</w:t>
+            </w:r>
+            <w:proofErr w:type="spellEnd"/>
+            <w:proofErr w:type="gramEnd"/>
+            <w:r>
+              <w:rPr>
+                <w:sz w:val="24"/>
+                <w:szCs w:val="24"/>
+              </w:rPr>
+              <w:t xml:space="preserve"> =</w:t>
+            </w:r>
+            <w:proofErr w:type="spellStart"/>
+            <w:r>
+              <w:rPr>
+                <w:sz w:val="24"/>
+                <w:szCs w:val="24"/>
+              </w:rPr>
+              <w:t>currbal</w:t>
+            </w:r>
+            <w:proofErr w:type="spellEnd"/>
             <w:r>
               <w:rPr>
                 <w:sz w:val="24"/>
@@ -17942,12 +20283,21 @@
           <w:szCs w:val="24"/>
         </w:rPr>
       </w:pPr>
-      <w:r>
-        <w:rPr>
-          <w:sz w:val="24"/>
-          <w:szCs w:val="24"/>
-        </w:rPr>
-        <w:t>System.out.println(" ")-to print the statement</w:t>
+      <w:proofErr w:type="spellStart"/>
+      <w:r>
+        <w:rPr>
+          <w:sz w:val="24"/>
+          <w:szCs w:val="24"/>
+        </w:rPr>
+        <w:t>System.out.println</w:t>
+      </w:r>
+      <w:proofErr w:type="spellEnd"/>
+      <w:r>
+        <w:rPr>
+          <w:sz w:val="24"/>
+          <w:szCs w:val="24"/>
+        </w:rPr>
+        <w:t>(" ")-to print the statement</w:t>
       </w:r>
     </w:p>
     <w:p>
@@ -18146,12 +20496,21 @@
                 <w:szCs w:val="24"/>
               </w:rPr>
             </w:pPr>
-            <w:r>
-              <w:rPr>
-                <w:sz w:val="24"/>
-                <w:szCs w:val="24"/>
-              </w:rPr>
-              <w:t xml:space="preserve">Title_of_book: String </w:t>
+            <w:proofErr w:type="spellStart"/>
+            <w:r>
+              <w:rPr>
+                <w:sz w:val="24"/>
+                <w:szCs w:val="24"/>
+              </w:rPr>
+              <w:t>Title_of_book</w:t>
+            </w:r>
+            <w:proofErr w:type="spellEnd"/>
+            <w:r>
+              <w:rPr>
+                <w:sz w:val="24"/>
+                <w:szCs w:val="24"/>
+              </w:rPr>
+              <w:t xml:space="preserve">: String </w:t>
             </w:r>
           </w:p>
           <w:p>
@@ -18176,12 +20535,21 @@
                 <w:szCs w:val="24"/>
               </w:rPr>
             </w:pPr>
-            <w:r>
-              <w:rPr>
-                <w:sz w:val="24"/>
-                <w:szCs w:val="24"/>
-              </w:rPr>
-              <w:t>Year_of_publication: int</w:t>
+            <w:proofErr w:type="spellStart"/>
+            <w:r>
+              <w:rPr>
+                <w:sz w:val="24"/>
+                <w:szCs w:val="24"/>
+              </w:rPr>
+              <w:t>Year_of_publication</w:t>
+            </w:r>
+            <w:proofErr w:type="spellEnd"/>
+            <w:r>
+              <w:rPr>
+                <w:sz w:val="24"/>
+                <w:szCs w:val="24"/>
+              </w:rPr>
+              <w:t>: int</w:t>
             </w:r>
           </w:p>
         </w:tc>
@@ -18206,7 +20574,23 @@
                 <w:sz w:val="24"/>
                 <w:szCs w:val="24"/>
               </w:rPr>
-              <w:t>+ Book(String, String, int)</w:t>
+              <w:t xml:space="preserve">+ </w:t>
+            </w:r>
+            <w:proofErr w:type="gramStart"/>
+            <w:r>
+              <w:rPr>
+                <w:sz w:val="24"/>
+                <w:szCs w:val="24"/>
+              </w:rPr>
+              <w:t>Book(</w:t>
+            </w:r>
+            <w:proofErr w:type="gramEnd"/>
+            <w:r>
+              <w:rPr>
+                <w:sz w:val="24"/>
+                <w:szCs w:val="24"/>
+              </w:rPr>
+              <w:t>String, String, int)</w:t>
             </w:r>
           </w:p>
           <w:p>
@@ -18221,7 +20605,32 @@
                 <w:sz w:val="24"/>
                 <w:szCs w:val="24"/>
               </w:rPr>
-              <w:t>+ getbook(): void</w:t>
+              <w:t xml:space="preserve">+ </w:t>
+            </w:r>
+            <w:proofErr w:type="spellStart"/>
+            <w:proofErr w:type="gramStart"/>
+            <w:r>
+              <w:rPr>
+                <w:sz w:val="24"/>
+                <w:szCs w:val="24"/>
+              </w:rPr>
+              <w:t>getbook</w:t>
+            </w:r>
+            <w:proofErr w:type="spellEnd"/>
+            <w:r>
+              <w:rPr>
+                <w:sz w:val="24"/>
+                <w:szCs w:val="24"/>
+              </w:rPr>
+              <w:t>(</w:t>
+            </w:r>
+            <w:proofErr w:type="gramEnd"/>
+            <w:r>
+              <w:rPr>
+                <w:sz w:val="24"/>
+                <w:szCs w:val="24"/>
+              </w:rPr>
+              <w:t>): void</w:t>
             </w:r>
           </w:p>
           <w:p>
@@ -18236,7 +20645,23 @@
                 <w:sz w:val="24"/>
                 <w:szCs w:val="24"/>
               </w:rPr>
-              <w:t>+ main(String[]): void</w:t>
+              <w:t xml:space="preserve">+ </w:t>
+            </w:r>
+            <w:proofErr w:type="gramStart"/>
+            <w:r>
+              <w:rPr>
+                <w:sz w:val="24"/>
+                <w:szCs w:val="24"/>
+              </w:rPr>
+              <w:t>main(String[</w:t>
+            </w:r>
+            <w:proofErr w:type="gramEnd"/>
+            <w:r>
+              <w:rPr>
+                <w:sz w:val="24"/>
+                <w:szCs w:val="24"/>
+              </w:rPr>
+              <w:t>]): void</w:t>
             </w:r>
           </w:p>
         </w:tc>
@@ -18558,7 +20983,23 @@
           <w:sz w:val="24"/>
           <w:szCs w:val="24"/>
         </w:rPr>
-        <w:t>To create a JAVA program with class named Myclass:</w:t>
+        <w:t xml:space="preserve">To create a JAVA program with class named </w:t>
+      </w:r>
+      <w:proofErr w:type="spellStart"/>
+      <w:r>
+        <w:rPr>
+          <w:sz w:val="24"/>
+          <w:szCs w:val="24"/>
+        </w:rPr>
+        <w:t>Myclass</w:t>
+      </w:r>
+      <w:proofErr w:type="spellEnd"/>
+      <w:r>
+        <w:rPr>
+          <w:sz w:val="24"/>
+          <w:szCs w:val="24"/>
+        </w:rPr>
+        <w:t>:</w:t>
       </w:r>
     </w:p>
     <w:p>
@@ -18599,7 +21040,39 @@
           <w:sz w:val="24"/>
           <w:szCs w:val="24"/>
         </w:rPr>
-        <w:t>Now define a constructor for Myclass that increments the count variable each time object for Myclass is created. Finally print values of “count” and “pi” variables.</w:t>
+        <w:t xml:space="preserve">Now define a constructor for </w:t>
+      </w:r>
+      <w:proofErr w:type="spellStart"/>
+      <w:r>
+        <w:rPr>
+          <w:sz w:val="24"/>
+          <w:szCs w:val="24"/>
+        </w:rPr>
+        <w:t>Myclass</w:t>
+      </w:r>
+      <w:proofErr w:type="spellEnd"/>
+      <w:r>
+        <w:rPr>
+          <w:sz w:val="24"/>
+          <w:szCs w:val="24"/>
+        </w:rPr>
+        <w:t xml:space="preserve"> that increments the count variable each time object for </w:t>
+      </w:r>
+      <w:proofErr w:type="spellStart"/>
+      <w:r>
+        <w:rPr>
+          <w:sz w:val="24"/>
+          <w:szCs w:val="24"/>
+        </w:rPr>
+        <w:t>Myclass</w:t>
+      </w:r>
+      <w:proofErr w:type="spellEnd"/>
+      <w:r>
+        <w:rPr>
+          <w:sz w:val="24"/>
+          <w:szCs w:val="24"/>
+        </w:rPr>
+        <w:t xml:space="preserve"> is created. Finally print values of “count” and “pi” variables.</w:t>
       </w:r>
     </w:p>
     <w:p>
@@ -18633,7 +21106,7 @@
           <w:u w:val="single"/>
         </w:rPr>
         <w:drawing>
-          <wp:anchor distT="0" distB="0" distL="114300" distR="114300" simplePos="0" relativeHeight="251740160" behindDoc="0" locked="0" layoutInCell="1" allowOverlap="1" wp14:anchorId="361A3F8E" wp14:editId="0FF68130">
+          <wp:anchor distT="0" distB="0" distL="114300" distR="114300" simplePos="0" relativeHeight="251740160" behindDoc="0" locked="0" layoutInCell="1" allowOverlap="1" wp14:anchorId="361A3F8E" wp14:editId="18022B70">
             <wp:simplePos x="0" y="0"/>
             <wp:positionH relativeFrom="margin">
               <wp:posOffset>775970</wp:posOffset>
@@ -19099,6 +21572,7 @@
                 <w:szCs w:val="24"/>
               </w:rPr>
             </w:pPr>
+            <w:proofErr w:type="spellStart"/>
             <w:r>
               <w:rPr>
                 <w:b/>
@@ -19107,7 +21581,17 @@
                 <w:szCs w:val="24"/>
               </w:rPr>
               <w:lastRenderedPageBreak/>
-              <w:t>S.No.</w:t>
+              <w:t>S.No</w:t>
+            </w:r>
+            <w:proofErr w:type="spellEnd"/>
+            <w:r>
+              <w:rPr>
+                <w:b/>
+                <w:bCs/>
+                <w:sz w:val="24"/>
+                <w:szCs w:val="24"/>
+              </w:rPr>
+              <w:t>.</w:t>
             </w:r>
           </w:p>
         </w:tc>
@@ -19225,8 +21709,17 @@
                 <w:sz w:val="24"/>
                 <w:szCs w:val="24"/>
               </w:rPr>
-              <w:t>m1.display</w:t>
-            </w:r>
+              <w:t>m</w:t>
+            </w:r>
+            <w:proofErr w:type="gramStart"/>
+            <w:r>
+              <w:rPr>
+                <w:sz w:val="24"/>
+                <w:szCs w:val="24"/>
+              </w:rPr>
+              <w:t>1.display</w:t>
+            </w:r>
+            <w:proofErr w:type="gramEnd"/>
           </w:p>
         </w:tc>
         <w:tc>
@@ -19240,12 +21733,21 @@
                 <w:szCs w:val="24"/>
               </w:rPr>
             </w:pPr>
-            <w:r>
-              <w:rPr>
-                <w:sz w:val="24"/>
-                <w:szCs w:val="24"/>
-              </w:rPr>
-              <w:t>Adding ; at the end</w:t>
+            <w:proofErr w:type="gramStart"/>
+            <w:r>
+              <w:rPr>
+                <w:sz w:val="24"/>
+                <w:szCs w:val="24"/>
+              </w:rPr>
+              <w:t>Adding ;</w:t>
+            </w:r>
+            <w:proofErr w:type="gramEnd"/>
+            <w:r>
+              <w:rPr>
+                <w:sz w:val="24"/>
+                <w:szCs w:val="24"/>
+              </w:rPr>
+              <w:t xml:space="preserve"> at the end</w:t>
             </w:r>
           </w:p>
         </w:tc>
@@ -19291,8 +21793,17 @@
                 <w:sz w:val="24"/>
                 <w:szCs w:val="24"/>
               </w:rPr>
-              <w:t>Syntax error, insert "}" to complete ClassBody</w:t>
-            </w:r>
+              <w:t xml:space="preserve">Syntax error, insert "}" to complete </w:t>
+            </w:r>
+            <w:proofErr w:type="spellStart"/>
+            <w:r>
+              <w:rPr>
+                <w:sz w:val="24"/>
+                <w:szCs w:val="24"/>
+              </w:rPr>
+              <w:t>ClassBody</w:t>
+            </w:r>
+            <w:proofErr w:type="spellEnd"/>
           </w:p>
         </w:tc>
         <w:tc>
@@ -19306,20 +21817,15 @@
                 <w:szCs w:val="24"/>
               </w:rPr>
             </w:pPr>
-            <w:r>
-              <w:rPr>
-                <w:sz w:val="24"/>
-                <w:szCs w:val="24"/>
-              </w:rPr>
-              <w:t xml:space="preserve">Adding </w:t>
-            </w:r>
-            <w:r>
-              <w:rPr>
-                <w:sz w:val="24"/>
-                <w:szCs w:val="24"/>
-              </w:rPr>
-              <w:t>}</w:t>
-            </w:r>
+            <w:proofErr w:type="gramStart"/>
+            <w:r>
+              <w:rPr>
+                <w:sz w:val="24"/>
+                <w:szCs w:val="24"/>
+              </w:rPr>
+              <w:t>Adding }</w:t>
+            </w:r>
+            <w:proofErr w:type="gramEnd"/>
             <w:r>
               <w:rPr>
                 <w:sz w:val="24"/>
@@ -19415,12 +21921,21 @@
           <w:szCs w:val="24"/>
         </w:rPr>
       </w:pPr>
-      <w:r>
-        <w:rPr>
-          <w:sz w:val="24"/>
-          <w:szCs w:val="24"/>
-        </w:rPr>
-        <w:t>System.out.println(" ")-to print the statement</w:t>
+      <w:proofErr w:type="spellStart"/>
+      <w:r>
+        <w:rPr>
+          <w:sz w:val="24"/>
+          <w:szCs w:val="24"/>
+        </w:rPr>
+        <w:t>System.out.println</w:t>
+      </w:r>
+      <w:proofErr w:type="spellEnd"/>
+      <w:r>
+        <w:rPr>
+          <w:sz w:val="24"/>
+          <w:szCs w:val="24"/>
+        </w:rPr>
+        <w:t>(" ")-to print the statement</w:t>
       </w:r>
     </w:p>
     <w:p>
@@ -19586,6 +22101,7 @@
                 <w:szCs w:val="24"/>
               </w:rPr>
             </w:pPr>
+            <w:proofErr w:type="spellStart"/>
             <w:r>
               <w:rPr>
                 <w:sz w:val="24"/>
@@ -19593,6 +22109,7 @@
               </w:rPr>
               <w:t>Myclass</w:t>
             </w:r>
+            <w:proofErr w:type="spellEnd"/>
           </w:p>
         </w:tc>
       </w:tr>
@@ -19656,7 +22173,32 @@
                 <w:sz w:val="24"/>
                 <w:szCs w:val="24"/>
               </w:rPr>
-              <w:t xml:space="preserve">+ Myclass() </w:t>
+              <w:t xml:space="preserve">+ </w:t>
+            </w:r>
+            <w:proofErr w:type="spellStart"/>
+            <w:proofErr w:type="gramStart"/>
+            <w:r>
+              <w:rPr>
+                <w:sz w:val="24"/>
+                <w:szCs w:val="24"/>
+              </w:rPr>
+              <w:t>Myclass</w:t>
+            </w:r>
+            <w:proofErr w:type="spellEnd"/>
+            <w:r>
+              <w:rPr>
+                <w:sz w:val="24"/>
+                <w:szCs w:val="24"/>
+              </w:rPr>
+              <w:t>(</w:t>
+            </w:r>
+            <w:proofErr w:type="gramEnd"/>
+            <w:r>
+              <w:rPr>
+                <w:sz w:val="24"/>
+                <w:szCs w:val="24"/>
+              </w:rPr>
+              <w:t xml:space="preserve">) </w:t>
             </w:r>
           </w:p>
           <w:p>
@@ -19671,7 +22213,23 @@
                 <w:sz w:val="24"/>
                 <w:szCs w:val="24"/>
               </w:rPr>
-              <w:t xml:space="preserve">+ display(): void </w:t>
+              <w:t xml:space="preserve">+ </w:t>
+            </w:r>
+            <w:proofErr w:type="gramStart"/>
+            <w:r>
+              <w:rPr>
+                <w:sz w:val="24"/>
+                <w:szCs w:val="24"/>
+              </w:rPr>
+              <w:t>display(</w:t>
+            </w:r>
+            <w:proofErr w:type="gramEnd"/>
+            <w:r>
+              <w:rPr>
+                <w:sz w:val="24"/>
+                <w:szCs w:val="24"/>
+              </w:rPr>
+              <w:t xml:space="preserve">): void </w:t>
             </w:r>
           </w:p>
           <w:p>
@@ -19686,7 +22244,23 @@
                 <w:sz w:val="24"/>
                 <w:szCs w:val="24"/>
               </w:rPr>
-              <w:t>+ main(String[]): void</w:t>
+              <w:t xml:space="preserve">+ </w:t>
+            </w:r>
+            <w:proofErr w:type="gramStart"/>
+            <w:r>
+              <w:rPr>
+                <w:sz w:val="24"/>
+                <w:szCs w:val="24"/>
+              </w:rPr>
+              <w:t>main(String[</w:t>
+            </w:r>
+            <w:proofErr w:type="gramEnd"/>
+            <w:r>
+              <w:rPr>
+                <w:sz w:val="24"/>
+                <w:szCs w:val="24"/>
+              </w:rPr>
+              <w:t>]): void</w:t>
             </w:r>
           </w:p>
         </w:tc>
@@ -19981,7 +22555,39 @@
           <w:sz w:val="24"/>
           <w:szCs w:val="24"/>
         </w:rPr>
-        <w:t>Create a calculator using the opertations including addition , subtraction multiplication and</w:t>
+        <w:t xml:space="preserve">Create a calculator using the </w:t>
+      </w:r>
+      <w:proofErr w:type="spellStart"/>
+      <w:r>
+        <w:rPr>
+          <w:sz w:val="24"/>
+          <w:szCs w:val="24"/>
+        </w:rPr>
+        <w:t>opertations</w:t>
+      </w:r>
+      <w:proofErr w:type="spellEnd"/>
+      <w:r>
+        <w:rPr>
+          <w:sz w:val="24"/>
+          <w:szCs w:val="24"/>
+        </w:rPr>
+        <w:t xml:space="preserve"> including </w:t>
+      </w:r>
+      <w:proofErr w:type="gramStart"/>
+      <w:r>
+        <w:rPr>
+          <w:sz w:val="24"/>
+          <w:szCs w:val="24"/>
+        </w:rPr>
+        <w:t>addition ,</w:t>
+      </w:r>
+      <w:proofErr w:type="gramEnd"/>
+      <w:r>
+        <w:rPr>
+          <w:sz w:val="24"/>
+          <w:szCs w:val="24"/>
+        </w:rPr>
+        <w:t xml:space="preserve"> subtraction multiplication and</w:t>
       </w:r>
     </w:p>
     <w:p>
@@ -19999,7 +22605,23 @@
           <w:sz w:val="24"/>
           <w:szCs w:val="24"/>
         </w:rPr>
-        <w:t xml:space="preserve">           division using multilevel inheritence and desire output.</w:t>
+        <w:t xml:space="preserve">           division using multilevel </w:t>
+      </w:r>
+      <w:proofErr w:type="spellStart"/>
+      <w:r>
+        <w:rPr>
+          <w:sz w:val="24"/>
+          <w:szCs w:val="24"/>
+        </w:rPr>
+        <w:t>inheritence</w:t>
+      </w:r>
+      <w:proofErr w:type="spellEnd"/>
+      <w:r>
+        <w:rPr>
+          <w:sz w:val="24"/>
+          <w:szCs w:val="24"/>
+        </w:rPr>
+        <w:t xml:space="preserve"> and desire output.</w:t>
       </w:r>
     </w:p>
     <w:p>
@@ -20855,7 +23477,7 @@
           <w:szCs w:val="24"/>
         </w:rPr>
         <w:drawing>
-          <wp:anchor distT="0" distB="0" distL="114300" distR="114300" simplePos="0" relativeHeight="251746304" behindDoc="0" locked="0" layoutInCell="1" allowOverlap="1" wp14:anchorId="50F65776" wp14:editId="015AB5A1">
+          <wp:anchor distT="0" distB="0" distL="114300" distR="114300" simplePos="0" relativeHeight="251746304" behindDoc="0" locked="0" layoutInCell="1" allowOverlap="1" wp14:anchorId="50F65776" wp14:editId="5E2A4E14">
             <wp:simplePos x="0" y="0"/>
             <wp:positionH relativeFrom="margin">
               <wp:posOffset>290195</wp:posOffset>
@@ -21147,7 +23769,7 @@
           <w:u w:val="single"/>
         </w:rPr>
         <w:drawing>
-          <wp:anchor distT="0" distB="0" distL="114300" distR="114300" simplePos="0" relativeHeight="251745280" behindDoc="0" locked="0" layoutInCell="1" allowOverlap="1" wp14:anchorId="779EF476" wp14:editId="2B83FBAC">
+          <wp:anchor distT="0" distB="0" distL="114300" distR="114300" simplePos="0" relativeHeight="251745280" behindDoc="0" locked="0" layoutInCell="1" allowOverlap="1" wp14:anchorId="779EF476" wp14:editId="56FA5F63">
             <wp:simplePos x="0" y="0"/>
             <wp:positionH relativeFrom="margin">
               <wp:posOffset>577850</wp:posOffset>
@@ -21397,7 +24019,37 @@
           <w:sz w:val="24"/>
           <w:szCs w:val="24"/>
         </w:rPr>
-        <w:t xml:space="preserve">Concepts to be known: (Multi-level inheritance) </w:t>
+        <w:t>Concepts to be known: (</w:t>
+      </w:r>
+      <w:proofErr w:type="gramStart"/>
+      <w:r>
+        <w:rPr>
+          <w:b/>
+          <w:bCs/>
+          <w:sz w:val="24"/>
+          <w:szCs w:val="24"/>
+        </w:rPr>
+        <w:t>Multi-level</w:t>
+      </w:r>
+      <w:proofErr w:type="gramEnd"/>
+      <w:r>
+        <w:rPr>
+          <w:b/>
+          <w:bCs/>
+          <w:sz w:val="24"/>
+          <w:szCs w:val="24"/>
+        </w:rPr>
+        <w:t xml:space="preserve"> inheritance</w:t>
+      </w:r>
+      <w:proofErr w:type="gramStart"/>
+      <w:r>
+        <w:rPr>
+          <w:b/>
+          <w:bCs/>
+          <w:sz w:val="24"/>
+          <w:szCs w:val="24"/>
+        </w:rPr>
+        <w:t xml:space="preserve">) </w:t>
       </w:r>
       <w:r>
         <w:rPr>
@@ -21408,6 +24060,7 @@
         </w:rPr>
         <w:t>:</w:t>
       </w:r>
+      <w:proofErr w:type="gramEnd"/>
     </w:p>
     <w:p>
       <w:pPr>
@@ -21426,7 +24079,55 @@
           <w:sz w:val="24"/>
           <w:szCs w:val="24"/>
         </w:rPr>
-        <w:t xml:space="preserve">public int addition(int n1, int n2){ - Method name is addition, whose accessibility is public. It takes it’s parameters in integer data type and returns an integer data type. </w:t>
+        <w:t xml:space="preserve">public int </w:t>
+      </w:r>
+      <w:proofErr w:type="gramStart"/>
+      <w:r>
+        <w:rPr>
+          <w:sz w:val="24"/>
+          <w:szCs w:val="24"/>
+        </w:rPr>
+        <w:t>addition(</w:t>
+      </w:r>
+      <w:proofErr w:type="gramEnd"/>
+      <w:r>
+        <w:rPr>
+          <w:sz w:val="24"/>
+          <w:szCs w:val="24"/>
+        </w:rPr>
+        <w:t>int n1, int n</w:t>
+      </w:r>
+      <w:proofErr w:type="gramStart"/>
+      <w:r>
+        <w:rPr>
+          <w:sz w:val="24"/>
+          <w:szCs w:val="24"/>
+        </w:rPr>
+        <w:t>2){</w:t>
+      </w:r>
+      <w:proofErr w:type="gramEnd"/>
+      <w:r>
+        <w:rPr>
+          <w:sz w:val="24"/>
+          <w:szCs w:val="24"/>
+        </w:rPr>
+        <w:t xml:space="preserve"> - Method name is addition, whose accessibility is public. It takes </w:t>
+      </w:r>
+      <w:proofErr w:type="gramStart"/>
+      <w:r>
+        <w:rPr>
+          <w:sz w:val="24"/>
+          <w:szCs w:val="24"/>
+        </w:rPr>
+        <w:t>it’s</w:t>
+      </w:r>
+      <w:proofErr w:type="gramEnd"/>
+      <w:r>
+        <w:rPr>
+          <w:sz w:val="24"/>
+          <w:szCs w:val="24"/>
+        </w:rPr>
+        <w:t xml:space="preserve"> parameters in integer data type and returns an integer data type. </w:t>
       </w:r>
     </w:p>
     <w:p>
@@ -21446,7 +24147,87 @@
           <w:sz w:val="24"/>
           <w:szCs w:val="24"/>
         </w:rPr>
-        <w:t xml:space="preserve">class advanced_calculator extends simple_calculator{ - Class named advanced_calculator inherits it’s some of the properties from parent class simple_calculator </w:t>
+        <w:t xml:space="preserve">class </w:t>
+      </w:r>
+      <w:proofErr w:type="spellStart"/>
+      <w:r>
+        <w:rPr>
+          <w:sz w:val="24"/>
+          <w:szCs w:val="24"/>
+        </w:rPr>
+        <w:t>advanced_calculator</w:t>
+      </w:r>
+      <w:proofErr w:type="spellEnd"/>
+      <w:r>
+        <w:rPr>
+          <w:sz w:val="24"/>
+          <w:szCs w:val="24"/>
+        </w:rPr>
+        <w:t xml:space="preserve"> extends </w:t>
+      </w:r>
+      <w:proofErr w:type="spellStart"/>
+      <w:r>
+        <w:rPr>
+          <w:sz w:val="24"/>
+          <w:szCs w:val="24"/>
+        </w:rPr>
+        <w:t>simple_</w:t>
+      </w:r>
+      <w:proofErr w:type="gramStart"/>
+      <w:r>
+        <w:rPr>
+          <w:sz w:val="24"/>
+          <w:szCs w:val="24"/>
+        </w:rPr>
+        <w:t>calculator</w:t>
+      </w:r>
+      <w:proofErr w:type="spellEnd"/>
+      <w:r>
+        <w:rPr>
+          <w:sz w:val="24"/>
+          <w:szCs w:val="24"/>
+        </w:rPr>
+        <w:t>{ -</w:t>
+      </w:r>
+      <w:proofErr w:type="gramEnd"/>
+      <w:r>
+        <w:rPr>
+          <w:sz w:val="24"/>
+          <w:szCs w:val="24"/>
+        </w:rPr>
+        <w:t xml:space="preserve"> Class named </w:t>
+      </w:r>
+      <w:proofErr w:type="spellStart"/>
+      <w:r>
+        <w:rPr>
+          <w:sz w:val="24"/>
+          <w:szCs w:val="24"/>
+        </w:rPr>
+        <w:t>advanced_calculator</w:t>
+      </w:r>
+      <w:proofErr w:type="spellEnd"/>
+      <w:r>
+        <w:rPr>
+          <w:sz w:val="24"/>
+          <w:szCs w:val="24"/>
+        </w:rPr>
+        <w:t xml:space="preserve"> inherits it’s some of the properties from parent class </w:t>
+      </w:r>
+      <w:proofErr w:type="spellStart"/>
+      <w:r>
+        <w:rPr>
+          <w:sz w:val="24"/>
+          <w:szCs w:val="24"/>
+        </w:rPr>
+        <w:t>simple_calculator</w:t>
+      </w:r>
+      <w:proofErr w:type="spellEnd"/>
+      <w:r>
+        <w:rPr>
+          <w:sz w:val="24"/>
+          <w:szCs w:val="24"/>
+        </w:rPr>
+        <w:t xml:space="preserve"> </w:t>
       </w:r>
     </w:p>
     <w:p>
@@ -21466,7 +24247,41 @@
           <w:sz w:val="24"/>
           <w:szCs w:val="24"/>
         </w:rPr>
-        <w:t>return Double.NaN; - Nan stands for Not-a-Number. This is returned when mathematical operation results in an undefined value.It is a part of double class and is used in floating point calculation.</w:t>
+        <w:t xml:space="preserve">return </w:t>
+      </w:r>
+      <w:proofErr w:type="spellStart"/>
+      <w:r>
+        <w:rPr>
+          <w:sz w:val="24"/>
+          <w:szCs w:val="24"/>
+        </w:rPr>
+        <w:t>Double.NaN</w:t>
+      </w:r>
+      <w:proofErr w:type="spellEnd"/>
+      <w:r>
+        <w:rPr>
+          <w:sz w:val="24"/>
+          <w:szCs w:val="24"/>
+        </w:rPr>
+        <w:t xml:space="preserve">; - Nan stands for Not-a-Number. This is returned when mathematical operation results in an undefined </w:t>
+      </w:r>
+      <w:proofErr w:type="spellStart"/>
+      <w:proofErr w:type="gramStart"/>
+      <w:r>
+        <w:rPr>
+          <w:sz w:val="24"/>
+          <w:szCs w:val="24"/>
+        </w:rPr>
+        <w:t>value.It</w:t>
+      </w:r>
+      <w:proofErr w:type="spellEnd"/>
+      <w:proofErr w:type="gramEnd"/>
+      <w:r>
+        <w:rPr>
+          <w:sz w:val="24"/>
+          <w:szCs w:val="24"/>
+        </w:rPr>
+        <w:t xml:space="preserve"> is a part of double class and is used in floating point calculation.</w:t>
       </w:r>
     </w:p>
     <w:p>
@@ -21518,6 +24333,7 @@
                 <w:szCs w:val="24"/>
               </w:rPr>
             </w:pPr>
+            <w:proofErr w:type="spellStart"/>
             <w:r>
               <w:rPr>
                 <w:b/>
@@ -21525,7 +24341,17 @@
                 <w:sz w:val="24"/>
                 <w:szCs w:val="24"/>
               </w:rPr>
-              <w:t>S.No.</w:t>
+              <w:t>S.No</w:t>
+            </w:r>
+            <w:proofErr w:type="spellEnd"/>
+            <w:r>
+              <w:rPr>
+                <w:b/>
+                <w:bCs/>
+                <w:sz w:val="24"/>
+                <w:szCs w:val="24"/>
+              </w:rPr>
+              <w:t>.</w:t>
             </w:r>
           </w:p>
         </w:tc>
@@ -21641,8 +24467,25 @@
                 <w:sz w:val="24"/>
                 <w:szCs w:val="24"/>
               </w:rPr>
-              <w:t xml:space="preserve">Added the return data type as double : public double </w:t>
-            </w:r>
+              <w:t xml:space="preserve">Added the return data type as </w:t>
+            </w:r>
+            <w:proofErr w:type="gramStart"/>
+            <w:r>
+              <w:rPr>
+                <w:sz w:val="24"/>
+                <w:szCs w:val="24"/>
+              </w:rPr>
+              <w:t>double :</w:t>
+            </w:r>
+            <w:proofErr w:type="gramEnd"/>
+            <w:r>
+              <w:rPr>
+                <w:sz w:val="24"/>
+                <w:szCs w:val="24"/>
+              </w:rPr>
+              <w:t xml:space="preserve"> public double </w:t>
+            </w:r>
+            <w:proofErr w:type="gramStart"/>
             <w:r>
               <w:rPr>
                 <w:sz w:val="24"/>
@@ -21655,7 +24498,15 @@
                 <w:sz w:val="24"/>
                 <w:szCs w:val="24"/>
               </w:rPr>
-              <w:t xml:space="preserve">(double </w:t>
+              <w:t>(</w:t>
+            </w:r>
+            <w:proofErr w:type="gramEnd"/>
+            <w:r>
+              <w:rPr>
+                <w:sz w:val="24"/>
+                <w:szCs w:val="24"/>
+              </w:rPr>
+              <w:t xml:space="preserve">double </w:t>
             </w:r>
             <w:r>
               <w:rPr>
@@ -21767,6 +24618,7 @@
                 <w:szCs w:val="24"/>
               </w:rPr>
             </w:pPr>
+            <w:proofErr w:type="spellStart"/>
             <w:r>
               <w:rPr>
                 <w:b/>
@@ -21792,6 +24644,7 @@
               </w:rPr>
               <w:t>Calculator</w:t>
             </w:r>
+            <w:proofErr w:type="spellEnd"/>
           </w:p>
         </w:tc>
       </w:tr>
@@ -21836,7 +24689,25 @@
                 <w:sz w:val="24"/>
                 <w:szCs w:val="24"/>
               </w:rPr>
-              <w:t>double a,double b</w:t>
+              <w:t xml:space="preserve">double </w:t>
+            </w:r>
+            <w:proofErr w:type="spellStart"/>
+            <w:proofErr w:type="gramStart"/>
+            <w:r>
+              <w:rPr>
+                <w:sz w:val="24"/>
+                <w:szCs w:val="24"/>
+              </w:rPr>
+              <w:t>a,double</w:t>
+            </w:r>
+            <w:proofErr w:type="spellEnd"/>
+            <w:proofErr w:type="gramEnd"/>
+            <w:r>
+              <w:rPr>
+                <w:sz w:val="24"/>
+                <w:szCs w:val="24"/>
+              </w:rPr>
+              <w:t xml:space="preserve"> b</w:t>
             </w:r>
             <w:r>
               <w:rPr>
@@ -21867,6 +24738,7 @@
               </w:rPr>
               <w:t xml:space="preserve">+ </w:t>
             </w:r>
+            <w:proofErr w:type="gramStart"/>
             <w:r>
               <w:rPr>
                 <w:sz w:val="24"/>
@@ -21881,12 +24753,31 @@
               </w:rPr>
               <w:t>(</w:t>
             </w:r>
-            <w:r>
-              <w:rPr>
-                <w:sz w:val="24"/>
-                <w:szCs w:val="24"/>
-              </w:rPr>
-              <w:t>double a,double b</w:t>
+            <w:proofErr w:type="gramEnd"/>
+            <w:r>
+              <w:rPr>
+                <w:sz w:val="24"/>
+                <w:szCs w:val="24"/>
+              </w:rPr>
+              <w:t xml:space="preserve">double </w:t>
+            </w:r>
+            <w:proofErr w:type="spellStart"/>
+            <w:proofErr w:type="gramStart"/>
+            <w:r>
+              <w:rPr>
+                <w:sz w:val="24"/>
+                <w:szCs w:val="24"/>
+              </w:rPr>
+              <w:t>a,double</w:t>
+            </w:r>
+            <w:proofErr w:type="spellEnd"/>
+            <w:proofErr w:type="gramEnd"/>
+            <w:r>
+              <w:rPr>
+                <w:sz w:val="24"/>
+                <w:szCs w:val="24"/>
+              </w:rPr>
+              <w:t xml:space="preserve"> b</w:t>
             </w:r>
             <w:r>
               <w:rPr>
@@ -21910,6 +24801,8 @@
               </w:rPr>
               <w:t xml:space="preserve">+ </w:t>
             </w:r>
+            <w:proofErr w:type="spellStart"/>
+            <w:proofErr w:type="gramStart"/>
             <w:r>
               <w:rPr>
                 <w:sz w:val="24"/>
@@ -21917,6 +24810,7 @@
               </w:rPr>
               <w:t>mult</w:t>
             </w:r>
+            <w:proofErr w:type="spellEnd"/>
             <w:r>
               <w:rPr>
                 <w:sz w:val="24"/>
@@ -21924,12 +24818,31 @@
               </w:rPr>
               <w:t>(</w:t>
             </w:r>
-            <w:r>
-              <w:rPr>
-                <w:sz w:val="24"/>
-                <w:szCs w:val="24"/>
-              </w:rPr>
-              <w:t>double a,double b</w:t>
+            <w:proofErr w:type="gramEnd"/>
+            <w:r>
+              <w:rPr>
+                <w:sz w:val="24"/>
+                <w:szCs w:val="24"/>
+              </w:rPr>
+              <w:t xml:space="preserve">double </w:t>
+            </w:r>
+            <w:proofErr w:type="spellStart"/>
+            <w:proofErr w:type="gramStart"/>
+            <w:r>
+              <w:rPr>
+                <w:sz w:val="24"/>
+                <w:szCs w:val="24"/>
+              </w:rPr>
+              <w:t>a,double</w:t>
+            </w:r>
+            <w:proofErr w:type="spellEnd"/>
+            <w:proofErr w:type="gramEnd"/>
+            <w:r>
+              <w:rPr>
+                <w:sz w:val="24"/>
+                <w:szCs w:val="24"/>
+              </w:rPr>
+              <w:t xml:space="preserve"> b</w:t>
             </w:r>
             <w:r>
               <w:rPr>
@@ -22023,8 +24936,51 @@
                 <w:sz w:val="24"/>
                 <w:szCs w:val="24"/>
               </w:rPr>
-              <w:t>+div(double a,double b):void</w:t>
-            </w:r>
+              <w:t>+</w:t>
+            </w:r>
+            <w:proofErr w:type="gramStart"/>
+            <w:r>
+              <w:rPr>
+                <w:sz w:val="24"/>
+                <w:szCs w:val="24"/>
+              </w:rPr>
+              <w:t>div(</w:t>
+            </w:r>
+            <w:proofErr w:type="gramEnd"/>
+            <w:r>
+              <w:rPr>
+                <w:sz w:val="24"/>
+                <w:szCs w:val="24"/>
+              </w:rPr>
+              <w:t xml:space="preserve">double </w:t>
+            </w:r>
+            <w:proofErr w:type="spellStart"/>
+            <w:proofErr w:type="gramStart"/>
+            <w:r>
+              <w:rPr>
+                <w:sz w:val="24"/>
+                <w:szCs w:val="24"/>
+              </w:rPr>
+              <w:t>a,double</w:t>
+            </w:r>
+            <w:proofErr w:type="spellEnd"/>
+            <w:proofErr w:type="gramEnd"/>
+            <w:r>
+              <w:rPr>
+                <w:sz w:val="24"/>
+                <w:szCs w:val="24"/>
+              </w:rPr>
+              <w:t xml:space="preserve"> b</w:t>
+            </w:r>
+            <w:proofErr w:type="gramStart"/>
+            <w:r>
+              <w:rPr>
+                <w:sz w:val="24"/>
+                <w:szCs w:val="24"/>
+              </w:rPr>
+              <w:t>):void</w:t>
+            </w:r>
+            <w:proofErr w:type="gramEnd"/>
           </w:p>
         </w:tc>
       </w:tr>
@@ -22105,6 +25061,7 @@
                 <w:szCs w:val="36"/>
               </w:rPr>
             </w:pPr>
+            <w:proofErr w:type="spellStart"/>
             <w:r>
               <w:rPr>
                 <w:b/>
@@ -22114,6 +25071,7 @@
               </w:rPr>
               <w:t>Adv_Calculator</w:t>
             </w:r>
+            <w:proofErr w:type="spellEnd"/>
           </w:p>
         </w:tc>
       </w:tr>
@@ -22134,8 +25092,67 @@
                 <w:sz w:val="24"/>
                 <w:szCs w:val="24"/>
               </w:rPr>
-              <w:t>+floor_div( double a,double b):void</w:t>
-            </w:r>
+              <w:t>+</w:t>
+            </w:r>
+            <w:proofErr w:type="spellStart"/>
+            <w:r>
+              <w:rPr>
+                <w:sz w:val="24"/>
+                <w:szCs w:val="24"/>
+              </w:rPr>
+              <w:t>floor_</w:t>
+            </w:r>
+            <w:proofErr w:type="gramStart"/>
+            <w:r>
+              <w:rPr>
+                <w:sz w:val="24"/>
+                <w:szCs w:val="24"/>
+              </w:rPr>
+              <w:t>div</w:t>
+            </w:r>
+            <w:proofErr w:type="spellEnd"/>
+            <w:r>
+              <w:rPr>
+                <w:sz w:val="24"/>
+                <w:szCs w:val="24"/>
+              </w:rPr>
+              <w:t>( double</w:t>
+            </w:r>
+            <w:proofErr w:type="gramEnd"/>
+            <w:r>
+              <w:rPr>
+                <w:sz w:val="24"/>
+                <w:szCs w:val="24"/>
+              </w:rPr>
+              <w:t xml:space="preserve"> </w:t>
+            </w:r>
+            <w:proofErr w:type="spellStart"/>
+            <w:proofErr w:type="gramStart"/>
+            <w:r>
+              <w:rPr>
+                <w:sz w:val="24"/>
+                <w:szCs w:val="24"/>
+              </w:rPr>
+              <w:t>a,double</w:t>
+            </w:r>
+            <w:proofErr w:type="spellEnd"/>
+            <w:proofErr w:type="gramEnd"/>
+            <w:r>
+              <w:rPr>
+                <w:sz w:val="24"/>
+                <w:szCs w:val="24"/>
+              </w:rPr>
+              <w:t xml:space="preserve"> b</w:t>
+            </w:r>
+            <w:proofErr w:type="gramStart"/>
+            <w:r>
+              <w:rPr>
+                <w:sz w:val="24"/>
+                <w:szCs w:val="24"/>
+              </w:rPr>
+              <w:t>):void</w:t>
+            </w:r>
+            <w:proofErr w:type="gramEnd"/>
           </w:p>
           <w:p>
             <w:pPr>
@@ -22217,8 +25234,67 @@
                 <w:sz w:val="24"/>
                 <w:szCs w:val="24"/>
               </w:rPr>
-              <w:t>+mod_div( double a,double b):void</w:t>
-            </w:r>
+              <w:t>+</w:t>
+            </w:r>
+            <w:proofErr w:type="spellStart"/>
+            <w:r>
+              <w:rPr>
+                <w:sz w:val="24"/>
+                <w:szCs w:val="24"/>
+              </w:rPr>
+              <w:t>mod_</w:t>
+            </w:r>
+            <w:proofErr w:type="gramStart"/>
+            <w:r>
+              <w:rPr>
+                <w:sz w:val="24"/>
+                <w:szCs w:val="24"/>
+              </w:rPr>
+              <w:t>div</w:t>
+            </w:r>
+            <w:proofErr w:type="spellEnd"/>
+            <w:r>
+              <w:rPr>
+                <w:sz w:val="24"/>
+                <w:szCs w:val="24"/>
+              </w:rPr>
+              <w:t>( double</w:t>
+            </w:r>
+            <w:proofErr w:type="gramEnd"/>
+            <w:r>
+              <w:rPr>
+                <w:sz w:val="24"/>
+                <w:szCs w:val="24"/>
+              </w:rPr>
+              <w:t xml:space="preserve"> </w:t>
+            </w:r>
+            <w:proofErr w:type="spellStart"/>
+            <w:proofErr w:type="gramStart"/>
+            <w:r>
+              <w:rPr>
+                <w:sz w:val="24"/>
+                <w:szCs w:val="24"/>
+              </w:rPr>
+              <w:t>a,double</w:t>
+            </w:r>
+            <w:proofErr w:type="spellEnd"/>
+            <w:proofErr w:type="gramEnd"/>
+            <w:r>
+              <w:rPr>
+                <w:sz w:val="24"/>
+                <w:szCs w:val="24"/>
+              </w:rPr>
+              <w:t xml:space="preserve"> b</w:t>
+            </w:r>
+            <w:proofErr w:type="gramStart"/>
+            <w:r>
+              <w:rPr>
+                <w:sz w:val="24"/>
+                <w:szCs w:val="24"/>
+              </w:rPr>
+              <w:t>):void</w:t>
+            </w:r>
+            <w:proofErr w:type="gramEnd"/>
           </w:p>
         </w:tc>
       </w:tr>
@@ -22322,6 +25398,7 @@
                 <w:szCs w:val="24"/>
               </w:rPr>
             </w:pPr>
+            <w:proofErr w:type="spellStart"/>
             <w:r>
               <w:rPr>
                 <w:b/>
@@ -22331,6 +25408,7 @@
               </w:rPr>
               <w:t>Super_calculator</w:t>
             </w:r>
+            <w:proofErr w:type="spellEnd"/>
           </w:p>
         </w:tc>
       </w:tr>
@@ -22356,7 +25434,43 @@
                 <w:szCs w:val="24"/>
                 <w:lang w:val="en-IN"/>
               </w:rPr>
-              <w:t>+ Square(double num): double</w:t>
+              <w:t xml:space="preserve">+ </w:t>
+            </w:r>
+            <w:proofErr w:type="gramStart"/>
+            <w:r>
+              <w:rPr>
+                <w:sz w:val="24"/>
+                <w:szCs w:val="24"/>
+                <w:lang w:val="en-IN"/>
+              </w:rPr>
+              <w:t>Square(</w:t>
+            </w:r>
+            <w:proofErr w:type="gramEnd"/>
+            <w:r>
+              <w:rPr>
+                <w:sz w:val="24"/>
+                <w:szCs w:val="24"/>
+                <w:lang w:val="en-IN"/>
+              </w:rPr>
+              <w:t xml:space="preserve">double </w:t>
+            </w:r>
+            <w:proofErr w:type="spellStart"/>
+            <w:r>
+              <w:rPr>
+                <w:sz w:val="24"/>
+                <w:szCs w:val="24"/>
+                <w:lang w:val="en-IN"/>
+              </w:rPr>
+              <w:t>num</w:t>
+            </w:r>
+            <w:proofErr w:type="spellEnd"/>
+            <w:r>
+              <w:rPr>
+                <w:sz w:val="24"/>
+                <w:szCs w:val="24"/>
+                <w:lang w:val="en-IN"/>
+              </w:rPr>
+              <w:t>): double</w:t>
             </w:r>
           </w:p>
           <w:p>
@@ -22376,7 +25490,53 @@
                 <w:szCs w:val="24"/>
                 <w:lang w:val="en-IN"/>
               </w:rPr>
-              <w:t>+ SquareRoot(double num): double</w:t>
+              <w:t xml:space="preserve">+ </w:t>
+            </w:r>
+            <w:proofErr w:type="spellStart"/>
+            <w:proofErr w:type="gramStart"/>
+            <w:r>
+              <w:rPr>
+                <w:sz w:val="24"/>
+                <w:szCs w:val="24"/>
+                <w:lang w:val="en-IN"/>
+              </w:rPr>
+              <w:t>SquareRoot</w:t>
+            </w:r>
+            <w:proofErr w:type="spellEnd"/>
+            <w:r>
+              <w:rPr>
+                <w:sz w:val="24"/>
+                <w:szCs w:val="24"/>
+                <w:lang w:val="en-IN"/>
+              </w:rPr>
+              <w:t>(</w:t>
+            </w:r>
+            <w:proofErr w:type="gramEnd"/>
+            <w:r>
+              <w:rPr>
+                <w:sz w:val="24"/>
+                <w:szCs w:val="24"/>
+                <w:lang w:val="en-IN"/>
+              </w:rPr>
+              <w:t xml:space="preserve">double </w:t>
+            </w:r>
+            <w:proofErr w:type="spellStart"/>
+            <w:r>
+              <w:rPr>
+                <w:sz w:val="24"/>
+                <w:szCs w:val="24"/>
+                <w:lang w:val="en-IN"/>
+              </w:rPr>
+              <w:t>num</w:t>
+            </w:r>
+            <w:proofErr w:type="spellEnd"/>
+            <w:r>
+              <w:rPr>
+                <w:sz w:val="24"/>
+                <w:szCs w:val="24"/>
+                <w:lang w:val="en-IN"/>
+              </w:rPr>
+              <w:t>): double</w:t>
             </w:r>
           </w:p>
           <w:p>
@@ -22396,7 +25556,53 @@
                 <w:szCs w:val="24"/>
                 <w:lang w:val="en-IN"/>
               </w:rPr>
-              <w:t>+ CubeRoot(double num): double</w:t>
+              <w:t xml:space="preserve">+ </w:t>
+            </w:r>
+            <w:proofErr w:type="spellStart"/>
+            <w:proofErr w:type="gramStart"/>
+            <w:r>
+              <w:rPr>
+                <w:sz w:val="24"/>
+                <w:szCs w:val="24"/>
+                <w:lang w:val="en-IN"/>
+              </w:rPr>
+              <w:t>CubeRoot</w:t>
+            </w:r>
+            <w:proofErr w:type="spellEnd"/>
+            <w:r>
+              <w:rPr>
+                <w:sz w:val="24"/>
+                <w:szCs w:val="24"/>
+                <w:lang w:val="en-IN"/>
+              </w:rPr>
+              <w:t>(</w:t>
+            </w:r>
+            <w:proofErr w:type="gramEnd"/>
+            <w:r>
+              <w:rPr>
+                <w:sz w:val="24"/>
+                <w:szCs w:val="24"/>
+                <w:lang w:val="en-IN"/>
+              </w:rPr>
+              <w:t xml:space="preserve">double </w:t>
+            </w:r>
+            <w:proofErr w:type="spellStart"/>
+            <w:r>
+              <w:rPr>
+                <w:sz w:val="24"/>
+                <w:szCs w:val="24"/>
+                <w:lang w:val="en-IN"/>
+              </w:rPr>
+              <w:t>num</w:t>
+            </w:r>
+            <w:proofErr w:type="spellEnd"/>
+            <w:r>
+              <w:rPr>
+                <w:sz w:val="24"/>
+                <w:szCs w:val="24"/>
+                <w:lang w:val="en-IN"/>
+              </w:rPr>
+              <w:t>): double</w:t>
             </w:r>
           </w:p>
           <w:p>
@@ -22416,7 +25622,43 @@
                 <w:szCs w:val="24"/>
                 <w:lang w:val="en-IN"/>
               </w:rPr>
-              <w:t>+ Floor(double num): double</w:t>
+              <w:t xml:space="preserve">+ </w:t>
+            </w:r>
+            <w:proofErr w:type="gramStart"/>
+            <w:r>
+              <w:rPr>
+                <w:sz w:val="24"/>
+                <w:szCs w:val="24"/>
+                <w:lang w:val="en-IN"/>
+              </w:rPr>
+              <w:t>Floor(</w:t>
+            </w:r>
+            <w:proofErr w:type="gramEnd"/>
+            <w:r>
+              <w:rPr>
+                <w:sz w:val="24"/>
+                <w:szCs w:val="24"/>
+                <w:lang w:val="en-IN"/>
+              </w:rPr>
+              <w:t xml:space="preserve">double </w:t>
+            </w:r>
+            <w:proofErr w:type="spellStart"/>
+            <w:r>
+              <w:rPr>
+                <w:sz w:val="24"/>
+                <w:szCs w:val="24"/>
+                <w:lang w:val="en-IN"/>
+              </w:rPr>
+              <w:t>num</w:t>
+            </w:r>
+            <w:proofErr w:type="spellEnd"/>
+            <w:r>
+              <w:rPr>
+                <w:sz w:val="24"/>
+                <w:szCs w:val="24"/>
+                <w:lang w:val="en-IN"/>
+              </w:rPr>
+              <w:t>): double</w:t>
             </w:r>
           </w:p>
           <w:p>
@@ -22436,7 +25678,43 @@
                 <w:szCs w:val="24"/>
                 <w:lang w:val="en-IN"/>
               </w:rPr>
-              <w:t>+ Ceil(double num): double</w:t>
+              <w:t xml:space="preserve">+ </w:t>
+            </w:r>
+            <w:proofErr w:type="gramStart"/>
+            <w:r>
+              <w:rPr>
+                <w:sz w:val="24"/>
+                <w:szCs w:val="24"/>
+                <w:lang w:val="en-IN"/>
+              </w:rPr>
+              <w:t>Ceil(</w:t>
+            </w:r>
+            <w:proofErr w:type="gramEnd"/>
+            <w:r>
+              <w:rPr>
+                <w:sz w:val="24"/>
+                <w:szCs w:val="24"/>
+                <w:lang w:val="en-IN"/>
+              </w:rPr>
+              <w:t xml:space="preserve">double </w:t>
+            </w:r>
+            <w:proofErr w:type="spellStart"/>
+            <w:r>
+              <w:rPr>
+                <w:sz w:val="24"/>
+                <w:szCs w:val="24"/>
+                <w:lang w:val="en-IN"/>
+              </w:rPr>
+              <w:t>num</w:t>
+            </w:r>
+            <w:proofErr w:type="spellEnd"/>
+            <w:r>
+              <w:rPr>
+                <w:sz w:val="24"/>
+                <w:szCs w:val="24"/>
+                <w:lang w:val="en-IN"/>
+              </w:rPr>
+              <w:t>): double</w:t>
             </w:r>
           </w:p>
           <w:p>
@@ -22734,7 +26012,23 @@
           <w:sz w:val="24"/>
           <w:szCs w:val="24"/>
         </w:rPr>
-        <w:t>Cars should have an additional property/attributes no. of doors , sitting capacities.</w:t>
+        <w:t xml:space="preserve">Cars should have an additional property/attributes no. of </w:t>
+      </w:r>
+      <w:proofErr w:type="gramStart"/>
+      <w:r>
+        <w:rPr>
+          <w:sz w:val="24"/>
+          <w:szCs w:val="24"/>
+        </w:rPr>
+        <w:t>doors ,</w:t>
+      </w:r>
+      <w:proofErr w:type="gramEnd"/>
+      <w:r>
+        <w:rPr>
+          <w:sz w:val="24"/>
+          <w:szCs w:val="24"/>
+        </w:rPr>
+        <w:t xml:space="preserve"> sitting capacities.</w:t>
       </w:r>
     </w:p>
     <w:p>
@@ -22845,7 +26139,23 @@
           <w:sz w:val="24"/>
           <w:szCs w:val="24"/>
         </w:rPr>
-        <w:t xml:space="preserve">Implement truck class and update main to  create a truck object and also create an object for car and </w:t>
+        <w:t xml:space="preserve">Implement truck class and update main </w:t>
+      </w:r>
+      <w:proofErr w:type="gramStart"/>
+      <w:r>
+        <w:rPr>
+          <w:sz w:val="24"/>
+          <w:szCs w:val="24"/>
+        </w:rPr>
+        <w:t>to  create</w:t>
+      </w:r>
+      <w:proofErr w:type="gramEnd"/>
+      <w:r>
+        <w:rPr>
+          <w:sz w:val="24"/>
+          <w:szCs w:val="24"/>
+        </w:rPr>
+        <w:t xml:space="preserve"> a truck object and also create an object for car and </w:t>
       </w:r>
     </w:p>
     <w:p>
@@ -22954,7 +26264,23 @@
           <w:sz w:val="24"/>
           <w:szCs w:val="24"/>
         </w:rPr>
-        <w:t>Truck should include an additional property-capacity(in tons).</w:t>
+        <w:t>Truck should include an additional property-</w:t>
+      </w:r>
+      <w:proofErr w:type="gramStart"/>
+      <w:r>
+        <w:rPr>
+          <w:sz w:val="24"/>
+          <w:szCs w:val="24"/>
+        </w:rPr>
+        <w:t>capacity(</w:t>
+      </w:r>
+      <w:proofErr w:type="gramEnd"/>
+      <w:r>
+        <w:rPr>
+          <w:sz w:val="24"/>
+          <w:szCs w:val="24"/>
+        </w:rPr>
+        <w:t>in tons).</w:t>
       </w:r>
     </w:p>
     <w:p>
@@ -22977,7 +26303,32 @@
           <w:sz w:val="24"/>
           <w:szCs w:val="24"/>
         </w:rPr>
-        <w:t>Create a show truckdetails() to display the trucks capacity.</w:t>
+        <w:t xml:space="preserve">Create a show </w:t>
+      </w:r>
+      <w:proofErr w:type="spellStart"/>
+      <w:proofErr w:type="gramStart"/>
+      <w:r>
+        <w:rPr>
+          <w:sz w:val="24"/>
+          <w:szCs w:val="24"/>
+        </w:rPr>
+        <w:t>truckdetails</w:t>
+      </w:r>
+      <w:proofErr w:type="spellEnd"/>
+      <w:r>
+        <w:rPr>
+          <w:sz w:val="24"/>
+          <w:szCs w:val="24"/>
+        </w:rPr>
+        <w:t>(</w:t>
+      </w:r>
+      <w:proofErr w:type="gramEnd"/>
+      <w:r>
+        <w:rPr>
+          <w:sz w:val="24"/>
+          <w:szCs w:val="24"/>
+        </w:rPr>
+        <w:t>) to display the trucks capacity.</w:t>
       </w:r>
     </w:p>
     <w:p>
@@ -23031,7 +26382,7 @@
           <w:szCs w:val="24"/>
         </w:rPr>
         <w:drawing>
-          <wp:anchor distT="0" distB="0" distL="114300" distR="114300" simplePos="0" relativeHeight="251751424" behindDoc="0" locked="0" layoutInCell="1" allowOverlap="1" wp14:anchorId="35DA6691" wp14:editId="41170768">
+          <wp:anchor distT="0" distB="0" distL="114300" distR="114300" simplePos="0" relativeHeight="251751424" behindDoc="0" locked="0" layoutInCell="1" allowOverlap="1" wp14:anchorId="35DA6691" wp14:editId="7FFAE399">
             <wp:simplePos x="0" y="0"/>
             <wp:positionH relativeFrom="page">
               <wp:posOffset>858520</wp:posOffset>
@@ -23417,7 +26768,7 @@
         </w:rPr>
         <w:lastRenderedPageBreak/>
         <w:drawing>
-          <wp:anchor distT="0" distB="0" distL="114300" distR="114300" simplePos="0" relativeHeight="251752448" behindDoc="0" locked="0" layoutInCell="1" allowOverlap="1" wp14:anchorId="34DC8FE8" wp14:editId="25AB8B98">
+          <wp:anchor distT="0" distB="0" distL="114300" distR="114300" simplePos="0" relativeHeight="251752448" behindDoc="0" locked="0" layoutInCell="1" allowOverlap="1" wp14:anchorId="34DC8FE8" wp14:editId="78AF8128">
             <wp:simplePos x="0" y="0"/>
             <wp:positionH relativeFrom="margin">
               <wp:posOffset>412584</wp:posOffset>
@@ -23704,7 +27055,7 @@
           <w:szCs w:val="24"/>
         </w:rPr>
         <w:drawing>
-          <wp:anchor distT="0" distB="0" distL="114300" distR="114300" simplePos="0" relativeHeight="251753472" behindDoc="0" locked="0" layoutInCell="1" allowOverlap="1" wp14:anchorId="2C3EA0F8" wp14:editId="3EE9AD56">
+          <wp:anchor distT="0" distB="0" distL="114300" distR="114300" simplePos="0" relativeHeight="251753472" behindDoc="0" locked="0" layoutInCell="1" allowOverlap="1" wp14:anchorId="2C3EA0F8" wp14:editId="113D5340">
             <wp:simplePos x="0" y="0"/>
             <wp:positionH relativeFrom="column">
               <wp:posOffset>408305</wp:posOffset>
@@ -24372,7 +27723,7 @@
     <w:tbl>
       <w:tblPr>
         <w:tblStyle w:val="TableGrid"/>
-        <w:tblpPr w:leftFromText="180" w:rightFromText="180" w:vertAnchor="page" w:horzAnchor="margin" w:tblpY="11181"/>
+        <w:tblpPr w:leftFromText="180" w:rightFromText="180" w:vertAnchor="page" w:horzAnchor="margin" w:tblpY="11196"/>
         <w:tblW w:w="10313" w:type="dxa"/>
         <w:tblLook w:val="04A0" w:firstRow="1" w:lastRow="0" w:firstColumn="1" w:lastColumn="0" w:noHBand="0" w:noVBand="1"/>
       </w:tblPr>
@@ -24399,6 +27750,7 @@
                 <w:szCs w:val="24"/>
               </w:rPr>
             </w:pPr>
+            <w:proofErr w:type="spellStart"/>
             <w:r>
               <w:rPr>
                 <w:b/>
@@ -24406,7 +27758,17 @@
                 <w:sz w:val="24"/>
                 <w:szCs w:val="24"/>
               </w:rPr>
-              <w:t>S.No.</w:t>
+              <w:t>S.No</w:t>
+            </w:r>
+            <w:proofErr w:type="spellEnd"/>
+            <w:r>
+              <w:rPr>
+                <w:b/>
+                <w:bCs/>
+                <w:sz w:val="24"/>
+                <w:szCs w:val="24"/>
+              </w:rPr>
+              <w:t>.</w:t>
             </w:r>
           </w:p>
         </w:tc>
@@ -24502,7 +27864,23 @@
                 <w:sz w:val="24"/>
                 <w:szCs w:val="24"/>
               </w:rPr>
-              <w:t>Syntax error on token "if", ( expected after this token</w:t>
+              <w:t xml:space="preserve">Syntax error on token "if", </w:t>
+            </w:r>
+            <w:proofErr w:type="gramStart"/>
+            <w:r>
+              <w:rPr>
+                <w:sz w:val="24"/>
+                <w:szCs w:val="24"/>
+              </w:rPr>
+              <w:t>( expected</w:t>
+            </w:r>
+            <w:proofErr w:type="gramEnd"/>
+            <w:r>
+              <w:rPr>
+                <w:sz w:val="24"/>
+                <w:szCs w:val="24"/>
+              </w:rPr>
+              <w:t xml:space="preserve"> after this token</w:t>
             </w:r>
           </w:p>
         </w:tc>
@@ -24678,10 +28056,61 @@
           <w:tab w:val="left" w:pos="1619"/>
         </w:tabs>
         <w:rPr>
-          <w:sz w:val="24"/>
-          <w:szCs w:val="24"/>
-        </w:rPr>
-      </w:pPr>
+          <w:b/>
+          <w:bCs/>
+          <w:sz w:val="24"/>
+          <w:szCs w:val="24"/>
+        </w:rPr>
+      </w:pPr>
+      <w:r>
+        <w:rPr>
+          <w:b/>
+          <w:bCs/>
+          <w:sz w:val="24"/>
+          <w:szCs w:val="24"/>
+        </w:rPr>
+        <w:t>Concepts to be known: (</w:t>
+      </w:r>
+      <w:proofErr w:type="spellStart"/>
+      <w:r>
+        <w:rPr>
+          <w:b/>
+          <w:bCs/>
+          <w:sz w:val="24"/>
+          <w:szCs w:val="24"/>
+        </w:rPr>
+        <w:t>Hierarchial</w:t>
+      </w:r>
+      <w:proofErr w:type="spellEnd"/>
+      <w:r>
+        <w:rPr>
+          <w:b/>
+          <w:bCs/>
+          <w:sz w:val="24"/>
+          <w:szCs w:val="24"/>
+        </w:rPr>
+        <w:t xml:space="preserve"> Inheritance</w:t>
+      </w:r>
+      <w:proofErr w:type="gramStart"/>
+      <w:r>
+        <w:rPr>
+          <w:b/>
+          <w:bCs/>
+          <w:sz w:val="24"/>
+          <w:szCs w:val="24"/>
+        </w:rPr>
+        <w:t xml:space="preserve">) </w:t>
+      </w:r>
+      <w:r>
+        <w:rPr>
+          <w:b/>
+          <w:bCs/>
+          <w:sz w:val="24"/>
+          <w:szCs w:val="24"/>
+        </w:rPr>
+        <w:t>:</w:t>
+      </w:r>
+      <w:proofErr w:type="gramEnd"/>
     </w:p>
     <w:p>
       <w:pPr>
@@ -24689,47 +28118,34 @@
           <w:tab w:val="left" w:pos="1619"/>
         </w:tabs>
         <w:rPr>
-          <w:b/>
-          <w:bCs/>
-          <w:sz w:val="24"/>
-          <w:szCs w:val="24"/>
-        </w:rPr>
-      </w:pPr>
-      <w:r>
-        <w:rPr>
-          <w:b/>
-          <w:bCs/>
-          <w:sz w:val="24"/>
-          <w:szCs w:val="24"/>
-        </w:rPr>
-        <w:t xml:space="preserve">Concepts to be known: (Hierarchial Inheritance) </w:t>
-      </w:r>
-      <w:r>
-        <w:rPr>
-          <w:b/>
-          <w:bCs/>
-          <w:sz w:val="24"/>
-          <w:szCs w:val="24"/>
-        </w:rPr>
-        <w:t>:</w:t>
-      </w:r>
-    </w:p>
-    <w:p>
-      <w:pPr>
-        <w:tabs>
-          <w:tab w:val="left" w:pos="1619"/>
-        </w:tabs>
-        <w:rPr>
-          <w:sz w:val="24"/>
-          <w:szCs w:val="24"/>
-        </w:rPr>
-      </w:pPr>
-      <w:r>
-        <w:rPr>
-          <w:sz w:val="24"/>
-          <w:szCs w:val="24"/>
-        </w:rPr>
-        <w:t xml:space="preserve">super(brand,speed); - This line of code, corresponds to calling the constructor of a super class, which requires parameters such as brand and speed. </w:t>
+          <w:sz w:val="24"/>
+          <w:szCs w:val="24"/>
+        </w:rPr>
+      </w:pPr>
+      <w:r>
+        <w:rPr>
+          <w:sz w:val="24"/>
+          <w:szCs w:val="24"/>
+        </w:rPr>
+        <w:t>super(</w:t>
+      </w:r>
+      <w:proofErr w:type="spellStart"/>
+      <w:proofErr w:type="gramStart"/>
+      <w:r>
+        <w:rPr>
+          <w:sz w:val="24"/>
+          <w:szCs w:val="24"/>
+        </w:rPr>
+        <w:t>brand,speed</w:t>
+      </w:r>
+      <w:proofErr w:type="spellEnd"/>
+      <w:proofErr w:type="gramEnd"/>
+      <w:r>
+        <w:rPr>
+          <w:sz w:val="24"/>
+          <w:szCs w:val="24"/>
+        </w:rPr>
+        <w:t xml:space="preserve">); - This line of code, corresponds to calling the constructor of a super class, which requires parameters such as brand and speed. </w:t>
       </w:r>
     </w:p>
     <w:p>
@@ -24900,13 +28316,23 @@
               </w:rPr>
               <w:t>+</w:t>
             </w:r>
+            <w:proofErr w:type="gramStart"/>
             <w:r>
               <w:rPr>
                 <w:sz w:val="24"/>
                 <w:szCs w:val="24"/>
                 <w:lang w:val="en-IN"/>
               </w:rPr>
-              <w:t>Vehicle(String brand, int speed)</w:t>
+              <w:t>Vehicle(</w:t>
+            </w:r>
+            <w:proofErr w:type="gramEnd"/>
+            <w:r>
+              <w:rPr>
+                <w:sz w:val="24"/>
+                <w:szCs w:val="24"/>
+                <w:lang w:val="en-IN"/>
+              </w:rPr>
+              <w:t>String brand, int speed)</w:t>
             </w:r>
           </w:p>
           <w:p>
@@ -24925,14 +28351,26 @@
               </w:rPr>
               <w:t>+</w:t>
             </w:r>
+            <w:proofErr w:type="spellStart"/>
+            <w:proofErr w:type="gramStart"/>
             <w:r>
               <w:rPr>
                 <w:sz w:val="24"/>
                 <w:szCs w:val="24"/>
                 <w:lang w:val="en-IN"/>
               </w:rPr>
-              <w:t>displayDetails():void</w:t>
-            </w:r>
+              <w:t>displayDetails</w:t>
+            </w:r>
+            <w:proofErr w:type="spellEnd"/>
+            <w:r>
+              <w:rPr>
+                <w:sz w:val="24"/>
+                <w:szCs w:val="24"/>
+                <w:lang w:val="en-IN"/>
+              </w:rPr>
+              <w:t>():void</w:t>
+            </w:r>
+            <w:proofErr w:type="gramEnd"/>
           </w:p>
           <w:p>
             <w:pPr>
@@ -24953,6 +28391,7 @@
               </w:rPr>
               <w:t>+</w:t>
             </w:r>
+            <w:proofErr w:type="gramStart"/>
             <w:r>
               <w:rPr>
                 <w:sz w:val="24"/>
@@ -24969,6 +28408,7 @@
               </w:rPr>
               <w:t>:void</w:t>
             </w:r>
+            <w:proofErr w:type="gramEnd"/>
           </w:p>
           <w:p>
             <w:pPr>
@@ -25477,7 +28917,15 @@
                 <w:sz w:val="24"/>
                 <w:szCs w:val="24"/>
               </w:rPr>
-              <w:t>+capacity:</w:t>
+              <w:t>+</w:t>
+            </w:r>
+            <w:proofErr w:type="spellStart"/>
+            <w:r>
+              <w:rPr>
+                <w:sz w:val="24"/>
+                <w:szCs w:val="24"/>
+              </w:rPr>
+              <w:t>capacity:</w:t>
             </w:r>
             <w:r>
               <w:rPr>
@@ -25486,6 +28934,7 @@
               </w:rPr>
               <w:t>int</w:t>
             </w:r>
+            <w:proofErr w:type="spellEnd"/>
           </w:p>
         </w:tc>
       </w:tr>
@@ -25508,8 +28957,166 @@
                 <w:szCs w:val="24"/>
                 <w:u w:val="single"/>
               </w:rPr>
-              <w:t>+Truck(brand:String, speed:int,capacity:double) :void +showTruckdetails( brand:String, speed:int,capacity:double) :void</w:t>
-            </w:r>
+              <w:t>+</w:t>
+            </w:r>
+            <w:proofErr w:type="gramStart"/>
+            <w:r>
+              <w:rPr>
+                <w:sz w:val="24"/>
+                <w:szCs w:val="24"/>
+                <w:u w:val="single"/>
+              </w:rPr>
+              <w:t>Truck(</w:t>
+            </w:r>
+            <w:proofErr w:type="spellStart"/>
+            <w:r>
+              <w:rPr>
+                <w:sz w:val="24"/>
+                <w:szCs w:val="24"/>
+                <w:u w:val="single"/>
+              </w:rPr>
+              <w:t>brand:String</w:t>
+            </w:r>
+            <w:proofErr w:type="spellEnd"/>
+            <w:proofErr w:type="gramEnd"/>
+            <w:r>
+              <w:rPr>
+                <w:sz w:val="24"/>
+                <w:szCs w:val="24"/>
+                <w:u w:val="single"/>
+              </w:rPr>
+              <w:t xml:space="preserve">, </w:t>
+            </w:r>
+            <w:proofErr w:type="spellStart"/>
+            <w:r>
+              <w:rPr>
+                <w:sz w:val="24"/>
+                <w:szCs w:val="24"/>
+                <w:u w:val="single"/>
+              </w:rPr>
+              <w:t>speed:</w:t>
+            </w:r>
+            <w:proofErr w:type="gramStart"/>
+            <w:r>
+              <w:rPr>
+                <w:sz w:val="24"/>
+                <w:szCs w:val="24"/>
+                <w:u w:val="single"/>
+              </w:rPr>
+              <w:t>int,capacity</w:t>
+            </w:r>
+            <w:proofErr w:type="gramEnd"/>
+            <w:r>
+              <w:rPr>
+                <w:sz w:val="24"/>
+                <w:szCs w:val="24"/>
+                <w:u w:val="single"/>
+              </w:rPr>
+              <w:t>:double</w:t>
+            </w:r>
+            <w:proofErr w:type="spellEnd"/>
+            <w:proofErr w:type="gramStart"/>
+            <w:r>
+              <w:rPr>
+                <w:sz w:val="24"/>
+                <w:szCs w:val="24"/>
+                <w:u w:val="single"/>
+              </w:rPr>
+              <w:t>) :void</w:t>
+            </w:r>
+            <w:proofErr w:type="gramEnd"/>
+            <w:r>
+              <w:rPr>
+                <w:sz w:val="24"/>
+                <w:szCs w:val="24"/>
+                <w:u w:val="single"/>
+              </w:rPr>
+              <w:t xml:space="preserve"> +</w:t>
+            </w:r>
+            <w:proofErr w:type="spellStart"/>
+            <w:proofErr w:type="gramStart"/>
+            <w:r>
+              <w:rPr>
+                <w:sz w:val="24"/>
+                <w:szCs w:val="24"/>
+                <w:u w:val="single"/>
+              </w:rPr>
+              <w:t>showTruckdetails</w:t>
+            </w:r>
+            <w:proofErr w:type="spellEnd"/>
+            <w:r>
+              <w:rPr>
+                <w:sz w:val="24"/>
+                <w:szCs w:val="24"/>
+                <w:u w:val="single"/>
+              </w:rPr>
+              <w:t xml:space="preserve">( </w:t>
+            </w:r>
+            <w:proofErr w:type="spellStart"/>
+            <w:r>
+              <w:rPr>
+                <w:sz w:val="24"/>
+                <w:szCs w:val="24"/>
+                <w:u w:val="single"/>
+              </w:rPr>
+              <w:t>brand</w:t>
+            </w:r>
+            <w:proofErr w:type="gramEnd"/>
+            <w:r>
+              <w:rPr>
+                <w:sz w:val="24"/>
+                <w:szCs w:val="24"/>
+                <w:u w:val="single"/>
+              </w:rPr>
+              <w:t>:String</w:t>
+            </w:r>
+            <w:proofErr w:type="spellEnd"/>
+            <w:r>
+              <w:rPr>
+                <w:sz w:val="24"/>
+                <w:szCs w:val="24"/>
+                <w:u w:val="single"/>
+              </w:rPr>
+              <w:t xml:space="preserve">, </w:t>
+            </w:r>
+            <w:proofErr w:type="spellStart"/>
+            <w:r>
+              <w:rPr>
+                <w:sz w:val="24"/>
+                <w:szCs w:val="24"/>
+                <w:u w:val="single"/>
+              </w:rPr>
+              <w:t>speed:</w:t>
+            </w:r>
+            <w:proofErr w:type="gramStart"/>
+            <w:r>
+              <w:rPr>
+                <w:sz w:val="24"/>
+                <w:szCs w:val="24"/>
+                <w:u w:val="single"/>
+              </w:rPr>
+              <w:t>int,capacity</w:t>
+            </w:r>
+            <w:proofErr w:type="gramEnd"/>
+            <w:r>
+              <w:rPr>
+                <w:sz w:val="24"/>
+                <w:szCs w:val="24"/>
+                <w:u w:val="single"/>
+              </w:rPr>
+              <w:t>:double</w:t>
+            </w:r>
+            <w:proofErr w:type="spellEnd"/>
+            <w:proofErr w:type="gramStart"/>
+            <w:r>
+              <w:rPr>
+                <w:sz w:val="24"/>
+                <w:szCs w:val="24"/>
+                <w:u w:val="single"/>
+              </w:rPr>
+              <w:t>) :void</w:t>
+            </w:r>
+            <w:proofErr w:type="gramEnd"/>
           </w:p>
         </w:tc>
       </w:tr>
@@ -25608,8 +29215,17 @@
                 <w:u w:val="single"/>
                 <w:lang w:val="en-IN"/>
               </w:rPr>
-              <w:t>int seatingCapacity</w:t>
-            </w:r>
+              <w:t xml:space="preserve">int </w:t>
+            </w:r>
+            <w:proofErr w:type="spellStart"/>
+            <w:r>
+              <w:rPr>
+                <w:u w:val="single"/>
+                <w:lang w:val="en-IN"/>
+              </w:rPr>
+              <w:t>seatingCapacity</w:t>
+            </w:r>
+            <w:proofErr w:type="spellEnd"/>
           </w:p>
         </w:tc>
       </w:tr>
@@ -25632,12 +29248,37 @@
               </w:rPr>
               <w:t>+</w:t>
             </w:r>
-            <w:r>
-              <w:rPr>
-                <w:sz w:val="24"/>
-                <w:szCs w:val="24"/>
-              </w:rPr>
-              <w:t>Car(String brand, int speed, int Doors, int seatingCapacity)</w:t>
+            <w:proofErr w:type="gramStart"/>
+            <w:r>
+              <w:rPr>
+                <w:sz w:val="24"/>
+                <w:szCs w:val="24"/>
+              </w:rPr>
+              <w:t>Car(</w:t>
+            </w:r>
+            <w:proofErr w:type="gramEnd"/>
+            <w:r>
+              <w:rPr>
+                <w:sz w:val="24"/>
+                <w:szCs w:val="24"/>
+              </w:rPr>
+              <w:t xml:space="preserve">String brand, int speed, int Doors, int </w:t>
+            </w:r>
+            <w:proofErr w:type="spellStart"/>
+            <w:r>
+              <w:rPr>
+                <w:sz w:val="24"/>
+                <w:szCs w:val="24"/>
+              </w:rPr>
+              <w:t>seatingCapacity</w:t>
+            </w:r>
+            <w:proofErr w:type="spellEnd"/>
+            <w:r>
+              <w:rPr>
+                <w:sz w:val="24"/>
+                <w:szCs w:val="24"/>
+              </w:rPr>
+              <w:t>)</w:t>
             </w:r>
           </w:p>
           <w:p>
@@ -25656,14 +29297,26 @@
               </w:rPr>
               <w:t>+</w:t>
             </w:r>
+            <w:proofErr w:type="spellStart"/>
+            <w:proofErr w:type="gramStart"/>
             <w:r>
               <w:rPr>
                 <w:sz w:val="24"/>
                 <w:szCs w:val="24"/>
                 <w:lang w:val="en-IN"/>
               </w:rPr>
-              <w:t>displayDetails():void</w:t>
-            </w:r>
+              <w:t>displayDetails</w:t>
+            </w:r>
+            <w:proofErr w:type="spellEnd"/>
+            <w:r>
+              <w:rPr>
+                <w:sz w:val="24"/>
+                <w:szCs w:val="24"/>
+                <w:lang w:val="en-IN"/>
+              </w:rPr>
+              <w:t>():void</w:t>
+            </w:r>
+            <w:proofErr w:type="gramEnd"/>
           </w:p>
         </w:tc>
       </w:tr>
@@ -25817,6 +29470,8 @@
               </w:rPr>
               <w:t>+</w:t>
             </w:r>
+            <w:proofErr w:type="spellStart"/>
+            <w:proofErr w:type="gramStart"/>
             <w:r>
               <w:rPr>
                 <w:sz w:val="24"/>
@@ -25840,6 +29495,8 @@
               </w:rPr>
               <w:t>String</w:t>
             </w:r>
+            <w:proofErr w:type="spellEnd"/>
+            <w:proofErr w:type="gramEnd"/>
           </w:p>
         </w:tc>
       </w:tr>
@@ -25860,8 +29517,142 @@
                 <w:sz w:val="24"/>
                 <w:szCs w:val="24"/>
               </w:rPr>
-              <w:t>+Bike(brand:String, speed:int,gear:String) :void +displayBike(brand:String, speed:int,gear:String):void</w:t>
-            </w:r>
+              <w:t>+</w:t>
+            </w:r>
+            <w:proofErr w:type="gramStart"/>
+            <w:r>
+              <w:rPr>
+                <w:sz w:val="24"/>
+                <w:szCs w:val="24"/>
+              </w:rPr>
+              <w:t>Bike(</w:t>
+            </w:r>
+            <w:proofErr w:type="spellStart"/>
+            <w:r>
+              <w:rPr>
+                <w:sz w:val="24"/>
+                <w:szCs w:val="24"/>
+              </w:rPr>
+              <w:t>brand:String</w:t>
+            </w:r>
+            <w:proofErr w:type="spellEnd"/>
+            <w:proofErr w:type="gramEnd"/>
+            <w:r>
+              <w:rPr>
+                <w:sz w:val="24"/>
+                <w:szCs w:val="24"/>
+              </w:rPr>
+              <w:t xml:space="preserve">, </w:t>
+            </w:r>
+            <w:proofErr w:type="spellStart"/>
+            <w:r>
+              <w:rPr>
+                <w:sz w:val="24"/>
+                <w:szCs w:val="24"/>
+              </w:rPr>
+              <w:t>speed:</w:t>
+            </w:r>
+            <w:proofErr w:type="gramStart"/>
+            <w:r>
+              <w:rPr>
+                <w:sz w:val="24"/>
+                <w:szCs w:val="24"/>
+              </w:rPr>
+              <w:t>int,gear</w:t>
+            </w:r>
+            <w:proofErr w:type="gramEnd"/>
+            <w:r>
+              <w:rPr>
+                <w:sz w:val="24"/>
+                <w:szCs w:val="24"/>
+              </w:rPr>
+              <w:t>:String</w:t>
+            </w:r>
+            <w:proofErr w:type="spellEnd"/>
+            <w:proofErr w:type="gramStart"/>
+            <w:r>
+              <w:rPr>
+                <w:sz w:val="24"/>
+                <w:szCs w:val="24"/>
+              </w:rPr>
+              <w:t>) :void</w:t>
+            </w:r>
+            <w:proofErr w:type="gramEnd"/>
+            <w:r>
+              <w:rPr>
+                <w:sz w:val="24"/>
+                <w:szCs w:val="24"/>
+              </w:rPr>
+              <w:t xml:space="preserve"> +</w:t>
+            </w:r>
+            <w:proofErr w:type="spellStart"/>
+            <w:proofErr w:type="gramStart"/>
+            <w:r>
+              <w:rPr>
+                <w:sz w:val="24"/>
+                <w:szCs w:val="24"/>
+              </w:rPr>
+              <w:t>displayBike</w:t>
+            </w:r>
+            <w:proofErr w:type="spellEnd"/>
+            <w:r>
+              <w:rPr>
+                <w:sz w:val="24"/>
+                <w:szCs w:val="24"/>
+              </w:rPr>
+              <w:t>(</w:t>
+            </w:r>
+            <w:proofErr w:type="spellStart"/>
+            <w:r>
+              <w:rPr>
+                <w:sz w:val="24"/>
+                <w:szCs w:val="24"/>
+              </w:rPr>
+              <w:t>brand:String</w:t>
+            </w:r>
+            <w:proofErr w:type="spellEnd"/>
+            <w:proofErr w:type="gramEnd"/>
+            <w:r>
+              <w:rPr>
+                <w:sz w:val="24"/>
+                <w:szCs w:val="24"/>
+              </w:rPr>
+              <w:t xml:space="preserve">, </w:t>
+            </w:r>
+            <w:proofErr w:type="spellStart"/>
+            <w:r>
+              <w:rPr>
+                <w:sz w:val="24"/>
+                <w:szCs w:val="24"/>
+              </w:rPr>
+              <w:t>speed:</w:t>
+            </w:r>
+            <w:proofErr w:type="gramStart"/>
+            <w:r>
+              <w:rPr>
+                <w:sz w:val="24"/>
+                <w:szCs w:val="24"/>
+              </w:rPr>
+              <w:t>int,gear</w:t>
+            </w:r>
+            <w:proofErr w:type="gramEnd"/>
+            <w:r>
+              <w:rPr>
+                <w:sz w:val="24"/>
+                <w:szCs w:val="24"/>
+              </w:rPr>
+              <w:t>:String</w:t>
+            </w:r>
+            <w:proofErr w:type="spellEnd"/>
+            <w:proofErr w:type="gramStart"/>
+            <w:r>
+              <w:rPr>
+                <w:sz w:val="24"/>
+                <w:szCs w:val="24"/>
+              </w:rPr>
+              <w:t>):void</w:t>
+            </w:r>
+            <w:proofErr w:type="gramEnd"/>
           </w:p>
         </w:tc>
       </w:tr>
@@ -26275,7 +30066,32 @@
           <w:sz w:val="24"/>
           <w:szCs w:val="24"/>
         </w:rPr>
-        <w:t>Write a java program to create a vehicle class with a method displayinfo(). Override this in</w:t>
+        <w:t xml:space="preserve">Write a java program to create a vehicle class with a method </w:t>
+      </w:r>
+      <w:proofErr w:type="spellStart"/>
+      <w:proofErr w:type="gramStart"/>
+      <w:r>
+        <w:rPr>
+          <w:sz w:val="24"/>
+          <w:szCs w:val="24"/>
+        </w:rPr>
+        <w:t>displayinfo</w:t>
+      </w:r>
+      <w:proofErr w:type="spellEnd"/>
+      <w:r>
+        <w:rPr>
+          <w:sz w:val="24"/>
+          <w:szCs w:val="24"/>
+        </w:rPr>
+        <w:t>(</w:t>
+      </w:r>
+      <w:proofErr w:type="gramEnd"/>
+      <w:r>
+        <w:rPr>
+          <w:sz w:val="24"/>
+          <w:szCs w:val="24"/>
+        </w:rPr>
+        <w:t>). Override this in</w:t>
       </w:r>
     </w:p>
     <w:p>
@@ -26293,7 +30109,39 @@
           <w:sz w:val="24"/>
           <w:szCs w:val="24"/>
         </w:rPr>
-        <w:t xml:space="preserve">           the Car subclass to provide specific information about a car [ carCompany, carModel,</w:t>
+        <w:t xml:space="preserve">           the Car subclass to provide specific information about a car [ </w:t>
+      </w:r>
+      <w:proofErr w:type="spellStart"/>
+      <w:r>
+        <w:rPr>
+          <w:sz w:val="24"/>
+          <w:szCs w:val="24"/>
+        </w:rPr>
+        <w:t>carCompany</w:t>
+      </w:r>
+      <w:proofErr w:type="spellEnd"/>
+      <w:r>
+        <w:rPr>
+          <w:sz w:val="24"/>
+          <w:szCs w:val="24"/>
+        </w:rPr>
+        <w:t xml:space="preserve">, </w:t>
+      </w:r>
+      <w:proofErr w:type="spellStart"/>
+      <w:r>
+        <w:rPr>
+          <w:sz w:val="24"/>
+          <w:szCs w:val="24"/>
+        </w:rPr>
+        <w:t>carModel</w:t>
+      </w:r>
+      <w:proofErr w:type="spellEnd"/>
+      <w:r>
+        <w:rPr>
+          <w:sz w:val="24"/>
+          <w:szCs w:val="24"/>
+        </w:rPr>
+        <w:t>,</w:t>
       </w:r>
     </w:p>
     <w:p>
@@ -26311,7 +30159,64 @@
           <w:sz w:val="24"/>
           <w:szCs w:val="24"/>
         </w:rPr>
-        <w:t xml:space="preserve">           carPrize, seatingCapacity,petrol_or_not(Boolean)]</w:t>
+        <w:t xml:space="preserve">           </w:t>
+      </w:r>
+      <w:proofErr w:type="spellStart"/>
+      <w:r>
+        <w:rPr>
+          <w:sz w:val="24"/>
+          <w:szCs w:val="24"/>
+        </w:rPr>
+        <w:t>carPrize</w:t>
+      </w:r>
+      <w:proofErr w:type="spellEnd"/>
+      <w:r>
+        <w:rPr>
+          <w:sz w:val="24"/>
+          <w:szCs w:val="24"/>
+        </w:rPr>
+        <w:t xml:space="preserve">, </w:t>
+      </w:r>
+      <w:proofErr w:type="spellStart"/>
+      <w:proofErr w:type="gramStart"/>
+      <w:r>
+        <w:rPr>
+          <w:sz w:val="24"/>
+          <w:szCs w:val="24"/>
+        </w:rPr>
+        <w:t>seatingCapacity,petrol</w:t>
+      </w:r>
+      <w:proofErr w:type="gramEnd"/>
+      <w:r>
+        <w:rPr>
+          <w:sz w:val="24"/>
+          <w:szCs w:val="24"/>
+        </w:rPr>
+        <w:t>_or_</w:t>
+      </w:r>
+      <w:proofErr w:type="gramStart"/>
+      <w:r>
+        <w:rPr>
+          <w:sz w:val="24"/>
+          <w:szCs w:val="24"/>
+        </w:rPr>
+        <w:t>not</w:t>
+      </w:r>
+      <w:proofErr w:type="spellEnd"/>
+      <w:r>
+        <w:rPr>
+          <w:sz w:val="24"/>
+          <w:szCs w:val="24"/>
+        </w:rPr>
+        <w:t>(</w:t>
+      </w:r>
+      <w:proofErr w:type="gramEnd"/>
+      <w:r>
+        <w:rPr>
+          <w:sz w:val="24"/>
+          <w:szCs w:val="24"/>
+        </w:rPr>
+        <w:t>Boolean)]</w:t>
       </w:r>
     </w:p>
     <w:p>
@@ -26723,6 +30628,7 @@
                 <w:szCs w:val="24"/>
               </w:rPr>
             </w:pPr>
+            <w:proofErr w:type="spellStart"/>
             <w:r>
               <w:rPr>
                 <w:b/>
@@ -26730,7 +30636,17 @@
                 <w:sz w:val="24"/>
                 <w:szCs w:val="24"/>
               </w:rPr>
-              <w:t>S.No.</w:t>
+              <w:t>S.No</w:t>
+            </w:r>
+            <w:proofErr w:type="spellEnd"/>
+            <w:r>
+              <w:rPr>
+                <w:b/>
+                <w:bCs/>
+                <w:sz w:val="24"/>
+                <w:szCs w:val="24"/>
+              </w:rPr>
+              <w:t>.</w:t>
             </w:r>
           </w:p>
         </w:tc>
@@ -26848,8 +30764,17 @@
                 <w:sz w:val="24"/>
                 <w:szCs w:val="24"/>
               </w:rPr>
-              <w:t>m1.display</w:t>
-            </w:r>
+              <w:t>m</w:t>
+            </w:r>
+            <w:proofErr w:type="gramStart"/>
+            <w:r>
+              <w:rPr>
+                <w:sz w:val="24"/>
+                <w:szCs w:val="24"/>
+              </w:rPr>
+              <w:t>1.display</w:t>
+            </w:r>
+            <w:proofErr w:type="gramEnd"/>
           </w:p>
         </w:tc>
         <w:tc>
@@ -26863,12 +30788,21 @@
                 <w:szCs w:val="24"/>
               </w:rPr>
             </w:pPr>
-            <w:r>
-              <w:rPr>
-                <w:sz w:val="24"/>
-                <w:szCs w:val="24"/>
-              </w:rPr>
-              <w:t>Adding ; at the end</w:t>
+            <w:proofErr w:type="gramStart"/>
+            <w:r>
+              <w:rPr>
+                <w:sz w:val="24"/>
+                <w:szCs w:val="24"/>
+              </w:rPr>
+              <w:t>Adding ;</w:t>
+            </w:r>
+            <w:proofErr w:type="gramEnd"/>
+            <w:r>
+              <w:rPr>
+                <w:sz w:val="24"/>
+                <w:szCs w:val="24"/>
+              </w:rPr>
+              <w:t xml:space="preserve"> at the end</w:t>
             </w:r>
           </w:p>
         </w:tc>
@@ -26914,8 +30848,17 @@
                 <w:sz w:val="24"/>
                 <w:szCs w:val="24"/>
               </w:rPr>
-              <w:t>Syntax error, insert "}" to complete ClassBody</w:t>
-            </w:r>
+              <w:t xml:space="preserve">Syntax error, insert "}" to complete </w:t>
+            </w:r>
+            <w:proofErr w:type="spellStart"/>
+            <w:r>
+              <w:rPr>
+                <w:sz w:val="24"/>
+                <w:szCs w:val="24"/>
+              </w:rPr>
+              <w:t>ClassBody</w:t>
+            </w:r>
+            <w:proofErr w:type="spellEnd"/>
           </w:p>
         </w:tc>
         <w:tc>
@@ -26929,12 +30872,21 @@
                 <w:szCs w:val="24"/>
               </w:rPr>
             </w:pPr>
-            <w:r>
-              <w:rPr>
-                <w:sz w:val="24"/>
-                <w:szCs w:val="24"/>
-              </w:rPr>
-              <w:t>Adding } at the end</w:t>
+            <w:proofErr w:type="gramStart"/>
+            <w:r>
+              <w:rPr>
+                <w:sz w:val="24"/>
+                <w:szCs w:val="24"/>
+              </w:rPr>
+              <w:t>Adding }</w:t>
+            </w:r>
+            <w:proofErr w:type="gramEnd"/>
+            <w:r>
+              <w:rPr>
+                <w:sz w:val="24"/>
+                <w:szCs w:val="24"/>
+              </w:rPr>
+              <w:t xml:space="preserve"> at the end</w:t>
             </w:r>
           </w:p>
         </w:tc>
@@ -27011,63 +30963,39 @@
           <w:sz w:val="24"/>
           <w:szCs w:val="24"/>
         </w:rPr>
-        <w:t xml:space="preserve">class </w:t>
-      </w:r>
-      <w:r>
-        <w:rPr>
-          <w:sz w:val="24"/>
-          <w:szCs w:val="24"/>
-        </w:rPr>
-        <w:t>c</w:t>
-      </w:r>
-      <w:r>
-        <w:rPr>
-          <w:sz w:val="24"/>
-          <w:szCs w:val="24"/>
-        </w:rPr>
-        <w:t xml:space="preserve">ar extends </w:t>
-      </w:r>
-      <w:r>
-        <w:rPr>
-          <w:sz w:val="24"/>
-          <w:szCs w:val="24"/>
-        </w:rPr>
-        <w:t>v</w:t>
-      </w:r>
-      <w:r>
-        <w:rPr>
-          <w:sz w:val="24"/>
-          <w:szCs w:val="24"/>
-        </w:rPr>
-        <w:t xml:space="preserve">ehicle{} – Single-level Inheritance, where </w:t>
-      </w:r>
-      <w:r>
-        <w:rPr>
-          <w:sz w:val="24"/>
-          <w:szCs w:val="24"/>
-        </w:rPr>
-        <w:t>v</w:t>
-      </w:r>
-      <w:r>
-        <w:rPr>
-          <w:sz w:val="24"/>
-          <w:szCs w:val="24"/>
-        </w:rPr>
-        <w:t xml:space="preserve">ehicle is the parent class and </w:t>
-      </w:r>
-      <w:r>
-        <w:rPr>
-          <w:sz w:val="24"/>
-          <w:szCs w:val="24"/>
-        </w:rPr>
-        <w:t>c</w:t>
-      </w:r>
-      <w:r>
-        <w:rPr>
-          <w:sz w:val="24"/>
-          <w:szCs w:val="24"/>
-        </w:rPr>
-        <w:t xml:space="preserve">ar is the subclass or child class. </w:t>
+        <w:t xml:space="preserve">class car extends </w:t>
+      </w:r>
+      <w:proofErr w:type="gramStart"/>
+      <w:r>
+        <w:rPr>
+          <w:sz w:val="24"/>
+          <w:szCs w:val="24"/>
+        </w:rPr>
+        <w:t>vehicle{</w:t>
+      </w:r>
+      <w:proofErr w:type="gramEnd"/>
+      <w:r>
+        <w:rPr>
+          <w:sz w:val="24"/>
+          <w:szCs w:val="24"/>
+        </w:rPr>
+        <w:t xml:space="preserve">} – Single-level Inheritance, where vehicle is the parent class and car </w:t>
+      </w:r>
+      <w:proofErr w:type="gramStart"/>
+      <w:r>
+        <w:rPr>
+          <w:sz w:val="24"/>
+          <w:szCs w:val="24"/>
+        </w:rPr>
+        <w:t>is</w:t>
+      </w:r>
+      <w:proofErr w:type="gramEnd"/>
+      <w:r>
+        <w:rPr>
+          <w:sz w:val="24"/>
+          <w:szCs w:val="24"/>
+        </w:rPr>
+        <w:t xml:space="preserve"> the subclass or child class. </w:t>
       </w:r>
     </w:p>
     <w:p>
@@ -27087,7 +31015,57 @@
           <w:sz w:val="24"/>
           <w:szCs w:val="24"/>
         </w:rPr>
-        <w:t>Overriding – The method displayInfo() is defined in both the parent class and the subclass. Since we create an object of the subclass, the method in the subclass is given priority over the one in the parent class when called, i.e. The displayInfo() method is overridden in the subclass.</w:t>
+        <w:t xml:space="preserve">Overriding – The method </w:t>
+      </w:r>
+      <w:proofErr w:type="spellStart"/>
+      <w:proofErr w:type="gramStart"/>
+      <w:r>
+        <w:rPr>
+          <w:sz w:val="24"/>
+          <w:szCs w:val="24"/>
+        </w:rPr>
+        <w:t>displayInfo</w:t>
+      </w:r>
+      <w:proofErr w:type="spellEnd"/>
+      <w:r>
+        <w:rPr>
+          <w:sz w:val="24"/>
+          <w:szCs w:val="24"/>
+        </w:rPr>
+        <w:t>(</w:t>
+      </w:r>
+      <w:proofErr w:type="gramEnd"/>
+      <w:r>
+        <w:rPr>
+          <w:sz w:val="24"/>
+          <w:szCs w:val="24"/>
+        </w:rPr>
+        <w:t xml:space="preserve">) is defined in both the parent class and the subclass. Since we create an object of the subclass, the method in the subclass is given priority over the one in the parent class when called, i.e. The </w:t>
+      </w:r>
+      <w:proofErr w:type="spellStart"/>
+      <w:proofErr w:type="gramStart"/>
+      <w:r>
+        <w:rPr>
+          <w:sz w:val="24"/>
+          <w:szCs w:val="24"/>
+        </w:rPr>
+        <w:t>displayInfo</w:t>
+      </w:r>
+      <w:proofErr w:type="spellEnd"/>
+      <w:r>
+        <w:rPr>
+          <w:sz w:val="24"/>
+          <w:szCs w:val="24"/>
+        </w:rPr>
+        <w:t>(</w:t>
+      </w:r>
+      <w:proofErr w:type="gramEnd"/>
+      <w:r>
+        <w:rPr>
+          <w:sz w:val="24"/>
+          <w:szCs w:val="24"/>
+        </w:rPr>
+        <w:t>) method is overridden in the subclass.</w:t>
       </w:r>
     </w:p>
     <w:p>
@@ -27263,7 +31241,32 @@
                 <w:sz w:val="24"/>
                 <w:szCs w:val="24"/>
               </w:rPr>
-              <w:t>+ displayInfo(): void</w:t>
+              <w:t xml:space="preserve">+ </w:t>
+            </w:r>
+            <w:proofErr w:type="spellStart"/>
+            <w:proofErr w:type="gramStart"/>
+            <w:r>
+              <w:rPr>
+                <w:sz w:val="24"/>
+                <w:szCs w:val="24"/>
+              </w:rPr>
+              <w:t>displayInfo</w:t>
+            </w:r>
+            <w:proofErr w:type="spellEnd"/>
+            <w:r>
+              <w:rPr>
+                <w:sz w:val="24"/>
+                <w:szCs w:val="24"/>
+              </w:rPr>
+              <w:t>(</w:t>
+            </w:r>
+            <w:proofErr w:type="gramEnd"/>
+            <w:r>
+              <w:rPr>
+                <w:sz w:val="24"/>
+                <w:szCs w:val="24"/>
+              </w:rPr>
+              <w:t>): void</w:t>
             </w:r>
           </w:p>
         </w:tc>
@@ -27366,6 +31369,7 @@
                 <w:szCs w:val="24"/>
               </w:rPr>
             </w:pPr>
+            <w:proofErr w:type="spellStart"/>
             <w:r>
               <w:rPr>
                 <w:sz w:val="24"/>
@@ -27385,7 +31389,15 @@
                 <w:sz w:val="24"/>
                 <w:szCs w:val="24"/>
               </w:rPr>
-              <w:t xml:space="preserve">ompany: String </w:t>
+              <w:t>ompany</w:t>
+            </w:r>
+            <w:proofErr w:type="spellEnd"/>
+            <w:r>
+              <w:rPr>
+                <w:sz w:val="24"/>
+                <w:szCs w:val="24"/>
+              </w:rPr>
+              <w:t xml:space="preserve">: String </w:t>
             </w:r>
           </w:p>
           <w:p>
@@ -27395,6 +31407,7 @@
                 <w:szCs w:val="24"/>
               </w:rPr>
             </w:pPr>
+            <w:proofErr w:type="spellStart"/>
             <w:r>
               <w:rPr>
                 <w:sz w:val="24"/>
@@ -27414,7 +31427,15 @@
                 <w:sz w:val="24"/>
                 <w:szCs w:val="24"/>
               </w:rPr>
-              <w:t xml:space="preserve">odel: String </w:t>
+              <w:t>odel</w:t>
+            </w:r>
+            <w:proofErr w:type="spellEnd"/>
+            <w:r>
+              <w:rPr>
+                <w:sz w:val="24"/>
+                <w:szCs w:val="24"/>
+              </w:rPr>
+              <w:t xml:space="preserve">: String </w:t>
             </w:r>
           </w:p>
           <w:p>
@@ -27424,6 +31445,7 @@
                 <w:szCs w:val="24"/>
               </w:rPr>
             </w:pPr>
+            <w:proofErr w:type="spellStart"/>
             <w:r>
               <w:rPr>
                 <w:sz w:val="24"/>
@@ -27443,7 +31465,15 @@
                 <w:sz w:val="24"/>
                 <w:szCs w:val="24"/>
               </w:rPr>
-              <w:t xml:space="preserve">rize: double </w:t>
+              <w:t>rize</w:t>
+            </w:r>
+            <w:proofErr w:type="spellEnd"/>
+            <w:r>
+              <w:rPr>
+                <w:sz w:val="24"/>
+                <w:szCs w:val="24"/>
+              </w:rPr>
+              <w:t xml:space="preserve">: double </w:t>
             </w:r>
           </w:p>
           <w:p>
@@ -27453,6 +31483,7 @@
                 <w:szCs w:val="24"/>
               </w:rPr>
             </w:pPr>
+            <w:proofErr w:type="spellStart"/>
             <w:r>
               <w:rPr>
                 <w:sz w:val="24"/>
@@ -27472,7 +31503,15 @@
                 <w:sz w:val="24"/>
                 <w:szCs w:val="24"/>
               </w:rPr>
-              <w:t xml:space="preserve">apacity: int </w:t>
+              <w:t>apacity</w:t>
+            </w:r>
+            <w:proofErr w:type="spellEnd"/>
+            <w:r>
+              <w:rPr>
+                <w:sz w:val="24"/>
+                <w:szCs w:val="24"/>
+              </w:rPr>
+              <w:t xml:space="preserve">: int </w:t>
             </w:r>
           </w:p>
           <w:p>
@@ -27482,6 +31521,7 @@
                 <w:szCs w:val="24"/>
               </w:rPr>
             </w:pPr>
+            <w:proofErr w:type="spellStart"/>
             <w:r>
               <w:rPr>
                 <w:sz w:val="24"/>
@@ -27503,6 +31543,7 @@
               </w:rPr>
               <w:t>ot</w:t>
             </w:r>
+            <w:proofErr w:type="spellEnd"/>
             <w:r>
               <w:rPr>
                 <w:sz w:val="24"/>
@@ -27530,7 +31571,139 @@
                 <w:sz w:val="24"/>
                 <w:szCs w:val="24"/>
               </w:rPr>
-              <w:t xml:space="preserve">+ Car(String car_company,String car_model,double car_prize,int seating_capacity,boolean diesel) :void </w:t>
+              <w:t xml:space="preserve">+ </w:t>
+            </w:r>
+            <w:proofErr w:type="gramStart"/>
+            <w:r>
+              <w:rPr>
+                <w:sz w:val="24"/>
+                <w:szCs w:val="24"/>
+              </w:rPr>
+              <w:t>Car(</w:t>
+            </w:r>
+            <w:proofErr w:type="gramEnd"/>
+            <w:r>
+              <w:rPr>
+                <w:sz w:val="24"/>
+                <w:szCs w:val="24"/>
+              </w:rPr>
+              <w:t xml:space="preserve">String </w:t>
+            </w:r>
+            <w:proofErr w:type="spellStart"/>
+            <w:r>
+              <w:rPr>
+                <w:sz w:val="24"/>
+                <w:szCs w:val="24"/>
+              </w:rPr>
+              <w:t>car_</w:t>
+            </w:r>
+            <w:proofErr w:type="gramStart"/>
+            <w:r>
+              <w:rPr>
+                <w:sz w:val="24"/>
+                <w:szCs w:val="24"/>
+              </w:rPr>
+              <w:t>company,String</w:t>
+            </w:r>
+            <w:proofErr w:type="spellEnd"/>
+            <w:proofErr w:type="gramEnd"/>
+            <w:r>
+              <w:rPr>
+                <w:sz w:val="24"/>
+                <w:szCs w:val="24"/>
+              </w:rPr>
+              <w:t xml:space="preserve"> </w:t>
+            </w:r>
+            <w:proofErr w:type="spellStart"/>
+            <w:r>
+              <w:rPr>
+                <w:sz w:val="24"/>
+                <w:szCs w:val="24"/>
+              </w:rPr>
+              <w:t>car_</w:t>
+            </w:r>
+            <w:proofErr w:type="gramStart"/>
+            <w:r>
+              <w:rPr>
+                <w:sz w:val="24"/>
+                <w:szCs w:val="24"/>
+              </w:rPr>
+              <w:t>model,double</w:t>
+            </w:r>
+            <w:proofErr w:type="spellEnd"/>
+            <w:proofErr w:type="gramEnd"/>
+            <w:r>
+              <w:rPr>
+                <w:sz w:val="24"/>
+                <w:szCs w:val="24"/>
+              </w:rPr>
+              <w:t xml:space="preserve"> </w:t>
+            </w:r>
+            <w:proofErr w:type="spellStart"/>
+            <w:r>
+              <w:rPr>
+                <w:sz w:val="24"/>
+                <w:szCs w:val="24"/>
+              </w:rPr>
+              <w:t>car_</w:t>
+            </w:r>
+            <w:proofErr w:type="gramStart"/>
+            <w:r>
+              <w:rPr>
+                <w:sz w:val="24"/>
+                <w:szCs w:val="24"/>
+              </w:rPr>
+              <w:t>prize,int</w:t>
+            </w:r>
+            <w:proofErr w:type="spellEnd"/>
+            <w:proofErr w:type="gramEnd"/>
+            <w:r>
+              <w:rPr>
+                <w:sz w:val="24"/>
+                <w:szCs w:val="24"/>
+              </w:rPr>
+              <w:t xml:space="preserve"> </w:t>
+            </w:r>
+            <w:proofErr w:type="spellStart"/>
+            <w:r>
+              <w:rPr>
+                <w:sz w:val="24"/>
+                <w:szCs w:val="24"/>
+              </w:rPr>
+              <w:t>seating_</w:t>
+            </w:r>
+            <w:proofErr w:type="gramStart"/>
+            <w:r>
+              <w:rPr>
+                <w:sz w:val="24"/>
+                <w:szCs w:val="24"/>
+              </w:rPr>
+              <w:t>capacity,boolean</w:t>
+            </w:r>
+            <w:proofErr w:type="spellEnd"/>
+            <w:proofErr w:type="gramEnd"/>
+            <w:r>
+              <w:rPr>
+                <w:sz w:val="24"/>
+                <w:szCs w:val="24"/>
+              </w:rPr>
+              <w:t xml:space="preserve"> diesel</w:t>
+            </w:r>
+            <w:proofErr w:type="gramStart"/>
+            <w:r>
+              <w:rPr>
+                <w:sz w:val="24"/>
+                <w:szCs w:val="24"/>
+              </w:rPr>
+              <w:t>) :void</w:t>
+            </w:r>
+            <w:proofErr w:type="gramEnd"/>
+            <w:r>
+              <w:rPr>
+                <w:sz w:val="24"/>
+                <w:szCs w:val="24"/>
+              </w:rPr>
+              <w:t xml:space="preserve"> </w:t>
             </w:r>
           </w:p>
           <w:p>
@@ -27545,7 +31718,32 @@
                 <w:sz w:val="24"/>
                 <w:szCs w:val="24"/>
               </w:rPr>
-              <w:t>+ displayInfo() : void</w:t>
+              <w:t xml:space="preserve">+ </w:t>
+            </w:r>
+            <w:proofErr w:type="spellStart"/>
+            <w:proofErr w:type="gramStart"/>
+            <w:r>
+              <w:rPr>
+                <w:sz w:val="24"/>
+                <w:szCs w:val="24"/>
+              </w:rPr>
+              <w:t>displayInfo</w:t>
+            </w:r>
+            <w:proofErr w:type="spellEnd"/>
+            <w:r>
+              <w:rPr>
+                <w:sz w:val="24"/>
+                <w:szCs w:val="24"/>
+              </w:rPr>
+              <w:t>() :</w:t>
+            </w:r>
+            <w:proofErr w:type="gramEnd"/>
+            <w:r>
+              <w:rPr>
+                <w:sz w:val="24"/>
+                <w:szCs w:val="24"/>
+              </w:rPr>
+              <w:t xml:space="preserve"> void</w:t>
             </w:r>
           </w:p>
         </w:tc>
@@ -27786,7 +31984,39 @@
           <w:sz w:val="24"/>
           <w:szCs w:val="24"/>
         </w:rPr>
-        <w:t>A college is developing an automated admission system that veifies students eligibility for</w:t>
+        <w:t xml:space="preserve">A college is developing an automated admission system that </w:t>
+      </w:r>
+      <w:proofErr w:type="spellStart"/>
+      <w:r>
+        <w:rPr>
+          <w:sz w:val="24"/>
+          <w:szCs w:val="24"/>
+        </w:rPr>
+        <w:t>veifies</w:t>
+      </w:r>
+      <w:proofErr w:type="spellEnd"/>
+      <w:r>
+        <w:rPr>
+          <w:sz w:val="24"/>
+          <w:szCs w:val="24"/>
+        </w:rPr>
+        <w:t xml:space="preserve"> </w:t>
+      </w:r>
+      <w:proofErr w:type="gramStart"/>
+      <w:r>
+        <w:rPr>
+          <w:sz w:val="24"/>
+          <w:szCs w:val="24"/>
+        </w:rPr>
+        <w:t>students</w:t>
+      </w:r>
+      <w:proofErr w:type="gramEnd"/>
+      <w:r>
+        <w:rPr>
+          <w:sz w:val="24"/>
+          <w:szCs w:val="24"/>
+        </w:rPr>
+        <w:t xml:space="preserve"> eligibility for</w:t>
       </w:r>
     </w:p>
     <w:p>
@@ -27804,7 +32034,39 @@
           <w:sz w:val="24"/>
           <w:szCs w:val="24"/>
         </w:rPr>
-        <w:t xml:space="preserve">          undergraduate(UG) and post-graduate(PG) programs. Each program has different eligibility criteria</w:t>
+        <w:t xml:space="preserve">          </w:t>
+      </w:r>
+      <w:proofErr w:type="gramStart"/>
+      <w:r>
+        <w:rPr>
+          <w:sz w:val="24"/>
+          <w:szCs w:val="24"/>
+        </w:rPr>
+        <w:t>undergraduate(</w:t>
+      </w:r>
+      <w:proofErr w:type="gramEnd"/>
+      <w:r>
+        <w:rPr>
+          <w:sz w:val="24"/>
+          <w:szCs w:val="24"/>
+        </w:rPr>
+        <w:t>UG) and post-</w:t>
+      </w:r>
+      <w:proofErr w:type="gramStart"/>
+      <w:r>
+        <w:rPr>
+          <w:sz w:val="24"/>
+          <w:szCs w:val="24"/>
+        </w:rPr>
+        <w:t>graduate(</w:t>
+      </w:r>
+      <w:proofErr w:type="gramEnd"/>
+      <w:r>
+        <w:rPr>
+          <w:sz w:val="24"/>
+          <w:szCs w:val="24"/>
+        </w:rPr>
+        <w:t>PG) programs. Each program has different eligibility criteria</w:t>
       </w:r>
     </w:p>
     <w:p>
@@ -27822,7 +32084,23 @@
           <w:sz w:val="24"/>
           <w:szCs w:val="24"/>
         </w:rPr>
-        <w:t xml:space="preserve">          based on the students percentage in their previous qualification.</w:t>
+        <w:t xml:space="preserve">          based on the </w:t>
+      </w:r>
+      <w:proofErr w:type="gramStart"/>
+      <w:r>
+        <w:rPr>
+          <w:sz w:val="24"/>
+          <w:szCs w:val="24"/>
+        </w:rPr>
+        <w:t>students</w:t>
+      </w:r>
+      <w:proofErr w:type="gramEnd"/>
+      <w:r>
+        <w:rPr>
+          <w:sz w:val="24"/>
+          <w:szCs w:val="24"/>
+        </w:rPr>
+        <w:t xml:space="preserve"> percentage in their previous qualification.</w:t>
       </w:r>
     </w:p>
     <w:p>
@@ -27844,7 +32122,23 @@
           <w:sz w:val="24"/>
           <w:szCs w:val="24"/>
         </w:rPr>
-        <w:t>UG qualification require : min 60%</w:t>
+        <w:t xml:space="preserve">UG qualification </w:t>
+      </w:r>
+      <w:proofErr w:type="gramStart"/>
+      <w:r>
+        <w:rPr>
+          <w:sz w:val="24"/>
+          <w:szCs w:val="24"/>
+        </w:rPr>
+        <w:t>require :</w:t>
+      </w:r>
+      <w:proofErr w:type="gramEnd"/>
+      <w:r>
+        <w:rPr>
+          <w:sz w:val="24"/>
+          <w:szCs w:val="24"/>
+        </w:rPr>
+        <w:t xml:space="preserve"> min 60%</w:t>
       </w:r>
     </w:p>
     <w:p>
@@ -27866,7 +32160,23 @@
           <w:sz w:val="24"/>
           <w:szCs w:val="24"/>
         </w:rPr>
-        <w:t>PG qualification require : min 70%</w:t>
+        <w:t xml:space="preserve">PG qualification </w:t>
+      </w:r>
+      <w:proofErr w:type="gramStart"/>
+      <w:r>
+        <w:rPr>
+          <w:sz w:val="24"/>
+          <w:szCs w:val="24"/>
+        </w:rPr>
+        <w:t>require :</w:t>
+      </w:r>
+      <w:proofErr w:type="gramEnd"/>
+      <w:r>
+        <w:rPr>
+          <w:sz w:val="24"/>
+          <w:szCs w:val="24"/>
+        </w:rPr>
+        <w:t xml:space="preserve"> min 70%</w:t>
       </w:r>
     </w:p>
     <w:p>
@@ -27887,7 +32197,7 @@
           <w:szCs w:val="24"/>
         </w:rPr>
         <w:drawing>
-          <wp:anchor distT="0" distB="0" distL="114300" distR="114300" simplePos="0" relativeHeight="251758592" behindDoc="0" locked="0" layoutInCell="1" allowOverlap="1" wp14:anchorId="6B7EEB00" wp14:editId="7C21FCBC">
+          <wp:anchor distT="0" distB="0" distL="114300" distR="114300" simplePos="0" relativeHeight="251758592" behindDoc="0" locked="0" layoutInCell="1" allowOverlap="1" wp14:anchorId="6B7EEB00" wp14:editId="26366E97">
             <wp:simplePos x="0" y="0"/>
             <wp:positionH relativeFrom="margin">
               <wp:posOffset>340360</wp:posOffset>
@@ -28239,7 +32549,7 @@
           <w:szCs w:val="24"/>
         </w:rPr>
         <w:drawing>
-          <wp:anchor distT="0" distB="0" distL="114300" distR="114300" simplePos="0" relativeHeight="251761664" behindDoc="0" locked="0" layoutInCell="1" allowOverlap="1" wp14:anchorId="00A2B65F" wp14:editId="67F34EC6">
+          <wp:anchor distT="0" distB="0" distL="114300" distR="114300" simplePos="0" relativeHeight="251761664" behindDoc="0" locked="0" layoutInCell="1" allowOverlap="1" wp14:anchorId="00A2B65F" wp14:editId="0E6DD2A3">
             <wp:simplePos x="0" y="0"/>
             <wp:positionH relativeFrom="column">
               <wp:posOffset>311785</wp:posOffset>
@@ -28479,7 +32789,7 @@
         </w:rPr>
         <w:lastRenderedPageBreak/>
         <w:drawing>
-          <wp:anchor distT="0" distB="0" distL="114300" distR="114300" simplePos="0" relativeHeight="251759616" behindDoc="0" locked="0" layoutInCell="1" allowOverlap="1" wp14:anchorId="08EDC011" wp14:editId="3780EC3A">
+          <wp:anchor distT="0" distB="0" distL="114300" distR="114300" simplePos="0" relativeHeight="251759616" behindDoc="0" locked="0" layoutInCell="1" allowOverlap="1" wp14:anchorId="08EDC011" wp14:editId="3B60DF93">
             <wp:simplePos x="0" y="0"/>
             <wp:positionH relativeFrom="column">
               <wp:posOffset>372110</wp:posOffset>
@@ -28996,6 +33306,7 @@
                 <w:szCs w:val="24"/>
               </w:rPr>
             </w:pPr>
+            <w:proofErr w:type="spellStart"/>
             <w:r>
               <w:rPr>
                 <w:b/>
@@ -29003,7 +33314,17 @@
                 <w:sz w:val="24"/>
                 <w:szCs w:val="24"/>
               </w:rPr>
-              <w:t>S.No.</w:t>
+              <w:t>S.No</w:t>
+            </w:r>
+            <w:proofErr w:type="spellEnd"/>
+            <w:r>
+              <w:rPr>
+                <w:b/>
+                <w:bCs/>
+                <w:sz w:val="24"/>
+                <w:szCs w:val="24"/>
+              </w:rPr>
+              <w:t>.</w:t>
             </w:r>
           </w:p>
         </w:tc>
@@ -29130,12 +33451,23 @@
               </w:rPr>
               <w:t xml:space="preserve"> </w:t>
             </w:r>
-            <w:r>
-              <w:rPr>
-                <w:sz w:val="24"/>
-                <w:szCs w:val="24"/>
-              </w:rPr>
-              <w:t>input.next();</w:t>
+            <w:proofErr w:type="spellStart"/>
+            <w:proofErr w:type="gramStart"/>
+            <w:r>
+              <w:rPr>
+                <w:sz w:val="24"/>
+                <w:szCs w:val="24"/>
+              </w:rPr>
+              <w:t>input.next</w:t>
+            </w:r>
+            <w:proofErr w:type="spellEnd"/>
+            <w:proofErr w:type="gramEnd"/>
+            <w:r>
+              <w:rPr>
+                <w:sz w:val="24"/>
+                <w:szCs w:val="24"/>
+              </w:rPr>
+              <w:t>();</w:t>
             </w:r>
           </w:p>
         </w:tc>
@@ -29179,20 +33511,17 @@
               </w:rPr>
               <w:t xml:space="preserve"> </w:t>
             </w:r>
-            <w:r>
-              <w:rPr>
-                <w:sz w:val="24"/>
-                <w:szCs w:val="24"/>
-              </w:rPr>
-              <w:t>input.next</w:t>
-            </w:r>
-            <w:r>
-              <w:rPr>
-                <w:sz w:val="24"/>
-                <w:szCs w:val="24"/>
-              </w:rPr>
-              <w:t>Line</w:t>
-            </w:r>
+            <w:proofErr w:type="spellStart"/>
+            <w:proofErr w:type="gramStart"/>
+            <w:r>
+              <w:rPr>
+                <w:sz w:val="24"/>
+                <w:szCs w:val="24"/>
+              </w:rPr>
+              <w:t>input.nextLine</w:t>
+            </w:r>
+            <w:proofErr w:type="spellEnd"/>
+            <w:proofErr w:type="gramEnd"/>
             <w:r>
               <w:rPr>
                 <w:sz w:val="24"/>
@@ -29244,8 +33573,17 @@
                 <w:sz w:val="24"/>
                 <w:szCs w:val="24"/>
               </w:rPr>
-              <w:t>Syntax error, insert "}" to complete ClassBody</w:t>
-            </w:r>
+              <w:t xml:space="preserve">Syntax error, insert "}" to complete </w:t>
+            </w:r>
+            <w:proofErr w:type="spellStart"/>
+            <w:r>
+              <w:rPr>
+                <w:sz w:val="24"/>
+                <w:szCs w:val="24"/>
+              </w:rPr>
+              <w:t>ClassBody</w:t>
+            </w:r>
+            <w:proofErr w:type="spellEnd"/>
           </w:p>
         </w:tc>
         <w:tc>
@@ -29259,12 +33597,21 @@
                 <w:szCs w:val="24"/>
               </w:rPr>
             </w:pPr>
-            <w:r>
-              <w:rPr>
-                <w:sz w:val="24"/>
-                <w:szCs w:val="24"/>
-              </w:rPr>
-              <w:t>Adding } at the end</w:t>
+            <w:proofErr w:type="gramStart"/>
+            <w:r>
+              <w:rPr>
+                <w:sz w:val="24"/>
+                <w:szCs w:val="24"/>
+              </w:rPr>
+              <w:t>Adding }</w:t>
+            </w:r>
+            <w:proofErr w:type="gramEnd"/>
+            <w:r>
+              <w:rPr>
+                <w:sz w:val="24"/>
+                <w:szCs w:val="24"/>
+              </w:rPr>
+              <w:t xml:space="preserve"> at the end</w:t>
             </w:r>
           </w:p>
         </w:tc>
@@ -29327,7 +33674,57 @@
           <w:sz w:val="24"/>
           <w:szCs w:val="24"/>
         </w:rPr>
-        <w:t>Overriding – The method getEligibilty() is defined in both the parent class and the subclass. Since we create an object of the subclass, the method in the subclass is given priority over the one in the parent class when called, i.e. The getEligibilty() method is overridden in the subclass.</w:t>
+        <w:t xml:space="preserve">Overriding – The method </w:t>
+      </w:r>
+      <w:proofErr w:type="spellStart"/>
+      <w:proofErr w:type="gramStart"/>
+      <w:r>
+        <w:rPr>
+          <w:sz w:val="24"/>
+          <w:szCs w:val="24"/>
+        </w:rPr>
+        <w:t>getEligibilty</w:t>
+      </w:r>
+      <w:proofErr w:type="spellEnd"/>
+      <w:r>
+        <w:rPr>
+          <w:sz w:val="24"/>
+          <w:szCs w:val="24"/>
+        </w:rPr>
+        <w:t>(</w:t>
+      </w:r>
+      <w:proofErr w:type="gramEnd"/>
+      <w:r>
+        <w:rPr>
+          <w:sz w:val="24"/>
+          <w:szCs w:val="24"/>
+        </w:rPr>
+        <w:t xml:space="preserve">) is defined in both the parent class and the subclass. Since we create an object of the subclass, the method in the subclass is given priority over the one in the parent class when called, i.e. The </w:t>
+      </w:r>
+      <w:proofErr w:type="spellStart"/>
+      <w:proofErr w:type="gramStart"/>
+      <w:r>
+        <w:rPr>
+          <w:sz w:val="24"/>
+          <w:szCs w:val="24"/>
+        </w:rPr>
+        <w:t>getEligibilty</w:t>
+      </w:r>
+      <w:proofErr w:type="spellEnd"/>
+      <w:r>
+        <w:rPr>
+          <w:sz w:val="24"/>
+          <w:szCs w:val="24"/>
+        </w:rPr>
+        <w:t>(</w:t>
+      </w:r>
+      <w:proofErr w:type="gramEnd"/>
+      <w:r>
+        <w:rPr>
+          <w:sz w:val="24"/>
+          <w:szCs w:val="24"/>
+        </w:rPr>
+        <w:t>) method is overridden in the subclass.</w:t>
       </w:r>
     </w:p>
     <w:p>
@@ -29425,12 +33822,23 @@
                 <w:szCs w:val="24"/>
               </w:rPr>
             </w:pPr>
-            <w:r>
-              <w:rPr>
-                <w:sz w:val="24"/>
-                <w:szCs w:val="24"/>
-              </w:rPr>
-              <w:t xml:space="preserve">name:String </w:t>
+            <w:proofErr w:type="spellStart"/>
+            <w:proofErr w:type="gramStart"/>
+            <w:r>
+              <w:rPr>
+                <w:sz w:val="24"/>
+                <w:szCs w:val="24"/>
+              </w:rPr>
+              <w:t>name:String</w:t>
+            </w:r>
+            <w:proofErr w:type="spellEnd"/>
+            <w:proofErr w:type="gramEnd"/>
+            <w:r>
+              <w:rPr>
+                <w:sz w:val="24"/>
+                <w:szCs w:val="24"/>
+              </w:rPr>
+              <w:t xml:space="preserve"> </w:t>
             </w:r>
           </w:p>
           <w:p>
@@ -29467,7 +33875,41 @@
                 <w:sz w:val="24"/>
                 <w:szCs w:val="24"/>
               </w:rPr>
-              <w:t xml:space="preserve">+ Student(String name,String email, double percentage): void </w:t>
+              <w:t xml:space="preserve">+ </w:t>
+            </w:r>
+            <w:proofErr w:type="gramStart"/>
+            <w:r>
+              <w:rPr>
+                <w:sz w:val="24"/>
+                <w:szCs w:val="24"/>
+              </w:rPr>
+              <w:t>Student(</w:t>
+            </w:r>
+            <w:proofErr w:type="gramEnd"/>
+            <w:r>
+              <w:rPr>
+                <w:sz w:val="24"/>
+                <w:szCs w:val="24"/>
+              </w:rPr>
+              <w:t xml:space="preserve">String </w:t>
+            </w:r>
+            <w:proofErr w:type="spellStart"/>
+            <w:proofErr w:type="gramStart"/>
+            <w:r>
+              <w:rPr>
+                <w:sz w:val="24"/>
+                <w:szCs w:val="24"/>
+              </w:rPr>
+              <w:t>name,String</w:t>
+            </w:r>
+            <w:proofErr w:type="spellEnd"/>
+            <w:proofErr w:type="gramEnd"/>
+            <w:r>
+              <w:rPr>
+                <w:sz w:val="24"/>
+                <w:szCs w:val="24"/>
+              </w:rPr>
+              <w:t xml:space="preserve"> email, double percentage): void </w:t>
             </w:r>
           </w:p>
           <w:p>
@@ -29545,7 +33987,32 @@
                 <w:sz w:val="24"/>
                 <w:szCs w:val="24"/>
               </w:rPr>
-              <w:t>+ getEligibilty(): void</w:t>
+              <w:t xml:space="preserve">+ </w:t>
+            </w:r>
+            <w:proofErr w:type="spellStart"/>
+            <w:proofErr w:type="gramStart"/>
+            <w:r>
+              <w:rPr>
+                <w:sz w:val="24"/>
+                <w:szCs w:val="24"/>
+              </w:rPr>
+              <w:t>getEligibilty</w:t>
+            </w:r>
+            <w:proofErr w:type="spellEnd"/>
+            <w:r>
+              <w:rPr>
+                <w:sz w:val="24"/>
+                <w:szCs w:val="24"/>
+              </w:rPr>
+              <w:t>(</w:t>
+            </w:r>
+            <w:proofErr w:type="gramEnd"/>
+            <w:r>
+              <w:rPr>
+                <w:sz w:val="24"/>
+                <w:szCs w:val="24"/>
+              </w:rPr>
+              <w:t>): void</w:t>
             </w:r>
           </w:p>
         </w:tc>
@@ -29892,7 +34359,39 @@
                 <w:sz w:val="24"/>
                 <w:szCs w:val="24"/>
               </w:rPr>
-              <w:t xml:space="preserve">+ UG(String name, double percentage):void </w:t>
+              <w:t xml:space="preserve">+ </w:t>
+            </w:r>
+            <w:proofErr w:type="gramStart"/>
+            <w:r>
+              <w:rPr>
+                <w:sz w:val="24"/>
+                <w:szCs w:val="24"/>
+              </w:rPr>
+              <w:t>UG(</w:t>
+            </w:r>
+            <w:proofErr w:type="gramEnd"/>
+            <w:r>
+              <w:rPr>
+                <w:sz w:val="24"/>
+                <w:szCs w:val="24"/>
+              </w:rPr>
+              <w:t>String name, double percentage</w:t>
+            </w:r>
+            <w:proofErr w:type="gramStart"/>
+            <w:r>
+              <w:rPr>
+                <w:sz w:val="24"/>
+                <w:szCs w:val="24"/>
+              </w:rPr>
+              <w:t>):void</w:t>
+            </w:r>
+            <w:proofErr w:type="gramEnd"/>
+            <w:r>
+              <w:rPr>
+                <w:sz w:val="24"/>
+                <w:szCs w:val="24"/>
+              </w:rPr>
+              <w:t xml:space="preserve"> </w:t>
             </w:r>
           </w:p>
           <w:p>
@@ -29907,8 +34406,26 @@
                 <w:sz w:val="24"/>
                 <w:szCs w:val="24"/>
               </w:rPr>
-              <w:t>+ getEligibilty():void</w:t>
-            </w:r>
+              <w:t xml:space="preserve">+ </w:t>
+            </w:r>
+            <w:proofErr w:type="spellStart"/>
+            <w:proofErr w:type="gramStart"/>
+            <w:r>
+              <w:rPr>
+                <w:sz w:val="24"/>
+                <w:szCs w:val="24"/>
+              </w:rPr>
+              <w:t>getEligibilty</w:t>
+            </w:r>
+            <w:proofErr w:type="spellEnd"/>
+            <w:r>
+              <w:rPr>
+                <w:sz w:val="24"/>
+                <w:szCs w:val="24"/>
+              </w:rPr>
+              <w:t>():void</w:t>
+            </w:r>
+            <w:proofErr w:type="gramEnd"/>
           </w:p>
         </w:tc>
       </w:tr>
@@ -29976,6 +34493,7 @@
               </w:rPr>
               <w:t xml:space="preserve">+ </w:t>
             </w:r>
+            <w:proofErr w:type="gramStart"/>
             <w:r>
               <w:rPr>
                 <w:sz w:val="24"/>
@@ -29988,7 +34506,31 @@
                 <w:sz w:val="24"/>
                 <w:szCs w:val="24"/>
               </w:rPr>
-              <w:t xml:space="preserve">G(String name, double percentage):void </w:t>
+              <w:t>G(</w:t>
+            </w:r>
+            <w:proofErr w:type="gramEnd"/>
+            <w:r>
+              <w:rPr>
+                <w:sz w:val="24"/>
+                <w:szCs w:val="24"/>
+              </w:rPr>
+              <w:t>String name, double percentage</w:t>
+            </w:r>
+            <w:proofErr w:type="gramStart"/>
+            <w:r>
+              <w:rPr>
+                <w:sz w:val="24"/>
+                <w:szCs w:val="24"/>
+              </w:rPr>
+              <w:t>):void</w:t>
+            </w:r>
+            <w:proofErr w:type="gramEnd"/>
+            <w:r>
+              <w:rPr>
+                <w:sz w:val="24"/>
+                <w:szCs w:val="24"/>
+              </w:rPr>
+              <w:t xml:space="preserve"> </w:t>
             </w:r>
           </w:p>
           <w:p>
@@ -30003,8 +34545,26 @@
                 <w:sz w:val="24"/>
                 <w:szCs w:val="24"/>
               </w:rPr>
-              <w:t>+ getEligibilty():void</w:t>
-            </w:r>
+              <w:t xml:space="preserve">+ </w:t>
+            </w:r>
+            <w:proofErr w:type="spellStart"/>
+            <w:proofErr w:type="gramStart"/>
+            <w:r>
+              <w:rPr>
+                <w:sz w:val="24"/>
+                <w:szCs w:val="24"/>
+              </w:rPr>
+              <w:t>getEligibilty</w:t>
+            </w:r>
+            <w:proofErr w:type="spellEnd"/>
+            <w:r>
+              <w:rPr>
+                <w:sz w:val="24"/>
+                <w:szCs w:val="24"/>
+              </w:rPr>
+              <w:t>():void</w:t>
+            </w:r>
+            <w:proofErr w:type="gramEnd"/>
           </w:p>
         </w:tc>
       </w:tr>
@@ -30503,7 +35063,7 @@
           <w:szCs w:val="24"/>
         </w:rPr>
         <w:drawing>
-          <wp:anchor distT="0" distB="0" distL="114300" distR="114300" simplePos="0" relativeHeight="251763712" behindDoc="0" locked="0" layoutInCell="1" allowOverlap="1" wp14:anchorId="0257212D" wp14:editId="5ED1F3C0">
+          <wp:anchor distT="0" distB="0" distL="114300" distR="114300" simplePos="0" relativeHeight="251763712" behindDoc="0" locked="0" layoutInCell="1" allowOverlap="1" wp14:anchorId="0257212D" wp14:editId="28F4334D">
             <wp:simplePos x="0" y="0"/>
             <wp:positionH relativeFrom="column">
               <wp:posOffset>312420</wp:posOffset>
@@ -31150,7 +35710,23 @@
           <w:sz w:val="24"/>
           <w:szCs w:val="24"/>
         </w:rPr>
-        <w:t>Overloading- Defining multiple methods with the same name but with different parameters in the same class. Here, there are Multiple add() methods present, but all with different parameters. Depending upon the parameters passed, method is called</w:t>
+        <w:t xml:space="preserve">Overloading- Defining multiple methods with the same name but with different parameters in the same class. Here, there are Multiple </w:t>
+      </w:r>
+      <w:proofErr w:type="gramStart"/>
+      <w:r>
+        <w:rPr>
+          <w:sz w:val="24"/>
+          <w:szCs w:val="24"/>
+        </w:rPr>
+        <w:t>add(</w:t>
+      </w:r>
+      <w:proofErr w:type="gramEnd"/>
+      <w:r>
+        <w:rPr>
+          <w:sz w:val="24"/>
+          <w:szCs w:val="24"/>
+        </w:rPr>
+        <w:t>) methods present, but all with different parameters. Depending upon the parameters passed, method is called</w:t>
       </w:r>
       <w:r>
         <w:rPr>
@@ -31231,6 +35807,7 @@
                 <w:szCs w:val="24"/>
               </w:rPr>
             </w:pPr>
+            <w:proofErr w:type="spellStart"/>
             <w:r>
               <w:rPr>
                 <w:b/>
@@ -31238,7 +35815,17 @@
                 <w:sz w:val="24"/>
                 <w:szCs w:val="24"/>
               </w:rPr>
-              <w:t>S.No.</w:t>
+              <w:t>S.No</w:t>
+            </w:r>
+            <w:proofErr w:type="spellEnd"/>
+            <w:r>
+              <w:rPr>
+                <w:b/>
+                <w:bCs/>
+                <w:sz w:val="24"/>
+                <w:szCs w:val="24"/>
+              </w:rPr>
+              <w:t>.</w:t>
             </w:r>
           </w:p>
         </w:tc>
@@ -31365,12 +35952,23 @@
               </w:rPr>
               <w:t xml:space="preserve"> </w:t>
             </w:r>
-            <w:r>
-              <w:rPr>
-                <w:sz w:val="24"/>
-                <w:szCs w:val="24"/>
-              </w:rPr>
-              <w:t>input.next();</w:t>
+            <w:proofErr w:type="spellStart"/>
+            <w:proofErr w:type="gramStart"/>
+            <w:r>
+              <w:rPr>
+                <w:sz w:val="24"/>
+                <w:szCs w:val="24"/>
+              </w:rPr>
+              <w:t>input.next</w:t>
+            </w:r>
+            <w:proofErr w:type="spellEnd"/>
+            <w:proofErr w:type="gramEnd"/>
+            <w:r>
+              <w:rPr>
+                <w:sz w:val="24"/>
+                <w:szCs w:val="24"/>
+              </w:rPr>
+              <w:t>();</w:t>
             </w:r>
           </w:p>
         </w:tc>
@@ -31414,12 +36012,23 @@
               </w:rPr>
               <w:t xml:space="preserve"> </w:t>
             </w:r>
-            <w:r>
-              <w:rPr>
-                <w:sz w:val="24"/>
-                <w:szCs w:val="24"/>
-              </w:rPr>
-              <w:t>input.nextLine();</w:t>
+            <w:proofErr w:type="spellStart"/>
+            <w:proofErr w:type="gramStart"/>
+            <w:r>
+              <w:rPr>
+                <w:sz w:val="24"/>
+                <w:szCs w:val="24"/>
+              </w:rPr>
+              <w:t>input.nextLine</w:t>
+            </w:r>
+            <w:proofErr w:type="spellEnd"/>
+            <w:proofErr w:type="gramEnd"/>
+            <w:r>
+              <w:rPr>
+                <w:sz w:val="24"/>
+                <w:szCs w:val="24"/>
+              </w:rPr>
+              <w:t>();</w:t>
             </w:r>
           </w:p>
         </w:tc>
@@ -31465,8 +36074,17 @@
                 <w:sz w:val="24"/>
                 <w:szCs w:val="24"/>
               </w:rPr>
-              <w:t>Syntax error, insert "}" to complete ClassBody</w:t>
-            </w:r>
+              <w:t xml:space="preserve">Syntax error, insert "}" to complete </w:t>
+            </w:r>
+            <w:proofErr w:type="spellStart"/>
+            <w:r>
+              <w:rPr>
+                <w:sz w:val="24"/>
+                <w:szCs w:val="24"/>
+              </w:rPr>
+              <w:t>ClassBody</w:t>
+            </w:r>
+            <w:proofErr w:type="spellEnd"/>
           </w:p>
         </w:tc>
         <w:tc>
@@ -31480,12 +36098,21 @@
                 <w:szCs w:val="24"/>
               </w:rPr>
             </w:pPr>
-            <w:r>
-              <w:rPr>
-                <w:sz w:val="24"/>
-                <w:szCs w:val="24"/>
-              </w:rPr>
-              <w:t>Adding } at the end</w:t>
+            <w:proofErr w:type="gramStart"/>
+            <w:r>
+              <w:rPr>
+                <w:sz w:val="24"/>
+                <w:szCs w:val="24"/>
+              </w:rPr>
+              <w:t>Adding }</w:t>
+            </w:r>
+            <w:proofErr w:type="gramEnd"/>
+            <w:r>
+              <w:rPr>
+                <w:sz w:val="24"/>
+                <w:szCs w:val="24"/>
+              </w:rPr>
+              <w:t xml:space="preserve"> at the end</w:t>
             </w:r>
           </w:p>
         </w:tc>
@@ -31640,7 +36267,23 @@
                 <w:sz w:val="24"/>
                 <w:szCs w:val="24"/>
               </w:rPr>
-              <w:t xml:space="preserve">+ add(a: int, b: int): int </w:t>
+              <w:t xml:space="preserve">+ </w:t>
+            </w:r>
+            <w:proofErr w:type="gramStart"/>
+            <w:r>
+              <w:rPr>
+                <w:sz w:val="24"/>
+                <w:szCs w:val="24"/>
+              </w:rPr>
+              <w:t>add(</w:t>
+            </w:r>
+            <w:proofErr w:type="gramEnd"/>
+            <w:r>
+              <w:rPr>
+                <w:sz w:val="24"/>
+                <w:szCs w:val="24"/>
+              </w:rPr>
+              <w:t xml:space="preserve">a: int, b: int): int </w:t>
             </w:r>
           </w:p>
           <w:p>
@@ -31658,7 +36301,39 @@
                 <w:sz w:val="24"/>
                 <w:szCs w:val="24"/>
               </w:rPr>
-              <w:t>+ add(a: double, b: double): double + add(a: int, b: int, c: int): int</w:t>
+              <w:t xml:space="preserve">+ </w:t>
+            </w:r>
+            <w:proofErr w:type="gramStart"/>
+            <w:r>
+              <w:rPr>
+                <w:sz w:val="24"/>
+                <w:szCs w:val="24"/>
+              </w:rPr>
+              <w:t>add(</w:t>
+            </w:r>
+            <w:proofErr w:type="gramEnd"/>
+            <w:r>
+              <w:rPr>
+                <w:sz w:val="24"/>
+                <w:szCs w:val="24"/>
+              </w:rPr>
+              <w:t xml:space="preserve">a: double, b: double): double + </w:t>
+            </w:r>
+            <w:proofErr w:type="gramStart"/>
+            <w:r>
+              <w:rPr>
+                <w:sz w:val="24"/>
+                <w:szCs w:val="24"/>
+              </w:rPr>
+              <w:t>add(</w:t>
+            </w:r>
+            <w:proofErr w:type="gramEnd"/>
+            <w:r>
+              <w:rPr>
+                <w:sz w:val="24"/>
+                <w:szCs w:val="24"/>
+              </w:rPr>
+              <w:t>a: int, b: int, c: int): int</w:t>
             </w:r>
           </w:p>
         </w:tc>
@@ -32136,7 +36811,32 @@
           <w:sz w:val="24"/>
           <w:szCs w:val="24"/>
         </w:rPr>
-        <w:t>Create a shape class with a method calculateArea() that is overloaded for different shapes</w:t>
+        <w:t xml:space="preserve">Create a shape class with a method </w:t>
+      </w:r>
+      <w:proofErr w:type="spellStart"/>
+      <w:proofErr w:type="gramStart"/>
+      <w:r>
+        <w:rPr>
+          <w:sz w:val="24"/>
+          <w:szCs w:val="24"/>
+        </w:rPr>
+        <w:t>calculateArea</w:t>
+      </w:r>
+      <w:proofErr w:type="spellEnd"/>
+      <w:r>
+        <w:rPr>
+          <w:sz w:val="24"/>
+          <w:szCs w:val="24"/>
+        </w:rPr>
+        <w:t>(</w:t>
+      </w:r>
+      <w:proofErr w:type="gramEnd"/>
+      <w:r>
+        <w:rPr>
+          <w:sz w:val="24"/>
+          <w:szCs w:val="24"/>
+        </w:rPr>
+        <w:t>) that is overloaded for different shapes</w:t>
       </w:r>
     </w:p>
     <w:p>
@@ -32153,7 +36853,50 @@
           <w:sz w:val="24"/>
           <w:szCs w:val="24"/>
         </w:rPr>
-        <w:t xml:space="preserve">           (e.g. square,rectangle) then, create a subclass circle that overrides the  calculateArea() method </w:t>
+        <w:t xml:space="preserve">           (e.g. </w:t>
+      </w:r>
+      <w:proofErr w:type="spellStart"/>
+      <w:proofErr w:type="gramStart"/>
+      <w:r>
+        <w:rPr>
+          <w:sz w:val="24"/>
+          <w:szCs w:val="24"/>
+        </w:rPr>
+        <w:t>square,rectangle</w:t>
+      </w:r>
+      <w:proofErr w:type="spellEnd"/>
+      <w:proofErr w:type="gramEnd"/>
+      <w:r>
+        <w:rPr>
+          <w:sz w:val="24"/>
+          <w:szCs w:val="24"/>
+        </w:rPr>
+        <w:t xml:space="preserve">) then, create a subclass circle that overrides </w:t>
+      </w:r>
+      <w:proofErr w:type="gramStart"/>
+      <w:r>
+        <w:rPr>
+          <w:sz w:val="24"/>
+          <w:szCs w:val="24"/>
+        </w:rPr>
+        <w:t xml:space="preserve">the  </w:t>
+      </w:r>
+      <w:proofErr w:type="spellStart"/>
+      <w:r>
+        <w:rPr>
+          <w:sz w:val="24"/>
+          <w:szCs w:val="24"/>
+        </w:rPr>
+        <w:t>calculateArea</w:t>
+      </w:r>
+      <w:proofErr w:type="spellEnd"/>
+      <w:proofErr w:type="gramEnd"/>
+      <w:r>
+        <w:rPr>
+          <w:sz w:val="24"/>
+          <w:szCs w:val="24"/>
+        </w:rPr>
+        <w:t xml:space="preserve">() method </w:t>
       </w:r>
     </w:p>
     <w:p>
@@ -32202,11 +36945,12 @@
         <w:rPr>
           <w:b/>
           <w:bCs/>
+          <w:noProof/>
           <w:sz w:val="24"/>
           <w:szCs w:val="24"/>
         </w:rPr>
         <w:drawing>
-          <wp:anchor distT="0" distB="0" distL="114300" distR="114300" simplePos="0" relativeHeight="251782144" behindDoc="0" locked="0" layoutInCell="1" allowOverlap="1" wp14:anchorId="0D60BF30" wp14:editId="1883FD0A">
+          <wp:anchor distT="0" distB="0" distL="114300" distR="114300" simplePos="0" relativeHeight="251782144" behindDoc="0" locked="0" layoutInCell="1" allowOverlap="1" wp14:anchorId="0D60BF30" wp14:editId="47A1E5A8">
             <wp:simplePos x="0" y="0"/>
             <wp:positionH relativeFrom="margin">
               <wp:posOffset>247650</wp:posOffset>
@@ -32512,21 +37256,73 @@
           <w:sz w:val="24"/>
           <w:szCs w:val="24"/>
         </w:rPr>
-        <w:t>The above code explains method Overriding and method Overloading. Method calculatearea() which returns a double data type has been given different kinds of parameters. As per the condition,  method</w:t>
-      </w:r>
-      <w:r>
-        <w:rPr>
-          <w:sz w:val="24"/>
-          <w:szCs w:val="24"/>
-        </w:rPr>
-        <w:t xml:space="preserve"> </w:t>
-      </w:r>
-      <w:r>
-        <w:rPr>
-          <w:sz w:val="24"/>
-          <w:szCs w:val="24"/>
-        </w:rPr>
-        <w:t>executed. On the other hand, calculatearea() described in the Circle class serves as Overriding.</w:t>
+        <w:t xml:space="preserve">The above code explains method Overriding and method Overloading. Method </w:t>
+      </w:r>
+      <w:proofErr w:type="spellStart"/>
+      <w:proofErr w:type="gramStart"/>
+      <w:r>
+        <w:rPr>
+          <w:sz w:val="24"/>
+          <w:szCs w:val="24"/>
+        </w:rPr>
+        <w:t>calculatearea</w:t>
+      </w:r>
+      <w:proofErr w:type="spellEnd"/>
+      <w:r>
+        <w:rPr>
+          <w:sz w:val="24"/>
+          <w:szCs w:val="24"/>
+        </w:rPr>
+        <w:t>(</w:t>
+      </w:r>
+      <w:proofErr w:type="gramEnd"/>
+      <w:r>
+        <w:rPr>
+          <w:sz w:val="24"/>
+          <w:szCs w:val="24"/>
+        </w:rPr>
+        <w:t xml:space="preserve">) which returns a double data type has been given different kinds of parameters. As per the </w:t>
+      </w:r>
+      <w:proofErr w:type="gramStart"/>
+      <w:r>
+        <w:rPr>
+          <w:sz w:val="24"/>
+          <w:szCs w:val="24"/>
+        </w:rPr>
+        <w:t>condition,  method</w:t>
+      </w:r>
+      <w:proofErr w:type="gramEnd"/>
+      <w:r>
+        <w:rPr>
+          <w:sz w:val="24"/>
+          <w:szCs w:val="24"/>
+        </w:rPr>
+        <w:t xml:space="preserve"> executed. On the other hand, </w:t>
+      </w:r>
+      <w:proofErr w:type="spellStart"/>
+      <w:proofErr w:type="gramStart"/>
+      <w:r>
+        <w:rPr>
+          <w:sz w:val="24"/>
+          <w:szCs w:val="24"/>
+        </w:rPr>
+        <w:t>calculatearea</w:t>
+      </w:r>
+      <w:proofErr w:type="spellEnd"/>
+      <w:r>
+        <w:rPr>
+          <w:sz w:val="24"/>
+          <w:szCs w:val="24"/>
+        </w:rPr>
+        <w:t>(</w:t>
+      </w:r>
+      <w:proofErr w:type="gramEnd"/>
+      <w:r>
+        <w:rPr>
+          <w:sz w:val="24"/>
+          <w:szCs w:val="24"/>
+        </w:rPr>
+        <w:t>) described in the Circle class serves as Overriding.</w:t>
       </w:r>
     </w:p>
     <w:p>
@@ -32591,6 +37387,7 @@
                 <w:szCs w:val="24"/>
               </w:rPr>
             </w:pPr>
+            <w:proofErr w:type="spellStart"/>
             <w:r>
               <w:rPr>
                 <w:b/>
@@ -32598,7 +37395,17 @@
                 <w:sz w:val="24"/>
                 <w:szCs w:val="24"/>
               </w:rPr>
-              <w:t>S.No.</w:t>
+              <w:t>S.No</w:t>
+            </w:r>
+            <w:proofErr w:type="spellEnd"/>
+            <w:r>
+              <w:rPr>
+                <w:b/>
+                <w:bCs/>
+                <w:sz w:val="24"/>
+                <w:szCs w:val="24"/>
+              </w:rPr>
+              <w:t>.</w:t>
             </w:r>
           </w:p>
         </w:tc>
@@ -32674,14 +37481,7 @@
                 <w:sz w:val="24"/>
                 <w:szCs w:val="24"/>
               </w:rPr>
-              <w:t>1</w:t>
-            </w:r>
-            <w:r>
-              <w:rPr>
-                <w:sz w:val="24"/>
-                <w:szCs w:val="24"/>
-              </w:rPr>
-              <w:t>.</w:t>
+              <w:t>1.</w:t>
             </w:r>
           </w:p>
         </w:tc>
@@ -32701,8 +37501,17 @@
                 <w:sz w:val="24"/>
                 <w:szCs w:val="24"/>
               </w:rPr>
-              <w:t>Syntax error, insert "}" to complete ClassBody</w:t>
-            </w:r>
+              <w:t xml:space="preserve">Syntax error, insert "}" to complete </w:t>
+            </w:r>
+            <w:proofErr w:type="spellStart"/>
+            <w:r>
+              <w:rPr>
+                <w:sz w:val="24"/>
+                <w:szCs w:val="24"/>
+              </w:rPr>
+              <w:t>ClassBody</w:t>
+            </w:r>
+            <w:proofErr w:type="spellEnd"/>
           </w:p>
         </w:tc>
         <w:tc>
@@ -32716,12 +37525,21 @@
                 <w:szCs w:val="24"/>
               </w:rPr>
             </w:pPr>
-            <w:r>
-              <w:rPr>
-                <w:sz w:val="24"/>
-                <w:szCs w:val="24"/>
-              </w:rPr>
-              <w:t>Adding } at the end</w:t>
+            <w:proofErr w:type="gramStart"/>
+            <w:r>
+              <w:rPr>
+                <w:sz w:val="24"/>
+                <w:szCs w:val="24"/>
+              </w:rPr>
+              <w:t>Adding }</w:t>
+            </w:r>
+            <w:proofErr w:type="gramEnd"/>
+            <w:r>
+              <w:rPr>
+                <w:sz w:val="24"/>
+                <w:szCs w:val="24"/>
+              </w:rPr>
+              <w:t xml:space="preserve"> at the end</w:t>
             </w:r>
           </w:p>
         </w:tc>
@@ -32845,7 +37663,32 @@
                 <w:sz w:val="24"/>
                 <w:szCs w:val="24"/>
               </w:rPr>
-              <w:t>+ calculatearea(a: double): double</w:t>
+              <w:t xml:space="preserve">+ </w:t>
+            </w:r>
+            <w:proofErr w:type="spellStart"/>
+            <w:proofErr w:type="gramStart"/>
+            <w:r>
+              <w:rPr>
+                <w:sz w:val="24"/>
+                <w:szCs w:val="24"/>
+              </w:rPr>
+              <w:t>calculatearea</w:t>
+            </w:r>
+            <w:proofErr w:type="spellEnd"/>
+            <w:r>
+              <w:rPr>
+                <w:sz w:val="24"/>
+                <w:szCs w:val="24"/>
+              </w:rPr>
+              <w:t>(</w:t>
+            </w:r>
+            <w:proofErr w:type="gramEnd"/>
+            <w:r>
+              <w:rPr>
+                <w:sz w:val="24"/>
+                <w:szCs w:val="24"/>
+              </w:rPr>
+              <w:t>a: double): double</w:t>
             </w:r>
           </w:p>
           <w:p>
@@ -32928,7 +37771,32 @@
                 <w:sz w:val="24"/>
                 <w:szCs w:val="24"/>
               </w:rPr>
-              <w:t>+ calculatearea(a: double, b: double): double</w:t>
+              <w:t xml:space="preserve">+ </w:t>
+            </w:r>
+            <w:proofErr w:type="spellStart"/>
+            <w:proofErr w:type="gramStart"/>
+            <w:r>
+              <w:rPr>
+                <w:sz w:val="24"/>
+                <w:szCs w:val="24"/>
+              </w:rPr>
+              <w:t>calculatearea</w:t>
+            </w:r>
+            <w:proofErr w:type="spellEnd"/>
+            <w:r>
+              <w:rPr>
+                <w:sz w:val="24"/>
+                <w:szCs w:val="24"/>
+              </w:rPr>
+              <w:t>(</w:t>
+            </w:r>
+            <w:proofErr w:type="gramEnd"/>
+            <w:r>
+              <w:rPr>
+                <w:sz w:val="24"/>
+                <w:szCs w:val="24"/>
+              </w:rPr>
+              <w:t>a: double, b: double): double</w:t>
             </w:r>
           </w:p>
         </w:tc>
@@ -33000,10 +37868,32 @@
         </w:rPr>
       </w:pPr>
     </w:p>
+    <w:p>
+      <w:pPr>
+        <w:rPr>
+          <w:b/>
+          <w:bCs/>
+          <w:sz w:val="28"/>
+          <w:szCs w:val="28"/>
+          <w:u w:val="single"/>
+        </w:rPr>
+      </w:pPr>
+    </w:p>
+    <w:p>
+      <w:pPr>
+        <w:rPr>
+          <w:b/>
+          <w:bCs/>
+          <w:sz w:val="28"/>
+          <w:szCs w:val="28"/>
+          <w:u w:val="single"/>
+        </w:rPr>
+      </w:pPr>
+    </w:p>
     <w:tbl>
       <w:tblPr>
         <w:tblStyle w:val="TableGrid"/>
-        <w:tblpPr w:leftFromText="180" w:rightFromText="180" w:vertAnchor="text" w:horzAnchor="page" w:tblpX="3376" w:tblpY="60"/>
+        <w:tblpPr w:leftFromText="180" w:rightFromText="180" w:vertAnchor="text" w:horzAnchor="page" w:tblpX="3264" w:tblpY="110"/>
         <w:tblW w:w="0" w:type="auto"/>
         <w:tblLook w:val="04A0" w:firstRow="1" w:lastRow="0" w:firstColumn="1" w:lastColumn="0" w:noHBand="0" w:noVBand="1"/>
       </w:tblPr>
@@ -33054,12 +37944,70 @@
                 <w:sz w:val="24"/>
                 <w:szCs w:val="24"/>
               </w:rPr>
-              <w:t>+ calculatearea(a: double): double</w:t>
+              <w:t xml:space="preserve">+ </w:t>
+            </w:r>
+            <w:proofErr w:type="spellStart"/>
+            <w:proofErr w:type="gramStart"/>
+            <w:r>
+              <w:rPr>
+                <w:sz w:val="24"/>
+                <w:szCs w:val="24"/>
+              </w:rPr>
+              <w:t>calculatearea</w:t>
+            </w:r>
+            <w:proofErr w:type="spellEnd"/>
+            <w:r>
+              <w:rPr>
+                <w:sz w:val="24"/>
+                <w:szCs w:val="24"/>
+              </w:rPr>
+              <w:t>(</w:t>
+            </w:r>
+            <w:proofErr w:type="gramEnd"/>
+            <w:r>
+              <w:rPr>
+                <w:sz w:val="24"/>
+                <w:szCs w:val="24"/>
+              </w:rPr>
+              <w:t>a: double): double</w:t>
             </w:r>
           </w:p>
         </w:tc>
       </w:tr>
     </w:tbl>
+    <w:p>
+      <w:pPr>
+        <w:rPr>
+          <w:b/>
+          <w:bCs/>
+          <w:sz w:val="28"/>
+          <w:szCs w:val="28"/>
+          <w:u w:val="single"/>
+        </w:rPr>
+      </w:pPr>
+    </w:p>
+    <w:p>
+      <w:pPr>
+        <w:rPr>
+          <w:b/>
+          <w:bCs/>
+          <w:sz w:val="28"/>
+          <w:szCs w:val="28"/>
+          <w:u w:val="single"/>
+        </w:rPr>
+      </w:pPr>
+    </w:p>
+    <w:p>
+      <w:pPr>
+        <w:rPr>
+          <w:b/>
+          <w:bCs/>
+          <w:sz w:val="28"/>
+          <w:szCs w:val="28"/>
+          <w:u w:val="single"/>
+        </w:rPr>
+      </w:pPr>
+    </w:p>
     <w:p>
       <w:pPr>
         <w:rPr>
@@ -42280,6 +47228,7 @@
   <w:style w:type="character" w:default="1" w:styleId="DefaultParagraphFont">
     <w:name w:val="Default Paragraph Font"/>
     <w:uiPriority w:val="1"/>
+    <w:semiHidden/>
     <w:unhideWhenUsed/>
   </w:style>
   <w:style w:type="table" w:default="1" w:styleId="TableNormal">
